--- a/README.docx
+++ b/README.docx
@@ -1076,14 +1076,56 @@
                                 <w:szCs w:val="44"/>
                               </w:rPr>
                             </w:pPr>
+                            <w:bookmarkStart w:id="0" w:name="_Hlk192087914"/>
+                            <w:bookmarkStart w:id="1" w:name="_Hlk192087915"/>
+                            <w:bookmarkStart w:id="2" w:name="_Hlk192087916"/>
+                            <w:bookmarkStart w:id="3" w:name="_Hlk192087917"/>
+                            <w:bookmarkStart w:id="4" w:name="_Hlk192087918"/>
+                            <w:bookmarkStart w:id="5" w:name="_Hlk192087919"/>
+                            <w:bookmarkStart w:id="6" w:name="_Hlk192087920"/>
+                            <w:bookmarkStart w:id="7" w:name="_Hlk192087921"/>
+                            <w:bookmarkStart w:id="8" w:name="_Hlk192087934"/>
+                            <w:bookmarkStart w:id="9" w:name="_Hlk192087935"/>
+                            <w:bookmarkStart w:id="10" w:name="_Hlk192088471"/>
+                            <w:bookmarkStart w:id="11" w:name="_Hlk192088472"/>
                             <w:r>
                               <w:rPr>
                                 <w:rFonts w:ascii="Times New Roman" w:hAnsi="Times New Roman" w:cs="Times New Roman"/>
                                 <w:sz w:val="44"/>
                                 <w:szCs w:val="44"/>
                               </w:rPr>
-                              <w:t>Implementation Of……….</w:t>
+                              <w:t xml:space="preserve">Implementation </w:t>
                             </w:r>
+                            <w:r>
+                              <w:rPr>
+                                <w:rFonts w:ascii="Times New Roman" w:hAnsi="Times New Roman" w:cs="Times New Roman"/>
+                                <w:sz w:val="44"/>
+                                <w:szCs w:val="44"/>
+                              </w:rPr>
+                              <w:t xml:space="preserve">of </w:t>
+                            </w:r>
+                            <w:bookmarkStart w:id="12" w:name="_Hlk192088256"/>
+                            <w:r>
+                              <w:rPr>
+                                <w:rFonts w:ascii="Times New Roman" w:hAnsi="Times New Roman" w:cs="Times New Roman"/>
+                                <w:sz w:val="44"/>
+                                <w:szCs w:val="44"/>
+                              </w:rPr>
+                              <w:t>Face Recognition-based Employee Attendance system</w:t>
+                            </w:r>
+                            <w:bookmarkEnd w:id="0"/>
+                            <w:bookmarkEnd w:id="1"/>
+                            <w:bookmarkEnd w:id="2"/>
+                            <w:bookmarkEnd w:id="3"/>
+                            <w:bookmarkEnd w:id="4"/>
+                            <w:bookmarkEnd w:id="5"/>
+                            <w:bookmarkEnd w:id="6"/>
+                            <w:bookmarkEnd w:id="7"/>
+                            <w:bookmarkEnd w:id="8"/>
+                            <w:bookmarkEnd w:id="9"/>
+                            <w:bookmarkEnd w:id="10"/>
+                            <w:bookmarkEnd w:id="11"/>
+                            <w:bookmarkEnd w:id="12"/>
                           </w:p>
                         </w:txbxContent>
                       </wps:txbx>
@@ -1143,14 +1185,56 @@
                           <w:szCs w:val="44"/>
                         </w:rPr>
                       </w:pPr>
+                      <w:bookmarkStart w:id="13" w:name="_Hlk192087914"/>
+                      <w:bookmarkStart w:id="14" w:name="_Hlk192087915"/>
+                      <w:bookmarkStart w:id="15" w:name="_Hlk192087916"/>
+                      <w:bookmarkStart w:id="16" w:name="_Hlk192087917"/>
+                      <w:bookmarkStart w:id="17" w:name="_Hlk192087918"/>
+                      <w:bookmarkStart w:id="18" w:name="_Hlk192087919"/>
+                      <w:bookmarkStart w:id="19" w:name="_Hlk192087920"/>
+                      <w:bookmarkStart w:id="20" w:name="_Hlk192087921"/>
+                      <w:bookmarkStart w:id="21" w:name="_Hlk192087934"/>
+                      <w:bookmarkStart w:id="22" w:name="_Hlk192087935"/>
+                      <w:bookmarkStart w:id="23" w:name="_Hlk192088471"/>
+                      <w:bookmarkStart w:id="24" w:name="_Hlk192088472"/>
                       <w:r>
                         <w:rPr>
                           <w:rFonts w:ascii="Times New Roman" w:hAnsi="Times New Roman" w:cs="Times New Roman"/>
                           <w:sz w:val="44"/>
                           <w:szCs w:val="44"/>
                         </w:rPr>
-                        <w:t>Implementation Of……….</w:t>
+                        <w:t xml:space="preserve">Implementation </w:t>
                       </w:r>
+                      <w:r>
+                        <w:rPr>
+                          <w:rFonts w:ascii="Times New Roman" w:hAnsi="Times New Roman" w:cs="Times New Roman"/>
+                          <w:sz w:val="44"/>
+                          <w:szCs w:val="44"/>
+                        </w:rPr>
+                        <w:t xml:space="preserve">of </w:t>
+                      </w:r>
+                      <w:bookmarkStart w:id="25" w:name="_Hlk192088256"/>
+                      <w:r>
+                        <w:rPr>
+                          <w:rFonts w:ascii="Times New Roman" w:hAnsi="Times New Roman" w:cs="Times New Roman"/>
+                          <w:sz w:val="44"/>
+                          <w:szCs w:val="44"/>
+                        </w:rPr>
+                        <w:t>Face Recognition-based Employee Attendance system</w:t>
+                      </w:r>
+                      <w:bookmarkEnd w:id="13"/>
+                      <w:bookmarkEnd w:id="14"/>
+                      <w:bookmarkEnd w:id="15"/>
+                      <w:bookmarkEnd w:id="16"/>
+                      <w:bookmarkEnd w:id="17"/>
+                      <w:bookmarkEnd w:id="18"/>
+                      <w:bookmarkEnd w:id="19"/>
+                      <w:bookmarkEnd w:id="20"/>
+                      <w:bookmarkEnd w:id="21"/>
+                      <w:bookmarkEnd w:id="22"/>
+                      <w:bookmarkEnd w:id="23"/>
+                      <w:bookmarkEnd w:id="24"/>
+                      <w:bookmarkEnd w:id="25"/>
                     </w:p>
                   </w:txbxContent>
                 </v:textbox>
@@ -1398,7 +1482,7 @@
           <w:sz w:val="40"/>
           <w:szCs w:val="40"/>
         </w:rPr>
-        <w:t>Nke Anchi Gentle Petenchepankwang</w:t>
+        <w:t>Souop Silvain Brayan</w:t>
       </w:r>
     </w:p>
     <w:p>
@@ -1594,15 +1678,15 @@
         <mc:AlternateContent>
           <mc:Choice Requires="wps">
             <w:drawing>
-              <wp:anchor distT="0" distB="0" distL="114300" distR="114300" simplePos="0" relativeHeight="251660288" behindDoc="0" locked="0" layoutInCell="1" allowOverlap="1" wp14:anchorId="04859F51" wp14:editId="153D866C">
+              <wp:anchor distT="0" distB="0" distL="114300" distR="114300" simplePos="0" relativeHeight="251660288" behindDoc="0" locked="0" layoutInCell="1" allowOverlap="1" wp14:anchorId="04859F51" wp14:editId="4BF02CB1">
                 <wp:simplePos x="0" y="0"/>
                 <wp:positionH relativeFrom="margin">
-                  <wp:align>right</wp:align>
+                  <wp:posOffset>3738880</wp:posOffset>
                 </wp:positionH>
                 <wp:positionV relativeFrom="paragraph">
-                  <wp:posOffset>14049</wp:posOffset>
+                  <wp:posOffset>9524</wp:posOffset>
                 </wp:positionV>
-                <wp:extent cx="2025015" cy="617220"/>
+                <wp:extent cx="2543175" cy="809625"/>
                 <wp:effectExtent l="0" t="0" r="0" b="0"/>
                 <wp:wrapNone/>
                 <wp:docPr id="687514646" name="Zone de texte 1"/>
@@ -1614,7 +1698,7 @@
                       <wps:spPr>
                         <a:xfrm>
                           <a:off x="0" y="0"/>
-                          <a:ext cx="2025015" cy="617220"/>
+                          <a:ext cx="2543175" cy="809625"/>
                         </a:xfrm>
                         <a:prstGeom prst="rect">
                           <a:avLst/>
@@ -1655,7 +1739,7 @@
                                 <w:szCs w:val="24"/>
                                 <w:lang w:val="fr-CM"/>
                               </w:rPr>
-                              <w:t xml:space="preserve">               </w:t>
+                              <w:t>Mr.</w:t>
                             </w:r>
                             <w:r>
                               <w:rPr>
@@ -1666,7 +1750,73 @@
                                 <w:szCs w:val="24"/>
                                 <w:lang w:val="fr-CM"/>
                               </w:rPr>
-                              <w:t>Prof. K.</w:t>
+                              <w:t xml:space="preserve"> </w:t>
+                            </w:r>
+                            <w:r>
+                              <w:rPr>
+                                <w:rFonts w:ascii="Times New Roman" w:hAnsi="Times New Roman" w:cs="Times New Roman"/>
+                                <w:b/>
+                                <w:bCs/>
+                                <w:sz w:val="24"/>
+                                <w:szCs w:val="24"/>
+                                <w:lang w:val="fr-CM"/>
+                              </w:rPr>
+                              <w:t>Kafah</w:t>
+                            </w:r>
+                            <w:r>
+                              <w:rPr>
+                                <w:rFonts w:ascii="Times New Roman" w:hAnsi="Times New Roman" w:cs="Times New Roman"/>
+                                <w:b/>
+                                <w:bCs/>
+                                <w:sz w:val="24"/>
+                                <w:szCs w:val="24"/>
+                                <w:lang w:val="fr-CM"/>
+                              </w:rPr>
+                              <w:t xml:space="preserve"> </w:t>
+                            </w:r>
+                            <w:r>
+                              <w:rPr>
+                                <w:rFonts w:ascii="Times New Roman" w:hAnsi="Times New Roman" w:cs="Times New Roman"/>
+                                <w:b/>
+                                <w:bCs/>
+                                <w:sz w:val="24"/>
+                                <w:szCs w:val="24"/>
+                                <w:lang w:val="fr-CM"/>
+                              </w:rPr>
+                              <w:t>Nkanjoh</w:t>
+                            </w:r>
+                            <w:r>
+                              <w:rPr>
+                                <w:rFonts w:ascii="Times New Roman" w:hAnsi="Times New Roman" w:cs="Times New Roman"/>
+                                <w:b/>
+                                <w:bCs/>
+                                <w:sz w:val="24"/>
+                                <w:szCs w:val="24"/>
+                                <w:lang w:val="fr-CM"/>
+                              </w:rPr>
+                              <w:t xml:space="preserve"> </w:t>
+                            </w:r>
+                            <w:r>
+                              <w:rPr>
+                                <w:rFonts w:ascii="Times New Roman" w:hAnsi="Times New Roman" w:cs="Times New Roman"/>
+                                <w:b/>
+                                <w:bCs/>
+                                <w:sz w:val="24"/>
+                                <w:szCs w:val="24"/>
+                                <w:lang w:val="fr-CM"/>
+                              </w:rPr>
+                              <w:t>Mekwi</w:t>
+                            </w:r>
+                            <w:r>
+                              <w:rPr>
+                                <w:rFonts w:ascii="Times New Roman" w:hAnsi="Times New Roman" w:cs="Times New Roman"/>
+                                <w:b/>
+                                <w:bCs/>
+                                <w:sz w:val="24"/>
+                                <w:szCs w:val="24"/>
+                                <w:lang w:val="fr-CM"/>
+                              </w:rPr>
+                              <w:t>.</w:t>
                             </w:r>
                           </w:p>
                           <w:p>
@@ -1747,7 +1897,7 @@
           </mc:Choice>
           <mc:Fallback>
             <w:pict>
-              <v:shape w14:anchorId="04859F51" id="_x0000_s1031" type="#_x0000_t202" style="position:absolute;margin-left:108.25pt;margin-top:1.1pt;width:159.45pt;height:48.6pt;z-index:251660288;visibility:visible;mso-wrap-style:square;mso-width-percent:0;mso-height-percent:0;mso-wrap-distance-left:9pt;mso-wrap-distance-top:0;mso-wrap-distance-right:9pt;mso-wrap-distance-bottom:0;mso-position-horizontal:right;mso-position-horizontal-relative:margin;mso-position-vertical:absolute;mso-position-vertical-relative:text;mso-width-percent:0;mso-height-percent:0;mso-width-relative:margin;mso-height-relative:margin;v-text-anchor:top" o:gfxdata="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" filled="f" stroked="f" strokeweight=".5pt">
+              <v:shape w14:anchorId="04859F51" id="_x0000_s1031" type="#_x0000_t202" style="position:absolute;margin-left:294.4pt;margin-top:.75pt;width:200.25pt;height:63.75pt;z-index:251660288;visibility:visible;mso-wrap-style:square;mso-width-percent:0;mso-height-percent:0;mso-wrap-distance-left:9pt;mso-wrap-distance-top:0;mso-wrap-distance-right:9pt;mso-wrap-distance-bottom:0;mso-position-horizontal:absolute;mso-position-horizontal-relative:margin;mso-position-vertical:absolute;mso-position-vertical-relative:text;mso-width-percent:0;mso-height-percent:0;mso-width-relative:margin;mso-height-relative:margin;v-text-anchor:top" o:gfxdata="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" filled="f" stroked="f" strokeweight=".5pt">
                 <v:textbox>
                   <w:txbxContent>
                     <w:p>
@@ -1779,7 +1929,7 @@
                           <w:szCs w:val="24"/>
                           <w:lang w:val="fr-CM"/>
                         </w:rPr>
-                        <w:t xml:space="preserve">               </w:t>
+                        <w:t>Mr.</w:t>
                       </w:r>
                       <w:r>
                         <w:rPr>
@@ -1790,7 +1940,73 @@
                           <w:szCs w:val="24"/>
                           <w:lang w:val="fr-CM"/>
                         </w:rPr>
-                        <w:t>Prof. K.</w:t>
+                        <w:t xml:space="preserve"> </w:t>
+                      </w:r>
+                      <w:r>
+                        <w:rPr>
+                          <w:rFonts w:ascii="Times New Roman" w:hAnsi="Times New Roman" w:cs="Times New Roman"/>
+                          <w:b/>
+                          <w:bCs/>
+                          <w:sz w:val="24"/>
+                          <w:szCs w:val="24"/>
+                          <w:lang w:val="fr-CM"/>
+                        </w:rPr>
+                        <w:t>Kafah</w:t>
+                      </w:r>
+                      <w:r>
+                        <w:rPr>
+                          <w:rFonts w:ascii="Times New Roman" w:hAnsi="Times New Roman" w:cs="Times New Roman"/>
+                          <w:b/>
+                          <w:bCs/>
+                          <w:sz w:val="24"/>
+                          <w:szCs w:val="24"/>
+                          <w:lang w:val="fr-CM"/>
+                        </w:rPr>
+                        <w:t xml:space="preserve"> </w:t>
+                      </w:r>
+                      <w:r>
+                        <w:rPr>
+                          <w:rFonts w:ascii="Times New Roman" w:hAnsi="Times New Roman" w:cs="Times New Roman"/>
+                          <w:b/>
+                          <w:bCs/>
+                          <w:sz w:val="24"/>
+                          <w:szCs w:val="24"/>
+                          <w:lang w:val="fr-CM"/>
+                        </w:rPr>
+                        <w:t>Nkanjoh</w:t>
+                      </w:r>
+                      <w:r>
+                        <w:rPr>
+                          <w:rFonts w:ascii="Times New Roman" w:hAnsi="Times New Roman" w:cs="Times New Roman"/>
+                          <w:b/>
+                          <w:bCs/>
+                          <w:sz w:val="24"/>
+                          <w:szCs w:val="24"/>
+                          <w:lang w:val="fr-CM"/>
+                        </w:rPr>
+                        <w:t xml:space="preserve"> </w:t>
+                      </w:r>
+                      <w:r>
+                        <w:rPr>
+                          <w:rFonts w:ascii="Times New Roman" w:hAnsi="Times New Roman" w:cs="Times New Roman"/>
+                          <w:b/>
+                          <w:bCs/>
+                          <w:sz w:val="24"/>
+                          <w:szCs w:val="24"/>
+                          <w:lang w:val="fr-CM"/>
+                        </w:rPr>
+                        <w:t>Mekwi</w:t>
+                      </w:r>
+                      <w:r>
+                        <w:rPr>
+                          <w:rFonts w:ascii="Times New Roman" w:hAnsi="Times New Roman" w:cs="Times New Roman"/>
+                          <w:b/>
+                          <w:bCs/>
+                          <w:sz w:val="24"/>
+                          <w:szCs w:val="24"/>
+                          <w:lang w:val="fr-CM"/>
+                        </w:rPr>
+                        <w:t>.</w:t>
                       </w:r>
                     </w:p>
                     <w:p>
@@ -1925,34 +2141,27 @@
                             <w:r>
                               <w:rPr>
                                 <w:rFonts w:ascii="Times New Roman" w:hAnsi="Times New Roman" w:cs="Times New Roman"/>
+                                <w:b/>
+                                <w:bCs/>
+                                <w:sz w:val="24"/>
+                                <w:szCs w:val="24"/>
                                 <w:lang w:val="fr-CM"/>
                               </w:rPr>
-                              <w:t>Mr. Baba Meek</w:t>
+                              <w:t xml:space="preserve">Dr Dongmo </w:t>
                             </w:r>
-                          </w:p>
-                          <w:p>
-                            <w:pPr>
+                            <w:proofErr w:type="spellStart"/>
+                            <w:r>
                               <w:rPr>
                                 <w:rFonts w:ascii="Times New Roman" w:hAnsi="Times New Roman" w:cs="Times New Roman"/>
+                                <w:b/>
+                                <w:bCs/>
+                                <w:sz w:val="24"/>
+                                <w:szCs w:val="24"/>
                                 <w:lang w:val="fr-CM"/>
                               </w:rPr>
-                            </w:pPr>
-                          </w:p>
-                          <w:p>
-                            <w:pPr>
-                              <w:rPr>
-                                <w:rFonts w:ascii="Times New Roman" w:hAnsi="Times New Roman" w:cs="Times New Roman"/>
-                                <w:lang w:val="fr-CM"/>
-                              </w:rPr>
-                            </w:pPr>
-                          </w:p>
-                          <w:p>
-                            <w:pPr>
-                              <w:rPr>
-                                <w:rFonts w:ascii="Times New Roman" w:hAnsi="Times New Roman" w:cs="Times New Roman"/>
-                                <w:lang w:val="fr-CM"/>
-                              </w:rPr>
-                            </w:pPr>
+                              <w:t>zemgue</w:t>
+                            </w:r>
+                            <w:proofErr w:type="spellEnd"/>
                           </w:p>
                           <w:p>
                             <w:pPr>
@@ -2037,34 +2246,27 @@
                       <w:r>
                         <w:rPr>
                           <w:rFonts w:ascii="Times New Roman" w:hAnsi="Times New Roman" w:cs="Times New Roman"/>
+                          <w:b/>
+                          <w:bCs/>
+                          <w:sz w:val="24"/>
+                          <w:szCs w:val="24"/>
                           <w:lang w:val="fr-CM"/>
                         </w:rPr>
-                        <w:t>Mr. Baba Meek</w:t>
+                        <w:t xml:space="preserve">Dr Dongmo </w:t>
                       </w:r>
-                    </w:p>
-                    <w:p>
-                      <w:pPr>
+                      <w:proofErr w:type="spellStart"/>
+                      <w:r>
                         <w:rPr>
                           <w:rFonts w:ascii="Times New Roman" w:hAnsi="Times New Roman" w:cs="Times New Roman"/>
+                          <w:b/>
+                          <w:bCs/>
+                          <w:sz w:val="24"/>
+                          <w:szCs w:val="24"/>
                           <w:lang w:val="fr-CM"/>
                         </w:rPr>
-                      </w:pPr>
-                    </w:p>
-                    <w:p>
-                      <w:pPr>
-                        <w:rPr>
-                          <w:rFonts w:ascii="Times New Roman" w:hAnsi="Times New Roman" w:cs="Times New Roman"/>
-                          <w:lang w:val="fr-CM"/>
-                        </w:rPr>
-                      </w:pPr>
-                    </w:p>
-                    <w:p>
-                      <w:pPr>
-                        <w:rPr>
-                          <w:rFonts w:ascii="Times New Roman" w:hAnsi="Times New Roman" w:cs="Times New Roman"/>
-                          <w:lang w:val="fr-CM"/>
-                        </w:rPr>
-                      </w:pPr>
+                        <w:t>zemgue</w:t>
+                      </w:r>
+                      <w:proofErr w:type="spellEnd"/>
                     </w:p>
                     <w:p>
                       <w:pPr>
@@ -2664,6 +2866,23 @@
                               <w:t>CLARATION</w:t>
                             </w:r>
                           </w:p>
+                          <w:p/>
+                          <w:p>
+                            <w:pPr>
+                              <w:pStyle w:val="Heading1"/>
+                            </w:pPr>
+                            <w:r>
+                              <w:t xml:space="preserve">          </w:t>
+                            </w:r>
+                            <w:bookmarkStart w:id="26" w:name="_Toc192095544"/>
+                            <w:r>
+                              <w:t>DE</w:t>
+                            </w:r>
+                            <w:r>
+                              <w:t>CLARATION</w:t>
+                            </w:r>
+                            <w:bookmarkEnd w:id="26"/>
+                          </w:p>
                         </w:txbxContent>
                       </wps:txbx>
                       <wps:bodyPr rot="0" spcFirstLastPara="0" vertOverflow="overflow" horzOverflow="overflow" vert="horz" wrap="square" lIns="91440" tIns="45720" rIns="91440" bIns="45720" numCol="1" spcCol="0" rtlCol="0" fromWordArt="0" anchor="ctr" anchorCtr="0" forceAA="0" compatLnSpc="1">
@@ -2706,6 +2925,23 @@
                         <w:t>CLARATION</w:t>
                       </w:r>
                     </w:p>
+                    <w:p/>
+                    <w:p>
+                      <w:pPr>
+                        <w:pStyle w:val="Heading1"/>
+                      </w:pPr>
+                      <w:r>
+                        <w:t xml:space="preserve">          </w:t>
+                      </w:r>
+                      <w:bookmarkStart w:id="27" w:name="_Toc192095544"/>
+                      <w:r>
+                        <w:t>DE</w:t>
+                      </w:r>
+                      <w:r>
+                        <w:t>CLARATION</w:t>
+                      </w:r>
+                      <w:bookmarkEnd w:id="27"/>
+                    </w:p>
                   </w:txbxContent>
                 </v:textbox>
                 <w10:wrap type="square" anchorx="margin" anchory="margin"/>
@@ -2737,17 +2973,15 @@
           <w:sz w:val="24"/>
           <w:szCs w:val="24"/>
         </w:rPr>
-        <w:t>I, ………………</w:t>
-      </w:r>
-      <w:proofErr w:type="gramStart"/>
-      <w:r>
-        <w:rPr>
-          <w:sz w:val="24"/>
-          <w:szCs w:val="24"/>
-        </w:rPr>
-        <w:t>…..</w:t>
-      </w:r>
-      <w:proofErr w:type="gramEnd"/>
+        <w:t>I,</w:t>
+      </w:r>
+      <w:r>
+        <w:rPr>
+          <w:sz w:val="24"/>
+          <w:szCs w:val="24"/>
+        </w:rPr>
+        <w:t xml:space="preserve"> Souop Silvain Brayan </w:t>
+      </w:r>
       <w:r>
         <w:rPr>
           <w:sz w:val="24"/>
@@ -2800,7 +3034,7 @@
           <w:sz w:val="24"/>
           <w:szCs w:val="24"/>
         </w:rPr>
-        <w:t>NKE ANCHI GENTLE PETENCHEPANKWANG</w:t>
+        <w:t>SOUOP SILVAIN BRAYAN</w:t>
       </w:r>
     </w:p>
     <w:p>
@@ -2845,14 +3079,7 @@
           <w:sz w:val="24"/>
           <w:szCs w:val="24"/>
         </w:rPr>
-        <w:t>Sig</w:t>
-      </w:r>
-      <w:r>
-        <w:rPr>
-          <w:sz w:val="24"/>
-          <w:szCs w:val="24"/>
-        </w:rPr>
-        <w:t>nature</w:t>
+        <w:t>Signature</w:t>
       </w:r>
       <w:r>
         <w:t xml:space="preserve">…………………………………… </w:t>
@@ -2951,11 +3178,22 @@
                               <w:pStyle w:val="Heading1"/>
                             </w:pPr>
                             <w:r>
+                              <w:t xml:space="preserve">          CERTIFICATION</w:t>
+                            </w:r>
+                          </w:p>
+                          <w:p/>
+                          <w:p>
+                            <w:pPr>
+                              <w:pStyle w:val="Heading1"/>
+                            </w:pPr>
+                            <w:r>
                               <w:t xml:space="preserve">          </w:t>
                             </w:r>
+                            <w:bookmarkStart w:id="28" w:name="_Toc192095545"/>
                             <w:r>
                               <w:t>CERTIFICATION</w:t>
                             </w:r>
+                            <w:bookmarkEnd w:id="28"/>
                           </w:p>
                         </w:txbxContent>
                       </wps:txbx>
@@ -2990,11 +3228,22 @@
                         <w:pStyle w:val="Heading1"/>
                       </w:pPr>
                       <w:r>
+                        <w:t xml:space="preserve">          CERTIFICATION</w:t>
+                      </w:r>
+                    </w:p>
+                    <w:p/>
+                    <w:p>
+                      <w:pPr>
+                        <w:pStyle w:val="Heading1"/>
+                      </w:pPr>
+                      <w:r>
                         <w:t xml:space="preserve">          </w:t>
                       </w:r>
+                      <w:bookmarkStart w:id="29" w:name="_Toc192095545"/>
                       <w:r>
                         <w:t>CERTIFICATION</w:t>
                       </w:r>
+                      <w:bookmarkEnd w:id="29"/>
                     </w:p>
                   </w:txbxContent>
                 </v:textbox>
@@ -3032,132 +3281,124 @@
         <w:spacing w:line="360" w:lineRule="auto"/>
         <w:jc w:val="both"/>
         <w:rPr>
-          <w:rFonts w:ascii="Times New Roman" w:hAnsi="Times New Roman" w:cs="Times New Roman"/>
-        </w:rPr>
-      </w:pPr>
-      <w:r>
-        <w:rPr>
-          <w:sz w:val="24"/>
-          <w:szCs w:val="24"/>
-        </w:rPr>
-        <w:t>This is to certify that this project entitled</w:t>
-      </w:r>
-      <w:r>
-        <w:t xml:space="preserve"> “</w:t>
-      </w:r>
-      <w:r>
-        <w:rPr>
           <w:b/>
           <w:bCs/>
         </w:rPr>
-        <w:t>DESIGN AND IMPLEMENTATION OF A CROWDFUNDING WEBSITE</w:t>
+      </w:pPr>
+      <w:r>
+        <w:rPr>
+          <w:sz w:val="24"/>
+          <w:szCs w:val="24"/>
+        </w:rPr>
+        <w:t>This is to certify that this project entitled</w:t>
+      </w:r>
+      <w:r>
+        <w:t xml:space="preserve"> “</w:t>
       </w:r>
       <w:r>
         <w:rPr>
           <w:b/>
           <w:bCs/>
         </w:rPr>
-        <w:t>, CASE OF:</w:t>
+        <w:t xml:space="preserve">DESIGN </w:t>
       </w:r>
       <w:r>
         <w:rPr>
           <w:b/>
           <w:bCs/>
         </w:rPr>
-        <w:t xml:space="preserve"> GO FUND ME</w:t>
+        <w:t xml:space="preserve">AND </w:t>
       </w:r>
       <w:r>
         <w:rPr>
           <w:b/>
           <w:bCs/>
-          <w:sz w:val="24"/>
-          <w:szCs w:val="24"/>
-        </w:rPr>
-        <w:t>”</w:t>
-      </w:r>
-      <w:r>
-        <w:rPr>
-          <w:sz w:val="24"/>
-          <w:szCs w:val="24"/>
-        </w:rPr>
-        <w:t xml:space="preserve"> and presented to the Department of Software Engineering is the original work of </w:t>
-      </w:r>
-      <w:r>
-        <w:rPr>
-          <w:sz w:val="24"/>
-          <w:szCs w:val="24"/>
-        </w:rPr>
-        <w:t xml:space="preserve">NKE ANCHI GENTLE PETENCHEPANKWANG </w:t>
-      </w:r>
-      <w:r>
-        <w:rPr>
-          <w:sz w:val="24"/>
-          <w:szCs w:val="24"/>
-        </w:rPr>
-        <w:t>aiming for the award of HND in Software Engineering during the academic year 2022/2023 under the supervision of</w:t>
-      </w:r>
-      <w:r>
-        <w:t xml:space="preserve"> </w:t>
+        </w:rPr>
+        <w:t>IMPLEMENTATION OF FACE RECOGNITION-BASED EMPLOYEE ATTENDANCE SYSTEM</w:t>
       </w:r>
       <w:r>
         <w:rPr>
           <w:b/>
           <w:bCs/>
-        </w:rPr>
-        <w:t>Mr. BABA MEEK</w:t>
-      </w:r>
-    </w:p>
-    <w:p/>
-    <w:p>
-      <w:pPr>
-        <w:jc w:val="left"/>
-        <w:rPr>
-          <w:rFonts w:ascii="Times New Roman" w:hAnsi="Times New Roman" w:cs="Times New Roman"/>
+          <w:sz w:val="24"/>
+          <w:szCs w:val="24"/>
+        </w:rPr>
+        <w:t>”</w:t>
+      </w:r>
+      <w:r>
+        <w:rPr>
+          <w:sz w:val="24"/>
+          <w:szCs w:val="24"/>
+        </w:rPr>
+        <w:t xml:space="preserve"> and presented to the Department of Software Engineering is the original work of </w:t>
+      </w:r>
+      <w:r>
+        <w:rPr>
+          <w:sz w:val="24"/>
+          <w:szCs w:val="24"/>
+        </w:rPr>
+        <w:t>SOUOP SILVAIN BRAYAN</w:t>
+      </w:r>
+      <w:r>
+        <w:rPr>
+          <w:sz w:val="24"/>
+          <w:szCs w:val="24"/>
+        </w:rPr>
+        <w:t xml:space="preserve"> aiming for the award of HND in Software Engineering during the academic year 2022/2023 under the supervision of</w:t>
+      </w:r>
+      <w:r>
+        <w:t xml:space="preserve"> </w:t>
+      </w:r>
+      <w:r>
+        <w:rPr>
           <w:b/>
           <w:bCs/>
         </w:rPr>
-      </w:pPr>
-      <w:r>
-        <w:rPr>
-          <w:rFonts w:ascii="Times New Roman" w:hAnsi="Times New Roman" w:cs="Times New Roman"/>
+        <w:t xml:space="preserve">Dr </w:t>
+      </w:r>
+      <w:proofErr w:type="spellStart"/>
+      <w:r>
+        <w:rPr>
           <w:b/>
           <w:bCs/>
         </w:rPr>
-        <w:t>ACADEMIC SUPERVISOR</w:t>
-      </w:r>
-      <w:r>
-        <w:rPr>
-          <w:rFonts w:ascii="Times New Roman" w:hAnsi="Times New Roman" w:cs="Times New Roman"/>
+        <w:t>Dongmo</w:t>
+      </w:r>
+      <w:proofErr w:type="spellEnd"/>
+      <w:r>
+        <w:rPr>
           <w:b/>
           <w:bCs/>
         </w:rPr>
-        <w:t xml:space="preserve">                                                PROFESSIONAL SUPERVISOR</w:t>
-      </w:r>
-    </w:p>
-    <w:p>
-      <w:pPr>
-        <w:jc w:val="left"/>
-        <w:rPr>
-          <w:rFonts w:ascii="Times New Roman" w:hAnsi="Times New Roman" w:cs="Times New Roman"/>
+        <w:t xml:space="preserve"> </w:t>
+      </w:r>
+      <w:proofErr w:type="spellStart"/>
+      <w:r>
+        <w:rPr>
           <w:b/>
           <w:bCs/>
         </w:rPr>
-      </w:pPr>
-      <w:r>
+        <w:t>zemgue</w:t>
+      </w:r>
+      <w:proofErr w:type="spellEnd"/>
+    </w:p>
+    <w:p/>
+    <w:p>
+      <w:pPr>
+        <w:jc w:val="left"/>
         <w:rPr>
           <w:rFonts w:ascii="Times New Roman" w:hAnsi="Times New Roman" w:cs="Times New Roman"/>
           <w:b/>
           <w:bCs/>
         </w:rPr>
-        <w:t>\</w:t>
-      </w:r>
+      </w:pPr>
       <w:r>
         <w:rPr>
           <w:rFonts w:ascii="Times New Roman" w:hAnsi="Times New Roman" w:cs="Times New Roman"/>
           <w:b/>
           <w:bCs/>
         </w:rPr>
-        <w:t>Mr. B</w:t>
+        <w:t>ACADEMIC SUPERVISOR</w:t>
       </w:r>
       <w:r>
         <w:rPr>
@@ -3165,15 +3406,57 @@
           <w:b/>
           <w:bCs/>
         </w:rPr>
-        <w:t>ABA MEEK</w:t>
-      </w:r>
-      <w:r>
+        <w:t xml:space="preserve">                                                PROFESSIONAL SUPERVISOR</w:t>
+      </w:r>
+    </w:p>
+    <w:p>
+      <w:pPr>
+        <w:jc w:val="left"/>
         <w:rPr>
           <w:rFonts w:ascii="Times New Roman" w:hAnsi="Times New Roman" w:cs="Times New Roman"/>
           <w:b/>
           <w:bCs/>
         </w:rPr>
-        <w:t xml:space="preserve">                                                                 …………………………………….</w:t>
+      </w:pPr>
+      <w:r>
+        <w:rPr>
+          <w:rFonts w:ascii="Times New Roman" w:hAnsi="Times New Roman" w:cs="Times New Roman"/>
+          <w:b/>
+          <w:bCs/>
+        </w:rPr>
+        <w:t>Dr Dongmo zemgue</w:t>
+      </w:r>
+      <w:r>
+        <w:rPr>
+          <w:rFonts w:ascii="Times New Roman" w:hAnsi="Times New Roman" w:cs="Times New Roman"/>
+          <w:b/>
+          <w:bCs/>
+        </w:rPr>
+        <w:t xml:space="preserve">     </w:t>
+      </w:r>
+      <w:r>
+        <w:rPr>
+          <w:rFonts w:ascii="Times New Roman" w:hAnsi="Times New Roman" w:cs="Times New Roman"/>
+          <w:b/>
+          <w:bCs/>
+        </w:rPr>
+        <w:t xml:space="preserve">                                                                 </w:t>
+      </w:r>
+      <w:r>
+        <w:rPr>
+          <w:rFonts w:ascii="Times New Roman" w:hAnsi="Times New Roman" w:cs="Times New Roman"/>
+          <w:b/>
+          <w:bCs/>
+        </w:rPr>
+        <w:t xml:space="preserve">Mr. </w:t>
+      </w:r>
+      <w:r>
+        <w:rPr>
+          <w:rFonts w:ascii="Times New Roman" w:hAnsi="Times New Roman" w:cs="Times New Roman"/>
+          <w:b/>
+          <w:bCs/>
+        </w:rPr>
+        <w:t>Kafah Nkanjoh Mekwi</w:t>
       </w:r>
     </w:p>
     <w:p>
@@ -3344,13 +3627,13 @@
         <mc:AlternateContent>
           <mc:Choice Requires="wps">
             <w:drawing>
-              <wp:anchor distT="0" distB="0" distL="114300" distR="114300" simplePos="0" relativeHeight="251675648" behindDoc="0" locked="0" layoutInCell="1" allowOverlap="1" wp14:anchorId="2C2BD25F" wp14:editId="632D4311">
+              <wp:anchor distT="0" distB="0" distL="114300" distR="114300" simplePos="0" relativeHeight="251675648" behindDoc="0" locked="0" layoutInCell="1" allowOverlap="1" wp14:anchorId="2C2BD25F" wp14:editId="7E436C7D">
                 <wp:simplePos x="0" y="0"/>
                 <wp:positionH relativeFrom="margin">
-                  <wp:align>center</wp:align>
+                  <wp:posOffset>1413510</wp:posOffset>
                 </wp:positionH>
                 <wp:positionV relativeFrom="margin">
-                  <wp:align>top</wp:align>
+                  <wp:posOffset>0</wp:posOffset>
                 </wp:positionV>
                 <wp:extent cx="2762250" cy="533400"/>
                 <wp:effectExtent l="0" t="0" r="19050" b="19050"/>
@@ -3396,11 +3679,22 @@
                               <w:pStyle w:val="Heading1"/>
                             </w:pPr>
                             <w:r>
+                              <w:t xml:space="preserve">          DEDICATION</w:t>
+                            </w:r>
+                          </w:p>
+                          <w:p/>
+                          <w:p>
+                            <w:pPr>
+                              <w:pStyle w:val="Heading1"/>
+                            </w:pPr>
+                            <w:r>
                               <w:t xml:space="preserve">          </w:t>
                             </w:r>
+                            <w:bookmarkStart w:id="30" w:name="_Toc192095546"/>
                             <w:r>
                               <w:t>DEDICATION</w:t>
                             </w:r>
+                            <w:bookmarkEnd w:id="30"/>
                           </w:p>
                         </w:txbxContent>
                       </wps:txbx>
@@ -3424,7 +3718,7 @@
           </mc:Choice>
           <mc:Fallback>
             <w:pict>
-              <v:shape w14:anchorId="2C2BD25F" id="Rectangle: Diagonal Corners Rounded 10" o:spid="_x0000_s1037" style="position:absolute;left:0;text-align:left;margin-left:0;margin-top:0;width:217.5pt;height:42pt;z-index:251675648;visibility:visible;mso-wrap-style:square;mso-width-percent:0;mso-height-percent:0;mso-wrap-distance-left:9pt;mso-wrap-distance-top:0;mso-wrap-distance-right:9pt;mso-wrap-distance-bottom:0;mso-position-horizontal:center;mso-position-horizontal-relative:margin;mso-position-vertical:top;mso-position-vertical-relative:margin;mso-width-percent:0;mso-height-percent:0;mso-width-relative:margin;mso-height-relative:margin;v-text-anchor:middle" coordsize="2762250,533400" o:spt="100" o:gfxdata="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" adj="-11796480,,5400" path="m88902,l2762250,r,l2762250,444498v,49099,-39803,88902,-88902,88902l,533400r,l,88902c,39803,39803,,88902,xe" fillcolor="#60c" strokecolor="#1f3763 [1604]" strokeweight="1pt">
+              <v:shape w14:anchorId="2C2BD25F" id="Rectangle: Diagonal Corners Rounded 10" o:spid="_x0000_s1037" style="position:absolute;left:0;text-align:left;margin-left:111.3pt;margin-top:0;width:217.5pt;height:42pt;z-index:251675648;visibility:visible;mso-wrap-style:square;mso-width-percent:0;mso-height-percent:0;mso-wrap-distance-left:9pt;mso-wrap-distance-top:0;mso-wrap-distance-right:9pt;mso-wrap-distance-bottom:0;mso-position-horizontal:absolute;mso-position-horizontal-relative:margin;mso-position-vertical:absolute;mso-position-vertical-relative:margin;mso-width-percent:0;mso-height-percent:0;mso-width-relative:margin;mso-height-relative:margin;v-text-anchor:middle" coordsize="2762250,533400" o:spt="100" o:gfxdata="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" adj="-11796480,,5400" path="m88902,l2762250,r,l2762250,444498v,49099,-39803,88902,-88902,88902l,533400r,l,88902c,39803,39803,,88902,xe" fillcolor="#60c" strokecolor="#1f3763 [1604]" strokeweight="1pt">
                 <v:stroke joinstyle="miter"/>
                 <v:formulas/>
                 <v:path arrowok="t" o:connecttype="custom" o:connectlocs="88902,0;2762250,0;2762250,0;2762250,444498;2673348,533400;0,533400;0,533400;0,88902;88902,0" o:connectangles="0,0,0,0,0,0,0,0,0" textboxrect="0,0,2762250,533400"/>
@@ -3435,11 +3729,22 @@
                         <w:pStyle w:val="Heading1"/>
                       </w:pPr>
                       <w:r>
+                        <w:t xml:space="preserve">          DEDICATION</w:t>
+                      </w:r>
+                    </w:p>
+                    <w:p/>
+                    <w:p>
+                      <w:pPr>
+                        <w:pStyle w:val="Heading1"/>
+                      </w:pPr>
+                      <w:r>
                         <w:t xml:space="preserve">          </w:t>
                       </w:r>
+                      <w:bookmarkStart w:id="31" w:name="_Toc192095546"/>
                       <w:r>
                         <w:t>DEDICATION</w:t>
                       </w:r>
+                      <w:bookmarkEnd w:id="31"/>
                     </w:p>
                   </w:txbxContent>
                 </v:textbox>
@@ -3454,10 +3759,6 @@
     <w:p/>
     <w:p/>
     <w:p/>
-    <w:p/>
-    <w:p/>
-    <w:p/>
-    <w:p/>
     <w:p>
       <w:r>
         <w:rPr>
@@ -3466,10 +3767,10 @@
         <mc:AlternateContent>
           <mc:Choice Requires="wps">
             <w:drawing>
-              <wp:anchor distT="0" distB="0" distL="114300" distR="114300" simplePos="0" relativeHeight="251676672" behindDoc="0" locked="0" layoutInCell="1" allowOverlap="1" wp14:anchorId="3D228E8E" wp14:editId="2FB5BA9A">
+              <wp:anchor distT="0" distB="0" distL="114300" distR="114300" simplePos="0" relativeHeight="251676672" behindDoc="0" locked="0" layoutInCell="1" allowOverlap="1" wp14:anchorId="3D228E8E" wp14:editId="65CD3280">
                 <wp:simplePos x="0" y="0"/>
                 <wp:positionH relativeFrom="margin">
-                  <wp:posOffset>1090930</wp:posOffset>
+                  <wp:posOffset>976630</wp:posOffset>
                 </wp:positionH>
                 <wp:positionV relativeFrom="margin">
                   <wp:posOffset>2033270</wp:posOffset>
@@ -3561,38 +3862,20 @@
                                 <w:sz w:val="26"/>
                                 <w:szCs w:val="26"/>
                               </w:rPr>
-                              <w:t xml:space="preserve">           </w:t>
+                              <w:t xml:space="preserve">            </w:t>
                             </w:r>
                             <w:r>
                               <w:rPr>
                                 <w:rFonts w:ascii="Times New Roman" w:hAnsi="Times New Roman" w:cs="Times New Roman"/>
-                                <w:sz w:val="32"/>
-                                <w:szCs w:val="32"/>
+                                <w:sz w:val="26"/>
+                                <w:szCs w:val="26"/>
                               </w:rPr>
-                              <w:t>THE NK</w:t>
-                            </w:r>
-                            <w:r>
-                              <w:rPr>
-                                <w:rFonts w:ascii="Times New Roman" w:hAnsi="Times New Roman" w:cs="Times New Roman"/>
-                                <w:sz w:val="32"/>
-                                <w:szCs w:val="32"/>
-                              </w:rPr>
-                              <w:t>E</w:t>
-                            </w:r>
-                            <w:r>
-                              <w:rPr>
-                                <w:rFonts w:ascii="Times New Roman" w:hAnsi="Times New Roman" w:cs="Times New Roman"/>
-                                <w:sz w:val="32"/>
-                                <w:szCs w:val="32"/>
-                              </w:rPr>
-                              <w:t xml:space="preserve"> ANCHI</w:t>
+                              <w:t>MY LOVED ONES</w:t>
                             </w:r>
                           </w:p>
-                          <w:p>
-                            <w:r>
-                              <w:t xml:space="preserve">          </w:t>
-                            </w:r>
-                          </w:p>
+                          <w:p/>
+                          <w:p/>
+                          <w:p/>
                           <w:p>
                             <w:pPr>
                               <w:rPr>
@@ -3602,7 +3885,12 @@
                               </w:rPr>
                             </w:pPr>
                             <w:r>
-                              <w:t xml:space="preserve">           </w:t>
+                              <w:rPr>
+                                <w:rFonts w:ascii="Times New Roman" w:hAnsi="Times New Roman" w:cs="Times New Roman"/>
+                                <w:sz w:val="32"/>
+                                <w:szCs w:val="32"/>
+                              </w:rPr>
+                              <w:t xml:space="preserve">       </w:t>
                             </w:r>
                             <w:r>
                               <w:rPr>
@@ -3610,7 +3898,41 @@
                                 <w:sz w:val="32"/>
                                 <w:szCs w:val="32"/>
                               </w:rPr>
-                              <w:t>FAMILY</w:t>
+                              <w:t xml:space="preserve"> </w:t>
+                            </w:r>
+                            <w:r>
+                              <w:rPr>
+                                <w:rFonts w:ascii="Times New Roman" w:hAnsi="Times New Roman" w:cs="Times New Roman"/>
+                                <w:sz w:val="32"/>
+                                <w:szCs w:val="32"/>
+                              </w:rPr>
+                              <w:t>TO</w:t>
+                            </w:r>
+                          </w:p>
+                          <w:p/>
+                          <w:p>
+                            <w:pPr>
+                              <w:rPr>
+                                <w:rFonts w:ascii="Times New Roman" w:hAnsi="Times New Roman" w:cs="Times New Roman"/>
+                                <w:sz w:val="32"/>
+                                <w:szCs w:val="32"/>
+                              </w:rPr>
+                            </w:pPr>
+                            <w:r>
+                              <w:rPr>
+                                <w:rFonts w:ascii="Times New Roman" w:hAnsi="Times New Roman" w:cs="Times New Roman"/>
+                                <w:sz w:val="26"/>
+                                <w:szCs w:val="26"/>
+                              </w:rPr>
+                              <w:t xml:space="preserve">            </w:t>
+                            </w:r>
+                            <w:r>
+                              <w:rPr>
+                                <w:rFonts w:ascii="Times New Roman" w:hAnsi="Times New Roman" w:cs="Times New Roman"/>
+                                <w:sz w:val="26"/>
+                                <w:szCs w:val="26"/>
+                              </w:rPr>
+                              <w:t>MY LOVED ONES</w:t>
                             </w:r>
                           </w:p>
                           <w:p/>
@@ -3637,7 +3959,7 @@
           </mc:Choice>
           <mc:Fallback>
             <w:pict>
-              <v:shape w14:anchorId="3D228E8E" id="Heart 11" o:spid="_x0000_s1038" style="position:absolute;left:0;text-align:left;margin-left:85.9pt;margin-top:160.1pt;width:297.75pt;height:344.25pt;z-index:251676672;visibility:visible;mso-wrap-style:square;mso-width-percent:0;mso-height-percent:0;mso-wrap-distance-left:9pt;mso-wrap-distance-top:0;mso-wrap-distance-right:9pt;mso-wrap-distance-bottom:0;mso-position-horizontal:absolute;mso-position-horizontal-relative:margin;mso-position-vertical:absolute;mso-position-vertical-relative:margin;mso-width-percent:0;mso-height-percent:0;mso-width-relative:margin;mso-height-relative:margin;v-text-anchor:middle" coordsize="3781425,4371975" o:spt="100" o:gfxdata="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" adj="-11796480,,5400" path="m1890713,1092994v787796,-2550319,3860204,,,3278981c-1969492,1092994,1102916,-1457325,1890713,1092994xe" fillcolor="#60c" strokecolor="#1f3763 [1604]" strokeweight="1pt">
+              <v:shape w14:anchorId="3D228E8E" id="Heart 11" o:spid="_x0000_s1038" style="position:absolute;left:0;text-align:left;margin-left:76.9pt;margin-top:160.1pt;width:297.75pt;height:344.25pt;z-index:251676672;visibility:visible;mso-wrap-style:square;mso-width-percent:0;mso-height-percent:0;mso-wrap-distance-left:9pt;mso-wrap-distance-top:0;mso-wrap-distance-right:9pt;mso-wrap-distance-bottom:0;mso-position-horizontal:absolute;mso-position-horizontal-relative:margin;mso-position-vertical:absolute;mso-position-vertical-relative:margin;mso-width-percent:0;mso-height-percent:0;mso-width-relative:margin;mso-height-relative:margin;v-text-anchor:middle" coordsize="3781425,4371975" o:spt="100" o:gfxdata="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" adj="-11796480,,5400" path="m1890713,1092994v787796,-2550319,3860204,,,3278981c-1969492,1092994,1102916,-1457325,1890713,1092994xe" fillcolor="#60c" strokecolor="#1f3763 [1604]" strokeweight="1pt">
                 <v:stroke joinstyle="miter"/>
                 <v:formulas/>
                 <v:path arrowok="t" o:connecttype="custom" o:connectlocs="1890713,1092994;1890713,4371975;1890713,1092994" o:connectangles="0,0,0" textboxrect="0,0,3781425,4371975"/>
@@ -3691,38 +4013,20 @@
                           <w:sz w:val="26"/>
                           <w:szCs w:val="26"/>
                         </w:rPr>
-                        <w:t xml:space="preserve">           </w:t>
+                        <w:t xml:space="preserve">            </w:t>
                       </w:r>
                       <w:r>
                         <w:rPr>
                           <w:rFonts w:ascii="Times New Roman" w:hAnsi="Times New Roman" w:cs="Times New Roman"/>
-                          <w:sz w:val="32"/>
-                          <w:szCs w:val="32"/>
+                          <w:sz w:val="26"/>
+                          <w:szCs w:val="26"/>
                         </w:rPr>
-                        <w:t>THE NK</w:t>
-                      </w:r>
-                      <w:r>
-                        <w:rPr>
-                          <w:rFonts w:ascii="Times New Roman" w:hAnsi="Times New Roman" w:cs="Times New Roman"/>
-                          <w:sz w:val="32"/>
-                          <w:szCs w:val="32"/>
-                        </w:rPr>
-                        <w:t>E</w:t>
-                      </w:r>
-                      <w:r>
-                        <w:rPr>
-                          <w:rFonts w:ascii="Times New Roman" w:hAnsi="Times New Roman" w:cs="Times New Roman"/>
-                          <w:sz w:val="32"/>
-                          <w:szCs w:val="32"/>
-                        </w:rPr>
-                        <w:t xml:space="preserve"> ANCHI</w:t>
+                        <w:t>MY LOVED ONES</w:t>
                       </w:r>
                     </w:p>
-                    <w:p>
-                      <w:r>
-                        <w:t xml:space="preserve">          </w:t>
-                      </w:r>
-                    </w:p>
+                    <w:p/>
+                    <w:p/>
+                    <w:p/>
                     <w:p>
                       <w:pPr>
                         <w:rPr>
@@ -3732,7 +4036,12 @@
                         </w:rPr>
                       </w:pPr>
                       <w:r>
-                        <w:t xml:space="preserve">           </w:t>
+                        <w:rPr>
+                          <w:rFonts w:ascii="Times New Roman" w:hAnsi="Times New Roman" w:cs="Times New Roman"/>
+                          <w:sz w:val="32"/>
+                          <w:szCs w:val="32"/>
+                        </w:rPr>
+                        <w:t xml:space="preserve">       </w:t>
                       </w:r>
                       <w:r>
                         <w:rPr>
@@ -3740,7 +4049,41 @@
                           <w:sz w:val="32"/>
                           <w:szCs w:val="32"/>
                         </w:rPr>
-                        <w:t>FAMILY</w:t>
+                        <w:t xml:space="preserve"> </w:t>
+                      </w:r>
+                      <w:r>
+                        <w:rPr>
+                          <w:rFonts w:ascii="Times New Roman" w:hAnsi="Times New Roman" w:cs="Times New Roman"/>
+                          <w:sz w:val="32"/>
+                          <w:szCs w:val="32"/>
+                        </w:rPr>
+                        <w:t>TO</w:t>
+                      </w:r>
+                    </w:p>
+                    <w:p/>
+                    <w:p>
+                      <w:pPr>
+                        <w:rPr>
+                          <w:rFonts w:ascii="Times New Roman" w:hAnsi="Times New Roman" w:cs="Times New Roman"/>
+                          <w:sz w:val="32"/>
+                          <w:szCs w:val="32"/>
+                        </w:rPr>
+                      </w:pPr>
+                      <w:r>
+                        <w:rPr>
+                          <w:rFonts w:ascii="Times New Roman" w:hAnsi="Times New Roman" w:cs="Times New Roman"/>
+                          <w:sz w:val="26"/>
+                          <w:szCs w:val="26"/>
+                        </w:rPr>
+                        <w:t xml:space="preserve">            </w:t>
+                      </w:r>
+                      <w:r>
+                        <w:rPr>
+                          <w:rFonts w:ascii="Times New Roman" w:hAnsi="Times New Roman" w:cs="Times New Roman"/>
+                          <w:sz w:val="26"/>
+                          <w:szCs w:val="26"/>
+                        </w:rPr>
+                        <w:t>MY LOVED ONES</w:t>
                       </w:r>
                     </w:p>
                     <w:p/>
@@ -3754,6 +4097,10 @@
         </mc:AlternateContent>
       </w:r>
     </w:p>
+    <w:p/>
+    <w:p/>
+    <w:p/>
+    <w:p/>
     <w:p/>
     <w:p/>
     <w:p/>
@@ -3833,11 +4180,22 @@
                               <w:pStyle w:val="Heading1"/>
                             </w:pPr>
                             <w:r>
+                              <w:t xml:space="preserve">          AKNOWLEGDEMENT</w:t>
+                            </w:r>
+                          </w:p>
+                          <w:p/>
+                          <w:p>
+                            <w:pPr>
+                              <w:pStyle w:val="Heading1"/>
+                            </w:pPr>
+                            <w:r>
                               <w:t xml:space="preserve">          </w:t>
                             </w:r>
+                            <w:bookmarkStart w:id="32" w:name="_Toc192095547"/>
                             <w:r>
                               <w:t>AKNOWLEGDEMENT</w:t>
                             </w:r>
+                            <w:bookmarkEnd w:id="32"/>
                           </w:p>
                         </w:txbxContent>
                       </wps:txbx>
@@ -3872,11 +4230,22 @@
                         <w:pStyle w:val="Heading1"/>
                       </w:pPr>
                       <w:r>
+                        <w:t xml:space="preserve">          AKNOWLEGDEMENT</w:t>
+                      </w:r>
+                    </w:p>
+                    <w:p/>
+                    <w:p>
+                      <w:pPr>
+                        <w:pStyle w:val="Heading1"/>
+                      </w:pPr>
+                      <w:r>
                         <w:t xml:space="preserve">          </w:t>
                       </w:r>
+                      <w:bookmarkStart w:id="33" w:name="_Toc192095547"/>
                       <w:r>
                         <w:t>AKNOWLEGDEMENT</w:t>
                       </w:r>
+                      <w:bookmarkEnd w:id="33"/>
                     </w:p>
                   </w:txbxContent>
                 </v:textbox>
@@ -3939,7 +4308,23 @@
           <w:sz w:val="24"/>
           <w:szCs w:val="24"/>
         </w:rPr>
-        <w:t>M. NAFACK Alphonse the founder of JFN-institute of technology for the great opportunity for receiving the opportunity of acquiring one of the best formations that he provides to us the younger generation</w:t>
+        <w:t>M</w:t>
+      </w:r>
+      <w:r>
+        <w:rPr>
+          <w:rFonts w:ascii="Times New Roman" w:hAnsi="Times New Roman" w:cs="Times New Roman"/>
+          <w:sz w:val="24"/>
+          <w:szCs w:val="24"/>
+        </w:rPr>
+        <w:t>r</w:t>
+      </w:r>
+      <w:r>
+        <w:rPr>
+          <w:rFonts w:ascii="Times New Roman" w:hAnsi="Times New Roman" w:cs="Times New Roman"/>
+          <w:sz w:val="24"/>
+          <w:szCs w:val="24"/>
+        </w:rPr>
+        <w:t>. NAFACK Alphonse the founder of JFN-institute of technology for the great opportunity for receiving the opportunity of acquiring one of the best formations that he provides to us the younger generation</w:t>
       </w:r>
       <w:r>
         <w:t>.</w:t>
@@ -3994,7 +4379,31 @@
           <w:sz w:val="24"/>
           <w:szCs w:val="24"/>
         </w:rPr>
-        <w:t>, for their sympathy and their help throughout that journey. Specially, …………………for their guidance and follow up during my internship.</w:t>
+        <w:t xml:space="preserve">, for their sympathy and their help throughout that journey. Specially, </w:t>
+      </w:r>
+      <w:r>
+        <w:rPr>
+          <w:rFonts w:ascii="Times New Roman" w:hAnsi="Times New Roman" w:cs="Times New Roman"/>
+          <w:sz w:val="24"/>
+          <w:szCs w:val="24"/>
+        </w:rPr>
+        <w:t>Kafah Nkanjoh Mekwi</w:t>
+      </w:r>
+      <w:r>
+        <w:rPr>
+          <w:rFonts w:ascii="Times New Roman" w:hAnsi="Times New Roman" w:cs="Times New Roman"/>
+          <w:sz w:val="24"/>
+          <w:szCs w:val="24"/>
+        </w:rPr>
+        <w:t xml:space="preserve"> </w:t>
+      </w:r>
+      <w:r>
+        <w:rPr>
+          <w:rFonts w:ascii="Times New Roman" w:hAnsi="Times New Roman" w:cs="Times New Roman"/>
+          <w:sz w:val="24"/>
+          <w:szCs w:val="24"/>
+        </w:rPr>
+        <w:t>for their guidance and follow up during my internship.</w:t>
       </w:r>
     </w:p>
     <w:p>
@@ -4051,8 +4460,6 @@
     <w:p/>
     <w:p/>
     <w:p/>
-    <w:p/>
-    <w:p/>
     <w:p>
       <w:r>
         <w:rPr>
@@ -4061,16 +4468,17 @@
           <w:sz w:val="26"/>
           <w:szCs w:val="26"/>
         </w:rPr>
+        <w:lastRenderedPageBreak/>
         <mc:AlternateContent>
           <mc:Choice Requires="wps">
             <w:drawing>
-              <wp:anchor distT="0" distB="0" distL="114300" distR="114300" simplePos="0" relativeHeight="251680768" behindDoc="0" locked="0" layoutInCell="1" allowOverlap="1" wp14:anchorId="052E41A4" wp14:editId="7FD9E782">
+              <wp:anchor distT="0" distB="0" distL="114300" distR="114300" simplePos="0" relativeHeight="251680768" behindDoc="0" locked="0" layoutInCell="1" allowOverlap="1" wp14:anchorId="052E41A4" wp14:editId="4416988A">
                 <wp:simplePos x="0" y="0"/>
                 <wp:positionH relativeFrom="margin">
-                  <wp:posOffset>1710055</wp:posOffset>
+                  <wp:posOffset>1529080</wp:posOffset>
                 </wp:positionH>
                 <wp:positionV relativeFrom="margin">
-                  <wp:align>top</wp:align>
+                  <wp:posOffset>0</wp:posOffset>
                 </wp:positionV>
                 <wp:extent cx="2486025" cy="533400"/>
                 <wp:effectExtent l="0" t="0" r="19050" b="19050"/>
@@ -4116,11 +4524,22 @@
                               <w:pStyle w:val="Heading1"/>
                             </w:pPr>
                             <w:r>
+                              <w:t xml:space="preserve">          ABSTRACT</w:t>
+                            </w:r>
+                          </w:p>
+                          <w:p/>
+                          <w:p>
+                            <w:pPr>
+                              <w:pStyle w:val="Heading1"/>
+                            </w:pPr>
+                            <w:r>
                               <w:t xml:space="preserve">          </w:t>
                             </w:r>
+                            <w:bookmarkStart w:id="34" w:name="_Toc192095548"/>
                             <w:r>
                               <w:t>ABSTRACT</w:t>
                             </w:r>
+                            <w:bookmarkEnd w:id="34"/>
                           </w:p>
                         </w:txbxContent>
                       </wps:txbx>
@@ -4144,7 +4563,7 @@
           </mc:Choice>
           <mc:Fallback>
             <w:pict>
-              <v:shape w14:anchorId="052E41A4" id="Rectangle: Diagonal Corners Rounded 13" o:spid="_x0000_s1040" style="position:absolute;left:0;text-align:left;margin-left:134.65pt;margin-top:0;width:195.75pt;height:42pt;z-index:251680768;visibility:visible;mso-wrap-style:square;mso-width-percent:0;mso-height-percent:0;mso-wrap-distance-left:9pt;mso-wrap-distance-top:0;mso-wrap-distance-right:9pt;mso-wrap-distance-bottom:0;mso-position-horizontal:absolute;mso-position-horizontal-relative:margin;mso-position-vertical:top;mso-position-vertical-relative:margin;mso-width-percent:0;mso-height-percent:0;mso-width-relative:margin;mso-height-relative:margin;v-text-anchor:middle" coordsize="2486025,533400" o:spt="100" o:gfxdata="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" adj="-11796480,,5400" path="m88902,l2486025,r,l2486025,444498v,49099,-39803,88902,-88902,88902l,533400r,l,88902c,39803,39803,,88902,xe" fillcolor="#60c" strokecolor="#1f3763 [1604]" strokeweight="1pt">
+              <v:shape w14:anchorId="052E41A4" id="Rectangle: Diagonal Corners Rounded 13" o:spid="_x0000_s1040" style="position:absolute;left:0;text-align:left;margin-left:120.4pt;margin-top:0;width:195.75pt;height:42pt;z-index:251680768;visibility:visible;mso-wrap-style:square;mso-width-percent:0;mso-height-percent:0;mso-wrap-distance-left:9pt;mso-wrap-distance-top:0;mso-wrap-distance-right:9pt;mso-wrap-distance-bottom:0;mso-position-horizontal:absolute;mso-position-horizontal-relative:margin;mso-position-vertical:absolute;mso-position-vertical-relative:margin;mso-width-percent:0;mso-height-percent:0;mso-width-relative:margin;mso-height-relative:margin;v-text-anchor:middle" coordsize="2486025,533400" o:spt="100" o:gfxdata="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" adj="-11796480,,5400" path="m88902,l2486025,r,l2486025,444498v,49099,-39803,88902,-88902,88902l,533400r,l,88902c,39803,39803,,88902,xe" fillcolor="#60c" strokecolor="#1f3763 [1604]" strokeweight="1pt">
                 <v:stroke joinstyle="miter"/>
                 <v:formulas/>
                 <v:path arrowok="t" o:connecttype="custom" o:connectlocs="88902,0;2486025,0;2486025,0;2486025,444498;2397123,533400;0,533400;0,533400;0,88902;88902,0" o:connectangles="0,0,0,0,0,0,0,0,0" textboxrect="0,0,2486025,533400"/>
@@ -4155,11 +4574,22 @@
                         <w:pStyle w:val="Heading1"/>
                       </w:pPr>
                       <w:r>
+                        <w:t xml:space="preserve">          ABSTRACT</w:t>
+                      </w:r>
+                    </w:p>
+                    <w:p/>
+                    <w:p>
+                      <w:pPr>
+                        <w:pStyle w:val="Heading1"/>
+                      </w:pPr>
+                      <w:r>
                         <w:t xml:space="preserve">          </w:t>
                       </w:r>
+                      <w:bookmarkStart w:id="35" w:name="_Toc192095548"/>
                       <w:r>
                         <w:t>ABSTRACT</w:t>
                       </w:r>
+                      <w:bookmarkEnd w:id="35"/>
                     </w:p>
                   </w:txbxContent>
                 </v:textbox>
@@ -4172,24 +4602,88 @@
     </w:p>
     <w:p/>
     <w:p/>
-    <w:p/>
-    <w:p/>
-    <w:p/>
-    <w:p>
-      <w:pPr>
-        <w:tabs>
-          <w:tab w:val="left" w:pos="3465"/>
-        </w:tabs>
-      </w:pPr>
-    </w:p>
-    <w:p>
-      <w:pPr>
-        <w:tabs>
-          <w:tab w:val="left" w:pos="3465"/>
-        </w:tabs>
-      </w:pPr>
-      <w:r>
-        <w:tab/>
+    <w:p>
+      <w:pPr>
+        <w:spacing w:before="0" w:beforeAutospacing="0" w:after="200" w:afterAutospacing="0" w:line="276" w:lineRule="auto"/>
+        <w:jc w:val="both"/>
+        <w:rPr>
+          <w:rFonts w:ascii="Times New Roman" w:hAnsi="Times New Roman" w:cs="Times New Roman"/>
+          <w:sz w:val="24"/>
+          <w:szCs w:val="24"/>
+        </w:rPr>
+      </w:pPr>
+      <w:r>
+        <w:rPr>
+          <w:rFonts w:ascii="Times New Roman" w:hAnsi="Times New Roman" w:cs="Times New Roman"/>
+          <w:sz w:val="24"/>
+          <w:szCs w:val="24"/>
+        </w:rPr>
+        <w:t>During the period from</w:t>
+      </w:r>
+      <w:r>
+        <w:rPr>
+          <w:rFonts w:ascii="Times New Roman" w:hAnsi="Times New Roman" w:cs="Times New Roman"/>
+          <w:sz w:val="24"/>
+          <w:szCs w:val="24"/>
+        </w:rPr>
+        <w:t xml:space="preserve"> October 2, 2024, to January 4, 2025, I completed an internship at Digital Strategies, a company specializing in web development, IT solutions, digital marketing, and software engineering. During this period, I had the opportunity to work on real-world projects, gaining hands-on experience particularly in frontend development, UI/UX design, and working with modern frameworks.</w:t>
+      </w:r>
+    </w:p>
+    <w:p>
+      <w:pPr>
+        <w:spacing w:before="0" w:beforeAutospacing="0" w:after="200" w:afterAutospacing="0" w:line="276" w:lineRule="auto"/>
+        <w:jc w:val="both"/>
+        <w:rPr>
+          <w:rFonts w:ascii="Times New Roman" w:hAnsi="Times New Roman" w:cs="Times New Roman"/>
+          <w:sz w:val="24"/>
+          <w:szCs w:val="24"/>
+        </w:rPr>
+      </w:pPr>
+      <w:r>
+        <w:rPr>
+          <w:rFonts w:ascii="Times New Roman" w:hAnsi="Times New Roman" w:cs="Times New Roman"/>
+          <w:sz w:val="24"/>
+          <w:szCs w:val="24"/>
+        </w:rPr>
+        <w:t>One of my most significant achievements during this internship was developing and implementing a Face Recognition-based Employee Attendance System. This project allowed me to apply my technical skills in AI, computer vision, and software development, enhancing my problem-solving abilities and deepening my understanding of real-world AI applications. The experience also gave me insight into professional work environments, project management, and collaboration within a tech company.</w:t>
+      </w:r>
+    </w:p>
+    <w:p>
+      <w:pPr>
+        <w:spacing w:before="0" w:beforeAutospacing="0" w:after="200" w:afterAutospacing="0" w:line="276" w:lineRule="auto"/>
+        <w:jc w:val="both"/>
+        <w:rPr>
+          <w:rFonts w:ascii="Times New Roman" w:hAnsi="Times New Roman" w:cs="Times New Roman"/>
+          <w:sz w:val="24"/>
+          <w:szCs w:val="24"/>
+        </w:rPr>
+      </w:pPr>
+      <w:r>
+        <w:rPr>
+          <w:rFonts w:ascii="Times New Roman" w:hAnsi="Times New Roman" w:cs="Times New Roman"/>
+          <w:sz w:val="24"/>
+          <w:szCs w:val="24"/>
+        </w:rPr>
+        <w:t>As someone who aspires to become an AI Engineer, this internship was a crucial step in my journey, providing me with both technical and professional growth. None of this would have been possible without the unwavering support of my mother and stepfather, as well as the valuable guidance and mentorship from my supervisor, and other professionals who helped me build the right mindset for the industry.</w:t>
+      </w:r>
+    </w:p>
+    <w:p>
+      <w:pPr>
+        <w:spacing w:before="0" w:beforeAutospacing="0" w:after="200" w:afterAutospacing="0" w:line="276" w:lineRule="auto"/>
+        <w:jc w:val="both"/>
+        <w:rPr>
+          <w:rFonts w:ascii="Times New Roman" w:hAnsi="Times New Roman" w:cs="Times New Roman"/>
+          <w:sz w:val="24"/>
+          <w:szCs w:val="24"/>
+        </w:rPr>
+      </w:pPr>
+      <w:r>
+        <w:rPr>
+          <w:rFonts w:ascii="Times New Roman" w:hAnsi="Times New Roman" w:cs="Times New Roman"/>
+          <w:sz w:val="24"/>
+          <w:szCs w:val="24"/>
+        </w:rPr>
+        <w:t>This experience has reinforced my passion for artificial intelligence and has motivated me to continue learning and working towards my goals.</w:t>
       </w:r>
     </w:p>
     <w:p/>
@@ -4197,60 +4691,27 @@
     <w:p/>
     <w:p/>
     <w:p/>
+    <w:p>
+      <w:pPr>
+        <w:tabs>
+          <w:tab w:val="left" w:pos="3465"/>
+        </w:tabs>
+      </w:pPr>
+    </w:p>
+    <w:p>
+      <w:pPr>
+        <w:tabs>
+          <w:tab w:val="left" w:pos="3465"/>
+        </w:tabs>
+      </w:pPr>
+      <w:r>
+        <w:tab/>
+      </w:r>
+    </w:p>
     <w:p/>
     <w:p/>
     <w:p/>
-    <w:p/>
-    <w:p/>
-    <w:p/>
-    <w:p/>
-    <w:p/>
-    <w:p/>
-    <w:p/>
-    <w:p/>
-    <w:p/>
-    <w:p/>
-    <w:p/>
-    <w:p/>
-    <w:p/>
-    <w:p>
-      <w:pPr>
-        <w:tabs>
-          <w:tab w:val="left" w:pos="2475"/>
-          <w:tab w:val="center" w:pos="4281"/>
-        </w:tabs>
-        <w:jc w:val="left"/>
-      </w:pPr>
-      <w:r>
-        <w:tab/>
-      </w:r>
-    </w:p>
-    <w:p>
-      <w:pPr>
-        <w:tabs>
-          <w:tab w:val="left" w:pos="2475"/>
-          <w:tab w:val="center" w:pos="4281"/>
-        </w:tabs>
-        <w:jc w:val="left"/>
-      </w:pPr>
-    </w:p>
-    <w:p>
-      <w:pPr>
-        <w:tabs>
-          <w:tab w:val="left" w:pos="2475"/>
-          <w:tab w:val="center" w:pos="4281"/>
-        </w:tabs>
-        <w:jc w:val="left"/>
-      </w:pPr>
-    </w:p>
-    <w:p>
-      <w:pPr>
-        <w:tabs>
-          <w:tab w:val="left" w:pos="2475"/>
-          <w:tab w:val="center" w:pos="4281"/>
-        </w:tabs>
-        <w:jc w:val="left"/>
-      </w:pPr>
+    <w:p>
       <w:r>
         <w:rPr>
           <w:rFonts w:ascii="Times New Roman" w:hAnsi="Times New Roman" w:cs="Times New Roman"/>
@@ -4258,16 +4719,17 @@
           <w:sz w:val="26"/>
           <w:szCs w:val="26"/>
         </w:rPr>
+        <w:lastRenderedPageBreak/>
         <mc:AlternateContent>
           <mc:Choice Requires="wps">
             <w:drawing>
-              <wp:anchor distT="0" distB="0" distL="114300" distR="114300" simplePos="0" relativeHeight="251682816" behindDoc="0" locked="0" layoutInCell="1" allowOverlap="1" wp14:anchorId="3B97CB96" wp14:editId="2E5F8A1F">
+              <wp:anchor distT="0" distB="0" distL="114300" distR="114300" simplePos="0" relativeHeight="251682816" behindDoc="0" locked="0" layoutInCell="1" allowOverlap="1" wp14:anchorId="3B97CB96" wp14:editId="7B84E0FC">
                 <wp:simplePos x="0" y="0"/>
                 <wp:positionH relativeFrom="margin">
-                  <wp:align>center</wp:align>
+                  <wp:posOffset>1613535</wp:posOffset>
                 </wp:positionH>
                 <wp:positionV relativeFrom="margin">
-                  <wp:align>top</wp:align>
+                  <wp:posOffset>76200</wp:posOffset>
                 </wp:positionV>
                 <wp:extent cx="2314575" cy="533400"/>
                 <wp:effectExtent l="0" t="0" r="28575" b="19050"/>
@@ -4319,6 +4781,23 @@
                               <w:t>RESUME</w:t>
                             </w:r>
                           </w:p>
+                          <w:p/>
+                          <w:p>
+                            <w:pPr>
+                              <w:pStyle w:val="Heading1"/>
+                            </w:pPr>
+                            <w:r>
+                              <w:t>PREFACE</w:t>
+                            </w:r>
+                            <w:r>
+                              <w:t xml:space="preserve">          </w:t>
+                            </w:r>
+                            <w:bookmarkStart w:id="36" w:name="_Toc192095549"/>
+                            <w:r>
+                              <w:t>RESUME</w:t>
+                            </w:r>
+                            <w:bookmarkEnd w:id="36"/>
+                          </w:p>
                         </w:txbxContent>
                       </wps:txbx>
                       <wps:bodyPr rot="0" spcFirstLastPara="0" vertOverflow="overflow" horzOverflow="overflow" vert="horz" wrap="square" lIns="91440" tIns="45720" rIns="91440" bIns="45720" numCol="1" spcCol="0" rtlCol="0" fromWordArt="0" anchor="ctr" anchorCtr="0" forceAA="0" compatLnSpc="1">
@@ -4341,7 +4820,7 @@
           </mc:Choice>
           <mc:Fallback>
             <w:pict>
-              <v:shape w14:anchorId="3B97CB96" id="Rectangle: Diagonal Corners Rounded 15" o:spid="_x0000_s1041" style="position:absolute;margin-left:0;margin-top:0;width:182.25pt;height:42pt;z-index:251682816;visibility:visible;mso-wrap-style:square;mso-width-percent:0;mso-height-percent:0;mso-wrap-distance-left:9pt;mso-wrap-distance-top:0;mso-wrap-distance-right:9pt;mso-wrap-distance-bottom:0;mso-position-horizontal:center;mso-position-horizontal-relative:margin;mso-position-vertical:top;mso-position-vertical-relative:margin;mso-width-percent:0;mso-height-percent:0;mso-width-relative:margin;mso-height-relative:margin;v-text-anchor:middle" coordsize="2314575,533400" o:spt="100" o:gfxdata="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" adj="-11796480,,5400" path="m88902,l2314575,r,l2314575,444498v,49099,-39803,88902,-88902,88902l,533400r,l,88902c,39803,39803,,88902,xe" fillcolor="#60c" strokecolor="#1f3763 [1604]" strokeweight="1pt">
+              <v:shape w14:anchorId="3B97CB96" id="Rectangle: Diagonal Corners Rounded 15" o:spid="_x0000_s1041" style="position:absolute;left:0;text-align:left;margin-left:127.05pt;margin-top:6pt;width:182.25pt;height:42pt;z-index:251682816;visibility:visible;mso-wrap-style:square;mso-width-percent:0;mso-height-percent:0;mso-wrap-distance-left:9pt;mso-wrap-distance-top:0;mso-wrap-distance-right:9pt;mso-wrap-distance-bottom:0;mso-position-horizontal:absolute;mso-position-horizontal-relative:margin;mso-position-vertical:absolute;mso-position-vertical-relative:margin;mso-width-percent:0;mso-height-percent:0;mso-width-relative:margin;mso-height-relative:margin;v-text-anchor:middle" coordsize="2314575,533400" o:spt="100" o:gfxdata="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" adj="-11796480,,5400" path="m88902,l2314575,r,l2314575,444498v,49099,-39803,88902,-88902,88902l,533400r,l,88902c,39803,39803,,88902,xe" fillcolor="#60c" strokecolor="#1f3763 [1604]" strokeweight="1pt">
                 <v:stroke joinstyle="miter"/>
                 <v:formulas/>
                 <v:path arrowok="t" o:connecttype="custom" o:connectlocs="88902,0;2314575,0;2314575,0;2314575,444498;2225673,533400;0,533400;0,533400;0,88902;88902,0" o:connectangles="0,0,0,0,0,0,0,0,0" textboxrect="0,0,2314575,533400"/>
@@ -4358,6 +4837,23 @@
                         <w:t>RESUME</w:t>
                       </w:r>
                     </w:p>
+                    <w:p/>
+                    <w:p>
+                      <w:pPr>
+                        <w:pStyle w:val="Heading1"/>
+                      </w:pPr>
+                      <w:r>
+                        <w:t>PREFACE</w:t>
+                      </w:r>
+                      <w:r>
+                        <w:t xml:space="preserve">          </w:t>
+                      </w:r>
+                      <w:bookmarkStart w:id="37" w:name="_Toc192095549"/>
+                      <w:r>
+                        <w:t>RESUME</w:t>
+                      </w:r>
+                      <w:bookmarkEnd w:id="37"/>
+                    </w:p>
                   </w:txbxContent>
                 </v:textbox>
                 <w10:wrap type="square" anchorx="margin" anchory="margin"/>
@@ -4366,14 +4862,107 @@
           </mc:Fallback>
         </mc:AlternateContent>
       </w:r>
-      <w:r>
-        <w:tab/>
-      </w:r>
-      <w:r>
-        <w:tab/>
-      </w:r>
-      <w:r>
-        <w:tab/>
+    </w:p>
+    <w:p/>
+    <w:p/>
+    <w:p>
+      <w:pPr>
+        <w:ind w:right="0"/>
+        <w:jc w:val="left"/>
+        <w:rPr>
+          <w:rFonts w:ascii="Times New Roman" w:eastAsia="Times New Roman" w:hAnsi="Times New Roman" w:cs="Times New Roman"/>
+          <w:kern w:val="0"/>
+          <w:sz w:val="24"/>
+          <w:szCs w:val="24"/>
+          <w:lang w:val="en-US"/>
+          <w14:ligatures w14:val="none"/>
+        </w:rPr>
+      </w:pPr>
+      <w:r>
+        <w:rPr>
+          <w:rFonts w:ascii="Times New Roman" w:eastAsia="Times New Roman" w:hAnsi="Times New Roman" w:cs="Times New Roman"/>
+          <w:kern w:val="0"/>
+          <w:sz w:val="24"/>
+          <w:szCs w:val="24"/>
+          <w:lang w:val="en-US"/>
+          <w14:ligatures w14:val="none"/>
+        </w:rPr>
+        <w:t>Pendant la période du 2 octobre 2024 au 4 janvier 2025, j'ai effectué un stage chez Digital Strategies, une entreprise spécialisée dans le développement web, les solutions informatiques, le marketing digital et l'ingénierie logicielle. Durant ce stage, j'ai eu l'opportunité de travailler sur des projets concrets, acquérant une expérience pratique notamment en développement frontend, en conception UI/UX et en utilisation de frameworks modernes.</w:t>
+      </w:r>
+    </w:p>
+    <w:p>
+      <w:pPr>
+        <w:ind w:right="0"/>
+        <w:jc w:val="left"/>
+        <w:rPr>
+          <w:rFonts w:ascii="Times New Roman" w:eastAsia="Times New Roman" w:hAnsi="Times New Roman" w:cs="Times New Roman"/>
+          <w:kern w:val="0"/>
+          <w:sz w:val="24"/>
+          <w:szCs w:val="24"/>
+          <w:lang w:val="en-US"/>
+          <w14:ligatures w14:val="none"/>
+        </w:rPr>
+      </w:pPr>
+      <w:r>
+        <w:rPr>
+          <w:rFonts w:ascii="Times New Roman" w:eastAsia="Times New Roman" w:hAnsi="Times New Roman" w:cs="Times New Roman"/>
+          <w:kern w:val="0"/>
+          <w:sz w:val="24"/>
+          <w:szCs w:val="24"/>
+          <w:lang w:val="en-US"/>
+          <w14:ligatures w14:val="none"/>
+        </w:rPr>
+        <w:t>L'une de mes réalisations les plus significatives au cours de ce stage a été le développement et l'implémentation d'un système de pointage des employés basé sur la reconnaissance faciale. Ce projet m'a permis d'appliquer mes compétences techniques en intelligence artificielle, en vision par ordinateur et en développement logiciel, améliorant ainsi mes capacités de résolution de problèmes et approfondissant ma compréhension des applications réelles de l'IA. Cette expérience m'a également apporté un aperçu du milieu professionnel, de la gestion de projet et du travail en équipe au sein d'une entreprise technologique.</w:t>
+      </w:r>
+    </w:p>
+    <w:p>
+      <w:pPr>
+        <w:ind w:right="0"/>
+        <w:jc w:val="left"/>
+        <w:rPr>
+          <w:rFonts w:ascii="Times New Roman" w:eastAsia="Times New Roman" w:hAnsi="Times New Roman" w:cs="Times New Roman"/>
+          <w:kern w:val="0"/>
+          <w:sz w:val="24"/>
+          <w:szCs w:val="24"/>
+          <w:lang w:val="en-US"/>
+          <w14:ligatures w14:val="none"/>
+        </w:rPr>
+      </w:pPr>
+      <w:r>
+        <w:rPr>
+          <w:rFonts w:ascii="Times New Roman" w:eastAsia="Times New Roman" w:hAnsi="Times New Roman" w:cs="Times New Roman"/>
+          <w:kern w:val="0"/>
+          <w:sz w:val="24"/>
+          <w:szCs w:val="24"/>
+          <w:lang w:val="en-US"/>
+          <w14:ligatures w14:val="none"/>
+        </w:rPr>
+        <w:t>Aspirant à devenir ingénieur en intelligence artificielle, ce stage a été une étape cruciale dans mon parcours, m'apportant une croissance à la fois technique et professionnelle. Rien de tout cela n'aurait été possible sans le soutien indéfectible de ma mère et de mon beau-père, ainsi que la précieuse guidance et le mentorat de mon superviseur et d'autres professionnels qui m'ont aidé à développer le bon état d'esprit pour évoluer dans l'industrie.</w:t>
+      </w:r>
+    </w:p>
+    <w:p>
+      <w:pPr>
+        <w:ind w:right="0"/>
+        <w:jc w:val="left"/>
+        <w:rPr>
+          <w:rFonts w:ascii="Times New Roman" w:eastAsia="Times New Roman" w:hAnsi="Times New Roman" w:cs="Times New Roman"/>
+          <w:kern w:val="0"/>
+          <w:sz w:val="24"/>
+          <w:szCs w:val="24"/>
+          <w:lang w:val="en-US"/>
+          <w14:ligatures w14:val="none"/>
+        </w:rPr>
+      </w:pPr>
+      <w:r>
+        <w:rPr>
+          <w:rFonts w:ascii="Times New Roman" w:eastAsia="Times New Roman" w:hAnsi="Times New Roman" w:cs="Times New Roman"/>
+          <w:kern w:val="0"/>
+          <w:sz w:val="24"/>
+          <w:szCs w:val="24"/>
+          <w:lang w:val="en-US"/>
+          <w14:ligatures w14:val="none"/>
+        </w:rPr>
+        <w:t>Cette expérience a renforcé ma passion pour l'intelligence artificielle et m'a motivé à continuer d'apprendre et de progresser vers mes objectifs.</w:t>
       </w:r>
     </w:p>
     <w:p/>
@@ -4386,59 +4975,7 @@
     <w:p/>
     <w:p/>
     <w:p/>
-    <w:p/>
-    <w:p/>
-    <w:p/>
-    <w:p/>
-    <w:p/>
-    <w:p>
-      <w:pPr>
-        <w:tabs>
-          <w:tab w:val="left" w:pos="3210"/>
-        </w:tabs>
-      </w:pPr>
-    </w:p>
-    <w:p>
-      <w:pPr>
-        <w:tabs>
-          <w:tab w:val="left" w:pos="3210"/>
-        </w:tabs>
-      </w:pPr>
-    </w:p>
-    <w:p>
-      <w:pPr>
-        <w:pStyle w:val="Heading1"/>
-      </w:pPr>
-    </w:p>
-    <w:p>
-      <w:pPr>
-        <w:tabs>
-          <w:tab w:val="left" w:pos="3210"/>
-        </w:tabs>
-        <w:jc w:val="both"/>
-      </w:pPr>
-    </w:p>
-    <w:p>
-      <w:pPr>
-        <w:tabs>
-          <w:tab w:val="left" w:pos="3210"/>
-        </w:tabs>
-        <w:jc w:val="both"/>
-        <w:rPr>
-          <w:rFonts w:ascii="Times New Roman" w:hAnsi="Times New Roman" w:cs="Times New Roman"/>
-          <w:sz w:val="24"/>
-          <w:szCs w:val="24"/>
-        </w:rPr>
-      </w:pPr>
-    </w:p>
-    <w:p>
-      <w:pPr>
-        <w:tabs>
-          <w:tab w:val="left" w:pos="3210"/>
-        </w:tabs>
-        <w:spacing w:line="360" w:lineRule="auto"/>
-        <w:jc w:val="both"/>
-      </w:pPr>
+    <w:p>
       <w:r>
         <w:rPr>
           <w:rFonts w:ascii="Times New Roman" w:hAnsi="Times New Roman" w:cs="Times New Roman"/>
@@ -4446,16 +4983,17 @@
           <w:sz w:val="26"/>
           <w:szCs w:val="26"/>
         </w:rPr>
+        <w:lastRenderedPageBreak/>
         <mc:AlternateContent>
           <mc:Choice Requires="wps">
             <w:drawing>
-              <wp:anchor distT="0" distB="0" distL="114300" distR="114300" simplePos="0" relativeHeight="251684864" behindDoc="0" locked="0" layoutInCell="1" allowOverlap="1" wp14:anchorId="4F7D2040" wp14:editId="5115AC53">
+              <wp:anchor distT="0" distB="0" distL="114300" distR="114300" simplePos="0" relativeHeight="251684864" behindDoc="0" locked="0" layoutInCell="1" allowOverlap="1" wp14:anchorId="4F7D2040" wp14:editId="5107A527">
                 <wp:simplePos x="0" y="0"/>
                 <wp:positionH relativeFrom="margin">
-                  <wp:align>center</wp:align>
+                  <wp:posOffset>1632585</wp:posOffset>
                 </wp:positionH>
                 <wp:positionV relativeFrom="margin">
-                  <wp:align>top</wp:align>
+                  <wp:posOffset>157655</wp:posOffset>
                 </wp:positionV>
                 <wp:extent cx="2314575" cy="533400"/>
                 <wp:effectExtent l="0" t="0" r="28575" b="19050"/>
@@ -4499,13 +5037,47 @@
                           <w:p>
                             <w:pPr>
                               <w:pStyle w:val="Heading1"/>
+                              <w:jc w:val="center"/>
+                            </w:pPr>
+                            <w:bookmarkStart w:id="38" w:name="_Toc192095550"/>
+                            <w:r>
+                              <w:t>PREFACE</w:t>
+                            </w:r>
+                          </w:p>
+                          <w:p>
+                            <w:pPr>
+                              <w:rPr>
+                                <w:rFonts w:ascii="Times New Roman" w:hAnsi="Times New Roman" w:cs="Times New Roman"/>
+                              </w:rPr>
+                            </w:pPr>
+                          </w:p>
+                          <w:p>
+                            <w:pPr>
+                              <w:rPr>
+                                <w:rFonts w:ascii="Times New Roman" w:hAnsi="Times New Roman" w:cs="Times New Roman"/>
+                              </w:rPr>
+                            </w:pPr>
+                          </w:p>
+                          <w:p>
+                            <w:pPr>
+                              <w:rPr>
+                                <w:rFonts w:ascii="Times New Roman" w:hAnsi="Times New Roman" w:cs="Times New Roman"/>
+                              </w:rPr>
+                            </w:pPr>
+                          </w:p>
+                          <w:p/>
+                          <w:p>
+                            <w:pPr>
+                              <w:pStyle w:val="Heading1"/>
+                              <w:jc w:val="center"/>
                             </w:pPr>
                             <w:r>
-                              <w:t xml:space="preserve">          </w:t>
+                              <w:t>ABBREVIATION AND ACRONYMS</w:t>
                             </w:r>
                             <w:r>
                               <w:t>PREFACE</w:t>
                             </w:r>
+                            <w:bookmarkEnd w:id="38"/>
                           </w:p>
                           <w:p>
                             <w:pPr>
@@ -4550,7 +5122,7 @@
           </mc:Choice>
           <mc:Fallback>
             <w:pict>
-              <v:shape w14:anchorId="4F7D2040" id="Rectangle: Diagonal Corners Rounded 16" o:spid="_x0000_s1042" style="position:absolute;left:0;text-align:left;margin-left:0;margin-top:0;width:182.25pt;height:42pt;z-index:251684864;visibility:visible;mso-wrap-style:square;mso-width-percent:0;mso-height-percent:0;mso-wrap-distance-left:9pt;mso-wrap-distance-top:0;mso-wrap-distance-right:9pt;mso-wrap-distance-bottom:0;mso-position-horizontal:center;mso-position-horizontal-relative:margin;mso-position-vertical:top;mso-position-vertical-relative:margin;mso-width-percent:0;mso-height-percent:0;mso-width-relative:margin;mso-height-relative:margin;v-text-anchor:middle" coordsize="2314575,533400" o:spt="100" o:gfxdata="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" adj="-11796480,,5400" path="m88902,l2314575,r,l2314575,444498v,49099,-39803,88902,-88902,88902l,533400r,l,88902c,39803,39803,,88902,xe" fillcolor="#60c" strokecolor="#1f3763 [1604]" strokeweight="1pt">
+              <v:shape w14:anchorId="4F7D2040" id="Rectangle: Diagonal Corners Rounded 16" o:spid="_x0000_s1042" style="position:absolute;left:0;text-align:left;margin-left:128.55pt;margin-top:12.4pt;width:182.25pt;height:42pt;z-index:251684864;visibility:visible;mso-wrap-style:square;mso-width-percent:0;mso-height-percent:0;mso-wrap-distance-left:9pt;mso-wrap-distance-top:0;mso-wrap-distance-right:9pt;mso-wrap-distance-bottom:0;mso-position-horizontal:absolute;mso-position-horizontal-relative:margin;mso-position-vertical:absolute;mso-position-vertical-relative:margin;mso-width-percent:0;mso-height-percent:0;mso-width-relative:margin;mso-height-relative:margin;v-text-anchor:middle" coordsize="2314575,533400" o:spt="100" o:gfxdata="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" adj="-11796480,,5400" path="m88902,l2314575,r,l2314575,444498v,49099,-39803,88902,-88902,88902l,533400r,l,88902c,39803,39803,,88902,xe" fillcolor="#60c" strokecolor="#1f3763 [1604]" strokeweight="1pt">
                 <v:stroke joinstyle="miter"/>
                 <v:formulas/>
                 <v:path arrowok="t" o:connecttype="custom" o:connectlocs="88902,0;2314575,0;2314575,0;2314575,444498;2225673,533400;0,533400;0,533400;0,88902;88902,0" o:connectangles="0,0,0,0,0,0,0,0,0" textboxrect="0,0,2314575,533400"/>
@@ -4559,13 +5131,47 @@
                     <w:p>
                       <w:pPr>
                         <w:pStyle w:val="Heading1"/>
+                        <w:jc w:val="center"/>
+                      </w:pPr>
+                      <w:bookmarkStart w:id="39" w:name="_Toc192095550"/>
+                      <w:r>
+                        <w:t>PREFACE</w:t>
+                      </w:r>
+                    </w:p>
+                    <w:p>
+                      <w:pPr>
+                        <w:rPr>
+                          <w:rFonts w:ascii="Times New Roman" w:hAnsi="Times New Roman" w:cs="Times New Roman"/>
+                        </w:rPr>
+                      </w:pPr>
+                    </w:p>
+                    <w:p>
+                      <w:pPr>
+                        <w:rPr>
+                          <w:rFonts w:ascii="Times New Roman" w:hAnsi="Times New Roman" w:cs="Times New Roman"/>
+                        </w:rPr>
+                      </w:pPr>
+                    </w:p>
+                    <w:p>
+                      <w:pPr>
+                        <w:rPr>
+                          <w:rFonts w:ascii="Times New Roman" w:hAnsi="Times New Roman" w:cs="Times New Roman"/>
+                        </w:rPr>
+                      </w:pPr>
+                    </w:p>
+                    <w:p/>
+                    <w:p>
+                      <w:pPr>
+                        <w:pStyle w:val="Heading1"/>
+                        <w:jc w:val="center"/>
                       </w:pPr>
                       <w:r>
-                        <w:t xml:space="preserve">          </w:t>
+                        <w:t>ABBREVIATION AND ACRONYMS</w:t>
                       </w:r>
                       <w:r>
                         <w:t>PREFACE</w:t>
                       </w:r>
+                      <w:bookmarkEnd w:id="39"/>
                     </w:p>
                     <w:p>
                       <w:pPr>
@@ -4596,27 +5202,496 @@
           </mc:Fallback>
         </mc:AlternateContent>
       </w:r>
-      <w:r>
-        <w:rPr>
-          <w:rFonts w:ascii="Times New Roman" w:hAnsi="Times New Roman" w:cs="Times New Roman"/>
-          <w:sz w:val="24"/>
-          <w:szCs w:val="24"/>
-        </w:rPr>
-        <w:t>With the objective of perfecting professional training, and with regard to, multiple problems that hinder economic, educational development, financial and technological, it was set up by the time Cameroonian according to ministerial order N 90/50/ MTNEDUC of 24 December 2018 higher vocational training schools offering training for the HND, the Higher National Diploma as is the case with the JFN-IT. JFN-IT was Created in 2018, the Jacky Felly Nafack Institute of Technology, abbreviated JFN-IT, opens its doors to learners in October 2020. Its training offer addresses innovative sectors in the fields of science, technology, digital, management and engineering. This 360% offer is based on the main key success factors, including in particular: 4 great school including a higher school of engineering sciences (Bac + 5), a business school (bac + 5), a digital school (bac + 3), a higher school of science and technology (bac + 3, bac + 5) academic partnerships concluded with the best national and international universities and schools like the Pôle Universitaire Léonard de Vinci (France), the Catholic University of the Sacred Heart of Milan (Italy), the University of Dschang (Cameroon), Kumaraguru College of Technology (India), University of Douala (Cameroon). JFN-IT obtains its authorization to open with the main objective of giving future entrepreneurs the opportunity to graduates a quality training based on PREFACE ix | P a g e EMPLOYEE ATTENDANCE RECORD MANAGEMENT SYSTEM pedagogical standards, academic excellence and professionalization. This is the vision of the promoter and founder Mr. Nafack Alphonse.</w:t>
-      </w:r>
-    </w:p>
+    </w:p>
+    <w:p/>
+    <w:p/>
+    <w:p/>
+    <w:p>
+      <w:pPr>
+        <w:jc w:val="both"/>
+        <w:rPr>
+          <w:rFonts w:ascii="Times New Roman" w:hAnsi="Times New Roman" w:cs="Times New Roman"/>
+          <w:b/>
+          <w:bCs/>
+          <w:sz w:val="24"/>
+          <w:szCs w:val="24"/>
+        </w:rPr>
+      </w:pPr>
+      <w:bookmarkStart w:id="40" w:name="_Hlk162382916"/>
+      <w:r>
+        <w:rPr>
+          <w:rFonts w:ascii="Times New Roman" w:hAnsi="Times New Roman" w:cs="Times New Roman"/>
+          <w:b/>
+          <w:bCs/>
+          <w:sz w:val="24"/>
+          <w:szCs w:val="24"/>
+        </w:rPr>
+        <w:t xml:space="preserve">JFN </w:t>
+      </w:r>
+      <w:r>
+        <w:rPr>
+          <w:rFonts w:ascii="Times New Roman" w:hAnsi="Times New Roman" w:cs="Times New Roman"/>
+          <w:b/>
+          <w:bCs/>
+          <w:sz w:val="24"/>
+          <w:szCs w:val="24"/>
+        </w:rPr>
+        <w:t>High-tech</w:t>
+      </w:r>
+      <w:r>
+        <w:rPr>
+          <w:rFonts w:ascii="Times New Roman" w:hAnsi="Times New Roman" w:cs="Times New Roman"/>
+          <w:b/>
+          <w:bCs/>
+          <w:sz w:val="24"/>
+          <w:szCs w:val="24"/>
+        </w:rPr>
+        <w:t xml:space="preserve"> University Institute </w:t>
+      </w:r>
+      <w:r>
+        <w:rPr>
+          <w:rFonts w:ascii="Times New Roman" w:hAnsi="Times New Roman" w:cs="Times New Roman"/>
+          <w:sz w:val="24"/>
+          <w:szCs w:val="24"/>
+        </w:rPr>
+        <w:t xml:space="preserve">is a private university of excellence and innovation offering formations for direct </w:t>
+      </w:r>
+      <w:r>
+        <w:rPr>
+          <w:rFonts w:ascii="Times New Roman" w:hAnsi="Times New Roman" w:cs="Times New Roman"/>
+          <w:sz w:val="24"/>
+          <w:szCs w:val="24"/>
+        </w:rPr>
+        <w:t>employment</w:t>
+      </w:r>
+      <w:r>
+        <w:rPr>
+          <w:rFonts w:ascii="Times New Roman" w:hAnsi="Times New Roman" w:cs="Times New Roman"/>
+          <w:sz w:val="24"/>
+          <w:szCs w:val="24"/>
+        </w:rPr>
+        <w:t xml:space="preserve">. It was founded next to the state degree of N° </w:t>
+      </w:r>
+      <w:r>
+        <w:rPr>
+          <w:rFonts w:ascii="Times New Roman" w:hAnsi="Times New Roman" w:cs="Times New Roman"/>
+          <w:b/>
+          <w:bCs/>
+          <w:sz w:val="24"/>
+          <w:szCs w:val="24"/>
+        </w:rPr>
+        <w:t xml:space="preserve">22-02948/MINESUP/SG/DDES/SD-ESUP/SDA/AEO. </w:t>
+      </w:r>
+    </w:p>
+    <w:p>
+      <w:pPr>
+        <w:jc w:val="both"/>
+        <w:rPr>
+          <w:rFonts w:ascii="Times New Roman" w:hAnsi="Times New Roman" w:cs="Times New Roman"/>
+          <w:sz w:val="24"/>
+          <w:szCs w:val="24"/>
+        </w:rPr>
+      </w:pPr>
+      <w:r>
+        <w:rPr>
+          <w:rFonts w:ascii="Times New Roman" w:hAnsi="Times New Roman" w:cs="Times New Roman"/>
+          <w:b/>
+          <w:bCs/>
+          <w:sz w:val="24"/>
+          <w:szCs w:val="24"/>
+        </w:rPr>
+        <w:t xml:space="preserve">JFN </w:t>
+      </w:r>
+      <w:r>
+        <w:rPr>
+          <w:rFonts w:ascii="Times New Roman" w:hAnsi="Times New Roman" w:cs="Times New Roman"/>
+          <w:b/>
+          <w:bCs/>
+          <w:sz w:val="24"/>
+          <w:szCs w:val="24"/>
+        </w:rPr>
+        <w:t>High-tech</w:t>
+      </w:r>
+      <w:r>
+        <w:rPr>
+          <w:rFonts w:ascii="Times New Roman" w:hAnsi="Times New Roman" w:cs="Times New Roman"/>
+          <w:b/>
+          <w:bCs/>
+          <w:sz w:val="24"/>
+          <w:szCs w:val="24"/>
+        </w:rPr>
+        <w:t xml:space="preserve"> University Institute </w:t>
+      </w:r>
+      <w:r>
+        <w:rPr>
+          <w:rFonts w:ascii="Times New Roman" w:hAnsi="Times New Roman" w:cs="Times New Roman"/>
+          <w:sz w:val="24"/>
+          <w:szCs w:val="24"/>
+        </w:rPr>
+        <w:t xml:space="preserve">dispose of three schools: </w:t>
+      </w:r>
+    </w:p>
+    <w:p>
+      <w:pPr>
+        <w:pStyle w:val="ListParagraph"/>
+        <w:numPr>
+          <w:ilvl w:val="0"/>
+          <w:numId w:val="2"/>
+        </w:numPr>
+        <w:spacing w:before="0" w:beforeAutospacing="0" w:after="160" w:afterAutospacing="0" w:line="259" w:lineRule="auto"/>
+        <w:ind w:right="0"/>
+        <w:jc w:val="both"/>
+        <w:rPr>
+          <w:rFonts w:ascii="Times New Roman" w:hAnsi="Times New Roman" w:cs="Times New Roman"/>
+          <w:sz w:val="24"/>
+          <w:szCs w:val="24"/>
+          <w:lang w:val="en-US"/>
+        </w:rPr>
+      </w:pPr>
+      <w:r>
+        <w:rPr>
+          <w:rFonts w:ascii="Times New Roman" w:hAnsi="Times New Roman" w:cs="Times New Roman"/>
+          <w:b/>
+          <w:bCs/>
+          <w:sz w:val="24"/>
+          <w:szCs w:val="24"/>
+          <w:lang w:val="en-US"/>
+        </w:rPr>
+        <w:t>A Higher Superior Engineering School (ESI)</w:t>
+      </w:r>
+    </w:p>
+    <w:p>
+      <w:pPr>
+        <w:pStyle w:val="ListParagraph"/>
+        <w:numPr>
+          <w:ilvl w:val="0"/>
+          <w:numId w:val="2"/>
+        </w:numPr>
+        <w:spacing w:before="0" w:beforeAutospacing="0" w:after="160" w:afterAutospacing="0" w:line="259" w:lineRule="auto"/>
+        <w:ind w:right="0"/>
+        <w:jc w:val="both"/>
+        <w:rPr>
+          <w:rFonts w:ascii="Times New Roman" w:hAnsi="Times New Roman" w:cs="Times New Roman"/>
+          <w:sz w:val="24"/>
+          <w:szCs w:val="24"/>
+          <w:lang w:val="en-US"/>
+        </w:rPr>
+      </w:pPr>
+      <w:r>
+        <w:rPr>
+          <w:rFonts w:ascii="Times New Roman" w:hAnsi="Times New Roman" w:cs="Times New Roman"/>
+          <w:b/>
+          <w:bCs/>
+          <w:sz w:val="24"/>
+          <w:szCs w:val="24"/>
+          <w:lang w:val="en-US"/>
+        </w:rPr>
+        <w:t>A School of Numerique and Innovation (ENI)</w:t>
+      </w:r>
+    </w:p>
+    <w:p>
+      <w:pPr>
+        <w:pStyle w:val="ListParagraph"/>
+        <w:numPr>
+          <w:ilvl w:val="0"/>
+          <w:numId w:val="2"/>
+        </w:numPr>
+        <w:spacing w:before="0" w:beforeAutospacing="0" w:after="160" w:afterAutospacing="0" w:line="259" w:lineRule="auto"/>
+        <w:ind w:right="0"/>
+        <w:jc w:val="both"/>
+        <w:rPr>
+          <w:rFonts w:ascii="Times New Roman" w:hAnsi="Times New Roman" w:cs="Times New Roman"/>
+          <w:sz w:val="24"/>
+          <w:szCs w:val="24"/>
+          <w:lang w:val="en-US"/>
+        </w:rPr>
+      </w:pPr>
+      <w:r>
+        <w:rPr>
+          <w:rFonts w:ascii="Times New Roman" w:hAnsi="Times New Roman" w:cs="Times New Roman"/>
+          <w:b/>
+          <w:bCs/>
+          <w:sz w:val="24"/>
+          <w:szCs w:val="24"/>
+          <w:lang w:val="en-US"/>
+        </w:rPr>
+        <w:t>A School of Management and Entrepreneurship (EME)</w:t>
+      </w:r>
+    </w:p>
+    <w:p>
+      <w:pPr>
+        <w:jc w:val="both"/>
+        <w:rPr>
+          <w:rFonts w:ascii="Times New Roman" w:hAnsi="Times New Roman" w:cs="Times New Roman"/>
+          <w:sz w:val="24"/>
+          <w:szCs w:val="24"/>
+        </w:rPr>
+      </w:pPr>
+      <w:r>
+        <w:rPr>
+          <w:rFonts w:ascii="Times New Roman" w:hAnsi="Times New Roman" w:cs="Times New Roman"/>
+          <w:sz w:val="24"/>
+          <w:szCs w:val="24"/>
+        </w:rPr>
+        <w:t xml:space="preserve">In partner with </w:t>
+      </w:r>
+      <w:r>
+        <w:rPr>
+          <w:rFonts w:ascii="Times New Roman" w:hAnsi="Times New Roman" w:cs="Times New Roman"/>
+          <w:b/>
+          <w:bCs/>
+          <w:sz w:val="24"/>
+          <w:szCs w:val="24"/>
+        </w:rPr>
+        <w:t xml:space="preserve">Google Cloud, QWASAR Silicon Valley, DUNIS, BEM Dakar, Cisco Networking Academy, Le Pole Universitaire Leonard de Vinci, JFN </w:t>
+      </w:r>
+      <w:r>
+        <w:rPr>
+          <w:rFonts w:ascii="Times New Roman" w:hAnsi="Times New Roman" w:cs="Times New Roman"/>
+          <w:b/>
+          <w:bCs/>
+          <w:sz w:val="24"/>
+          <w:szCs w:val="24"/>
+        </w:rPr>
+        <w:t>High-tech</w:t>
+      </w:r>
+      <w:r>
+        <w:rPr>
+          <w:rFonts w:ascii="Times New Roman" w:hAnsi="Times New Roman" w:cs="Times New Roman"/>
+          <w:b/>
+          <w:bCs/>
+          <w:sz w:val="24"/>
+          <w:szCs w:val="24"/>
+        </w:rPr>
+        <w:t xml:space="preserve"> University Institute</w:t>
+      </w:r>
+      <w:r>
+        <w:rPr>
+          <w:rFonts w:ascii="Times New Roman" w:hAnsi="Times New Roman" w:cs="Times New Roman"/>
+          <w:sz w:val="24"/>
+          <w:szCs w:val="24"/>
+        </w:rPr>
+        <w:t xml:space="preserve"> training in the domain of engineering and management in:</w:t>
+      </w:r>
+    </w:p>
+    <w:p>
+      <w:pPr>
+        <w:pStyle w:val="ListParagraph"/>
+        <w:numPr>
+          <w:ilvl w:val="0"/>
+          <w:numId w:val="3"/>
+        </w:numPr>
+        <w:spacing w:before="0" w:beforeAutospacing="0" w:after="160" w:afterAutospacing="0" w:line="259" w:lineRule="auto"/>
+        <w:ind w:right="0"/>
+        <w:jc w:val="both"/>
+        <w:rPr>
+          <w:rFonts w:ascii="Times New Roman" w:hAnsi="Times New Roman" w:cs="Times New Roman"/>
+          <w:b/>
+          <w:bCs/>
+          <w:sz w:val="24"/>
+          <w:szCs w:val="24"/>
+          <w:lang w:val="en-US"/>
+        </w:rPr>
+      </w:pPr>
+      <w:r>
+        <w:rPr>
+          <w:rFonts w:ascii="Times New Roman" w:hAnsi="Times New Roman" w:cs="Times New Roman"/>
+          <w:b/>
+          <w:bCs/>
+          <w:sz w:val="24"/>
+          <w:szCs w:val="24"/>
+          <w:lang w:val="en-US"/>
+        </w:rPr>
+        <w:t>Preparations</w:t>
+      </w:r>
+      <w:r>
+        <w:rPr>
+          <w:rFonts w:ascii="Times New Roman" w:hAnsi="Times New Roman" w:cs="Times New Roman"/>
+          <w:b/>
+          <w:bCs/>
+          <w:sz w:val="24"/>
+          <w:szCs w:val="24"/>
+          <w:lang w:val="en-US"/>
+        </w:rPr>
+        <w:t xml:space="preserve"> classes, </w:t>
+      </w:r>
+      <w:r>
+        <w:rPr>
+          <w:rFonts w:ascii="Times New Roman" w:hAnsi="Times New Roman" w:cs="Times New Roman"/>
+          <w:sz w:val="24"/>
+          <w:szCs w:val="24"/>
+          <w:lang w:val="en-US"/>
+        </w:rPr>
+        <w:t>for students who wishes to continue in France, Canada, USA, United Kingdom (UK);</w:t>
+      </w:r>
+    </w:p>
+    <w:p>
+      <w:pPr>
+        <w:pStyle w:val="ListParagraph"/>
+        <w:numPr>
+          <w:ilvl w:val="0"/>
+          <w:numId w:val="3"/>
+        </w:numPr>
+        <w:spacing w:before="0" w:beforeAutospacing="0" w:after="160" w:afterAutospacing="0" w:line="259" w:lineRule="auto"/>
+        <w:ind w:right="0"/>
+        <w:jc w:val="both"/>
+        <w:rPr>
+          <w:rFonts w:ascii="Times New Roman" w:hAnsi="Times New Roman" w:cs="Times New Roman"/>
+          <w:b/>
+          <w:bCs/>
+          <w:sz w:val="24"/>
+          <w:szCs w:val="24"/>
+          <w:lang w:val="en-US"/>
+        </w:rPr>
+      </w:pPr>
+      <w:r>
+        <w:rPr>
+          <w:rFonts w:ascii="Times New Roman" w:hAnsi="Times New Roman" w:cs="Times New Roman"/>
+          <w:b/>
+          <w:bCs/>
+          <w:sz w:val="24"/>
+          <w:szCs w:val="24"/>
+          <w:lang w:val="en-US"/>
+        </w:rPr>
+        <w:t>Bachelor’s</w:t>
+      </w:r>
+      <w:r>
+        <w:rPr>
+          <w:rFonts w:ascii="Times New Roman" w:hAnsi="Times New Roman" w:cs="Times New Roman"/>
+          <w:b/>
+          <w:bCs/>
+          <w:sz w:val="24"/>
+          <w:szCs w:val="24"/>
+          <w:lang w:val="en-US"/>
+        </w:rPr>
+        <w:t xml:space="preserve"> programs in engineering</w:t>
+      </w:r>
+    </w:p>
+    <w:p>
+      <w:pPr>
+        <w:pStyle w:val="ListParagraph"/>
+        <w:numPr>
+          <w:ilvl w:val="0"/>
+          <w:numId w:val="3"/>
+        </w:numPr>
+        <w:spacing w:before="0" w:beforeAutospacing="0" w:after="160" w:afterAutospacing="0" w:line="259" w:lineRule="auto"/>
+        <w:ind w:right="0"/>
+        <w:jc w:val="both"/>
+        <w:rPr>
+          <w:rFonts w:ascii="Times New Roman" w:hAnsi="Times New Roman" w:cs="Times New Roman"/>
+          <w:b/>
+          <w:bCs/>
+          <w:sz w:val="24"/>
+          <w:szCs w:val="24"/>
+          <w:lang w:val="en-US"/>
+        </w:rPr>
+      </w:pPr>
+      <w:r>
+        <w:rPr>
+          <w:rFonts w:ascii="Times New Roman" w:hAnsi="Times New Roman" w:cs="Times New Roman"/>
+          <w:b/>
+          <w:bCs/>
+          <w:sz w:val="24"/>
+          <w:szCs w:val="24"/>
+          <w:lang w:val="en-US"/>
+        </w:rPr>
+        <w:t>Formations in management in engineering</w:t>
+      </w:r>
+    </w:p>
+    <w:p>
+      <w:pPr>
+        <w:pStyle w:val="ListParagraph"/>
+        <w:numPr>
+          <w:ilvl w:val="0"/>
+          <w:numId w:val="3"/>
+        </w:numPr>
+        <w:spacing w:before="0" w:beforeAutospacing="0" w:after="160" w:afterAutospacing="0" w:line="259" w:lineRule="auto"/>
+        <w:ind w:right="0"/>
+        <w:jc w:val="both"/>
+        <w:rPr>
+          <w:rFonts w:ascii="Times New Roman" w:hAnsi="Times New Roman" w:cs="Times New Roman"/>
+          <w:b/>
+          <w:bCs/>
+          <w:sz w:val="24"/>
+          <w:szCs w:val="24"/>
+          <w:lang w:val="en-US"/>
+        </w:rPr>
+      </w:pPr>
+      <w:r>
+        <w:rPr>
+          <w:rFonts w:ascii="Times New Roman" w:hAnsi="Times New Roman" w:cs="Times New Roman"/>
+          <w:b/>
+          <w:bCs/>
+          <w:sz w:val="24"/>
+          <w:szCs w:val="24"/>
+          <w:lang w:val="en-US"/>
+        </w:rPr>
+        <w:t>Direct formation in LMD</w:t>
+      </w:r>
+    </w:p>
+    <w:p>
+      <w:pPr>
+        <w:jc w:val="both"/>
+        <w:rPr>
+          <w:rFonts w:ascii="Times New Roman" w:hAnsi="Times New Roman" w:cs="Times New Roman"/>
+          <w:b/>
+          <w:bCs/>
+          <w:sz w:val="24"/>
+          <w:szCs w:val="24"/>
+        </w:rPr>
+      </w:pPr>
+      <w:r>
+        <w:rPr>
+          <w:rFonts w:ascii="Times New Roman" w:hAnsi="Times New Roman" w:cs="Times New Roman"/>
+          <w:b/>
+          <w:bCs/>
+          <w:sz w:val="24"/>
+          <w:szCs w:val="24"/>
+        </w:rPr>
+        <w:t xml:space="preserve">JFN </w:t>
+      </w:r>
+      <w:r>
+        <w:rPr>
+          <w:rFonts w:ascii="Times New Roman" w:hAnsi="Times New Roman" w:cs="Times New Roman"/>
+          <w:b/>
+          <w:bCs/>
+          <w:sz w:val="24"/>
+          <w:szCs w:val="24"/>
+        </w:rPr>
+        <w:t>High-tech</w:t>
+      </w:r>
+      <w:r>
+        <w:rPr>
+          <w:rFonts w:ascii="Times New Roman" w:hAnsi="Times New Roman" w:cs="Times New Roman"/>
+          <w:b/>
+          <w:bCs/>
+          <w:sz w:val="24"/>
+          <w:szCs w:val="24"/>
+        </w:rPr>
+        <w:t xml:space="preserve"> University Institute prepare students in the domain of: DUT, DEUG, BTS/HND, Licence/Bachelor, Master degree, diplome d’ingénnieur.</w:t>
+      </w:r>
+    </w:p>
+    <w:bookmarkEnd w:id="40"/>
+    <w:p/>
+    <w:p/>
+    <w:p/>
     <w:p>
       <w:pPr>
         <w:tabs>
-          <w:tab w:val="left" w:pos="3720"/>
+          <w:tab w:val="left" w:pos="2475"/>
+          <w:tab w:val="center" w:pos="4281"/>
         </w:tabs>
         <w:jc w:val="left"/>
       </w:pPr>
+      <w:r>
+        <w:tab/>
+      </w:r>
     </w:p>
     <w:p>
       <w:pPr>
         <w:tabs>
-          <w:tab w:val="left" w:pos="3720"/>
+          <w:tab w:val="left" w:pos="2475"/>
+          <w:tab w:val="center" w:pos="4281"/>
         </w:tabs>
         <w:jc w:val="left"/>
       </w:pPr>
@@ -4624,7 +5699,8 @@
     <w:p>
       <w:pPr>
         <w:tabs>
-          <w:tab w:val="left" w:pos="3720"/>
+          <w:tab w:val="left" w:pos="2475"/>
+          <w:tab w:val="center" w:pos="4281"/>
         </w:tabs>
         <w:jc w:val="left"/>
       </w:pPr>
@@ -4632,25 +5708,29 @@
     <w:p>
       <w:pPr>
         <w:tabs>
-          <w:tab w:val="left" w:pos="3720"/>
+          <w:tab w:val="left" w:pos="2475"/>
+          <w:tab w:val="center" w:pos="4281"/>
         </w:tabs>
         <w:jc w:val="left"/>
       </w:pPr>
-    </w:p>
+      <w:r>
+        <w:tab/>
+      </w:r>
+      <w:r>
+        <w:tab/>
+      </w:r>
+      <w:r>
+        <w:tab/>
+      </w:r>
+    </w:p>
+    <w:p/>
     <w:p>
       <w:pPr>
         <w:tabs>
-          <w:tab w:val="left" w:pos="3720"/>
+          <w:tab w:val="left" w:pos="3210"/>
         </w:tabs>
-        <w:jc w:val="left"/>
-      </w:pPr>
-    </w:p>
-    <w:p>
-      <w:pPr>
-        <w:tabs>
-          <w:tab w:val="left" w:pos="3720"/>
-        </w:tabs>
-        <w:jc w:val="left"/>
+        <w:spacing w:line="360" w:lineRule="auto"/>
+        <w:jc w:val="both"/>
       </w:pPr>
     </w:p>
     <w:p>
@@ -4730,9 +5810,42 @@
                               <w:pStyle w:val="Heading1"/>
                               <w:jc w:val="center"/>
                             </w:pPr>
+                            <w:bookmarkStart w:id="41" w:name="_Toc192095551"/>
                             <w:r>
                               <w:t>ABBREVIATION AND ACRONYMS</w:t>
                             </w:r>
+                          </w:p>
+                          <w:p>
+                            <w:pPr>
+                              <w:rPr>
+                                <w:rFonts w:ascii="Times New Roman" w:hAnsi="Times New Roman" w:cs="Times New Roman"/>
+                              </w:rPr>
+                            </w:pPr>
+                          </w:p>
+                          <w:p>
+                            <w:pPr>
+                              <w:rPr>
+                                <w:rFonts w:ascii="Times New Roman" w:hAnsi="Times New Roman" w:cs="Times New Roman"/>
+                              </w:rPr>
+                            </w:pPr>
+                          </w:p>
+                          <w:p>
+                            <w:pPr>
+                              <w:rPr>
+                                <w:rFonts w:ascii="Times New Roman" w:hAnsi="Times New Roman" w:cs="Times New Roman"/>
+                              </w:rPr>
+                            </w:pPr>
+                          </w:p>
+                          <w:p/>
+                          <w:p>
+                            <w:pPr>
+                              <w:pStyle w:val="Heading1"/>
+                              <w:jc w:val="center"/>
+                            </w:pPr>
+                            <w:r>
+                              <w:t>ABBREVIATION AND ACRONYMS</w:t>
+                            </w:r>
+                            <w:bookmarkEnd w:id="41"/>
                           </w:p>
                           <w:p>
                             <w:pPr>
@@ -4788,9 +5901,42 @@
                         <w:pStyle w:val="Heading1"/>
                         <w:jc w:val="center"/>
                       </w:pPr>
+                      <w:bookmarkStart w:id="42" w:name="_Toc192095551"/>
                       <w:r>
                         <w:t>ABBREVIATION AND ACRONYMS</w:t>
                       </w:r>
+                    </w:p>
+                    <w:p>
+                      <w:pPr>
+                        <w:rPr>
+                          <w:rFonts w:ascii="Times New Roman" w:hAnsi="Times New Roman" w:cs="Times New Roman"/>
+                        </w:rPr>
+                      </w:pPr>
+                    </w:p>
+                    <w:p>
+                      <w:pPr>
+                        <w:rPr>
+                          <w:rFonts w:ascii="Times New Roman" w:hAnsi="Times New Roman" w:cs="Times New Roman"/>
+                        </w:rPr>
+                      </w:pPr>
+                    </w:p>
+                    <w:p>
+                      <w:pPr>
+                        <w:rPr>
+                          <w:rFonts w:ascii="Times New Roman" w:hAnsi="Times New Roman" w:cs="Times New Roman"/>
+                        </w:rPr>
+                      </w:pPr>
+                    </w:p>
+                    <w:p/>
+                    <w:p>
+                      <w:pPr>
+                        <w:pStyle w:val="Heading1"/>
+                        <w:jc w:val="center"/>
+                      </w:pPr>
+                      <w:r>
+                        <w:t>ABBREVIATION AND ACRONYMS</w:t>
+                      </w:r>
+                      <w:bookmarkEnd w:id="42"/>
                     </w:p>
                     <w:p>
                       <w:pPr>
@@ -4825,6 +5971,624 @@
         <w:tab/>
       </w:r>
     </w:p>
+    <w:p>
+      <w:pPr>
+        <w:tabs>
+          <w:tab w:val="left" w:pos="3720"/>
+        </w:tabs>
+        <w:jc w:val="left"/>
+      </w:pPr>
+    </w:p>
+    <w:p>
+      <w:pPr>
+        <w:spacing w:before="0" w:beforeAutospacing="0" w:after="0" w:afterAutospacing="0"/>
+        <w:ind w:right="0"/>
+        <w:jc w:val="left"/>
+        <w:rPr>
+          <w:rFonts w:ascii="Times New Roman" w:eastAsia="Times New Roman" w:hAnsi="Times New Roman" w:cs="Times New Roman"/>
+          <w:kern w:val="0"/>
+          <w:sz w:val="24"/>
+          <w:szCs w:val="24"/>
+          <w:lang w:val="en-US"/>
+          <w14:ligatures w14:val="none"/>
+        </w:rPr>
+      </w:pPr>
+      <w:r>
+        <w:rPr>
+          <w:rFonts w:ascii="Times New Roman" w:eastAsia="Times New Roman" w:hAnsi="Symbol" w:cs="Times New Roman"/>
+          <w:kern w:val="0"/>
+          <w:sz w:val="24"/>
+          <w:szCs w:val="24"/>
+          <w:lang w:val="en-US"/>
+          <w14:ligatures w14:val="none"/>
+        </w:rPr>
+        <w:t></w:t>
+      </w:r>
+      <w:r>
+        <w:rPr>
+          <w:rFonts w:ascii="Times New Roman" w:eastAsia="Times New Roman" w:hAnsi="Times New Roman" w:cs="Times New Roman"/>
+          <w:kern w:val="0"/>
+          <w:sz w:val="24"/>
+          <w:szCs w:val="24"/>
+          <w:lang w:val="en-US"/>
+          <w14:ligatures w14:val="none"/>
+        </w:rPr>
+        <w:t xml:space="preserve">  </w:t>
+      </w:r>
+      <w:r>
+        <w:rPr>
+          <w:rFonts w:ascii="Times New Roman" w:eastAsia="Times New Roman" w:hAnsi="Times New Roman" w:cs="Times New Roman"/>
+          <w:b/>
+          <w:bCs/>
+          <w:kern w:val="0"/>
+          <w:sz w:val="24"/>
+          <w:szCs w:val="24"/>
+          <w:lang w:val="en-US"/>
+          <w14:ligatures w14:val="none"/>
+        </w:rPr>
+        <w:t>AI</w:t>
+      </w:r>
+      <w:r>
+        <w:rPr>
+          <w:rFonts w:ascii="Times New Roman" w:eastAsia="Times New Roman" w:hAnsi="Times New Roman" w:cs="Times New Roman"/>
+          <w:kern w:val="0"/>
+          <w:sz w:val="24"/>
+          <w:szCs w:val="24"/>
+          <w:lang w:val="en-US"/>
+          <w14:ligatures w14:val="none"/>
+        </w:rPr>
+        <w:t xml:space="preserve"> – Artificial Intelligence</w:t>
+      </w:r>
+    </w:p>
+    <w:p>
+      <w:pPr>
+        <w:spacing w:before="0" w:beforeAutospacing="0" w:after="0" w:afterAutospacing="0"/>
+        <w:ind w:right="0"/>
+        <w:jc w:val="left"/>
+        <w:rPr>
+          <w:rFonts w:ascii="Times New Roman" w:eastAsia="Times New Roman" w:hAnsi="Times New Roman" w:cs="Times New Roman"/>
+          <w:kern w:val="0"/>
+          <w:sz w:val="24"/>
+          <w:szCs w:val="24"/>
+          <w:lang w:val="en-US"/>
+          <w14:ligatures w14:val="none"/>
+        </w:rPr>
+      </w:pPr>
+      <w:r>
+        <w:rPr>
+          <w:rFonts w:ascii="Times New Roman" w:eastAsia="Times New Roman" w:hAnsi="Symbol" w:cs="Times New Roman"/>
+          <w:kern w:val="0"/>
+          <w:sz w:val="24"/>
+          <w:szCs w:val="24"/>
+          <w:lang w:val="en-US"/>
+          <w14:ligatures w14:val="none"/>
+        </w:rPr>
+        <w:t></w:t>
+      </w:r>
+      <w:r>
+        <w:rPr>
+          <w:rFonts w:ascii="Times New Roman" w:eastAsia="Times New Roman" w:hAnsi="Times New Roman" w:cs="Times New Roman"/>
+          <w:kern w:val="0"/>
+          <w:sz w:val="24"/>
+          <w:szCs w:val="24"/>
+          <w:lang w:val="en-US"/>
+          <w14:ligatures w14:val="none"/>
+        </w:rPr>
+        <w:t xml:space="preserve">  </w:t>
+      </w:r>
+      <w:r>
+        <w:rPr>
+          <w:rFonts w:ascii="Times New Roman" w:eastAsia="Times New Roman" w:hAnsi="Times New Roman" w:cs="Times New Roman"/>
+          <w:b/>
+          <w:bCs/>
+          <w:kern w:val="0"/>
+          <w:sz w:val="24"/>
+          <w:szCs w:val="24"/>
+          <w:lang w:val="en-US"/>
+          <w14:ligatures w14:val="none"/>
+        </w:rPr>
+        <w:t>CV</w:t>
+      </w:r>
+      <w:r>
+        <w:rPr>
+          <w:rFonts w:ascii="Times New Roman" w:eastAsia="Times New Roman" w:hAnsi="Times New Roman" w:cs="Times New Roman"/>
+          <w:kern w:val="0"/>
+          <w:sz w:val="24"/>
+          <w:szCs w:val="24"/>
+          <w:lang w:val="en-US"/>
+          <w14:ligatures w14:val="none"/>
+        </w:rPr>
+        <w:t xml:space="preserve"> – Computer Vision</w:t>
+      </w:r>
+    </w:p>
+    <w:p>
+      <w:pPr>
+        <w:spacing w:before="0" w:beforeAutospacing="0" w:after="0" w:afterAutospacing="0"/>
+        <w:ind w:right="0"/>
+        <w:jc w:val="left"/>
+        <w:rPr>
+          <w:rFonts w:ascii="Times New Roman" w:eastAsia="Times New Roman" w:hAnsi="Times New Roman" w:cs="Times New Roman"/>
+          <w:kern w:val="0"/>
+          <w:sz w:val="24"/>
+          <w:szCs w:val="24"/>
+          <w:lang w:val="en-US"/>
+          <w14:ligatures w14:val="none"/>
+        </w:rPr>
+      </w:pPr>
+      <w:r>
+        <w:rPr>
+          <w:rFonts w:ascii="Times New Roman" w:eastAsia="Times New Roman" w:hAnsi="Symbol" w:cs="Times New Roman"/>
+          <w:kern w:val="0"/>
+          <w:sz w:val="24"/>
+          <w:szCs w:val="24"/>
+          <w:lang w:val="en-US"/>
+          <w14:ligatures w14:val="none"/>
+        </w:rPr>
+        <w:t></w:t>
+      </w:r>
+      <w:r>
+        <w:rPr>
+          <w:rFonts w:ascii="Times New Roman" w:eastAsia="Times New Roman" w:hAnsi="Times New Roman" w:cs="Times New Roman"/>
+          <w:kern w:val="0"/>
+          <w:sz w:val="24"/>
+          <w:szCs w:val="24"/>
+          <w:lang w:val="en-US"/>
+          <w14:ligatures w14:val="none"/>
+        </w:rPr>
+        <w:t xml:space="preserve">  </w:t>
+      </w:r>
+      <w:r>
+        <w:rPr>
+          <w:rFonts w:ascii="Times New Roman" w:eastAsia="Times New Roman" w:hAnsi="Times New Roman" w:cs="Times New Roman"/>
+          <w:b/>
+          <w:bCs/>
+          <w:kern w:val="0"/>
+          <w:sz w:val="24"/>
+          <w:szCs w:val="24"/>
+          <w:lang w:val="en-US"/>
+          <w14:ligatures w14:val="none"/>
+        </w:rPr>
+        <w:t>UI/UX</w:t>
+      </w:r>
+      <w:r>
+        <w:rPr>
+          <w:rFonts w:ascii="Times New Roman" w:eastAsia="Times New Roman" w:hAnsi="Times New Roman" w:cs="Times New Roman"/>
+          <w:kern w:val="0"/>
+          <w:sz w:val="24"/>
+          <w:szCs w:val="24"/>
+          <w:lang w:val="en-US"/>
+          <w14:ligatures w14:val="none"/>
+        </w:rPr>
+        <w:t xml:space="preserve"> – User Interface/User Experience</w:t>
+      </w:r>
+    </w:p>
+    <w:p>
+      <w:pPr>
+        <w:spacing w:before="0" w:beforeAutospacing="0" w:after="0" w:afterAutospacing="0"/>
+        <w:ind w:right="0"/>
+        <w:jc w:val="left"/>
+        <w:rPr>
+          <w:rFonts w:ascii="Times New Roman" w:eastAsia="Times New Roman" w:hAnsi="Times New Roman" w:cs="Times New Roman"/>
+          <w:kern w:val="0"/>
+          <w:sz w:val="24"/>
+          <w:szCs w:val="24"/>
+          <w:lang w:val="en-US"/>
+          <w14:ligatures w14:val="none"/>
+        </w:rPr>
+      </w:pPr>
+      <w:r>
+        <w:rPr>
+          <w:rFonts w:ascii="Times New Roman" w:eastAsia="Times New Roman" w:hAnsi="Symbol" w:cs="Times New Roman"/>
+          <w:kern w:val="0"/>
+          <w:sz w:val="24"/>
+          <w:szCs w:val="24"/>
+          <w:lang w:val="en-US"/>
+          <w14:ligatures w14:val="none"/>
+        </w:rPr>
+        <w:t></w:t>
+      </w:r>
+      <w:r>
+        <w:rPr>
+          <w:rFonts w:ascii="Times New Roman" w:eastAsia="Times New Roman" w:hAnsi="Times New Roman" w:cs="Times New Roman"/>
+          <w:kern w:val="0"/>
+          <w:sz w:val="24"/>
+          <w:szCs w:val="24"/>
+          <w:lang w:val="en-US"/>
+          <w14:ligatures w14:val="none"/>
+        </w:rPr>
+        <w:t xml:space="preserve">  </w:t>
+      </w:r>
+      <w:r>
+        <w:rPr>
+          <w:rFonts w:ascii="Times New Roman" w:eastAsia="Times New Roman" w:hAnsi="Times New Roman" w:cs="Times New Roman"/>
+          <w:b/>
+          <w:bCs/>
+          <w:kern w:val="0"/>
+          <w:sz w:val="24"/>
+          <w:szCs w:val="24"/>
+          <w:lang w:val="en-US"/>
+          <w14:ligatures w14:val="none"/>
+        </w:rPr>
+        <w:t>API</w:t>
+      </w:r>
+      <w:r>
+        <w:rPr>
+          <w:rFonts w:ascii="Times New Roman" w:eastAsia="Times New Roman" w:hAnsi="Times New Roman" w:cs="Times New Roman"/>
+          <w:kern w:val="0"/>
+          <w:sz w:val="24"/>
+          <w:szCs w:val="24"/>
+          <w:lang w:val="en-US"/>
+          <w14:ligatures w14:val="none"/>
+        </w:rPr>
+        <w:t xml:space="preserve"> – Application Programming Interface</w:t>
+      </w:r>
+    </w:p>
+    <w:p>
+      <w:pPr>
+        <w:spacing w:before="0" w:beforeAutospacing="0" w:after="0" w:afterAutospacing="0"/>
+        <w:ind w:right="0"/>
+        <w:jc w:val="left"/>
+        <w:rPr>
+          <w:rFonts w:ascii="Times New Roman" w:eastAsia="Times New Roman" w:hAnsi="Times New Roman" w:cs="Times New Roman"/>
+          <w:kern w:val="0"/>
+          <w:sz w:val="24"/>
+          <w:szCs w:val="24"/>
+          <w:lang w:val="en-US"/>
+          <w14:ligatures w14:val="none"/>
+        </w:rPr>
+      </w:pPr>
+      <w:r>
+        <w:rPr>
+          <w:rFonts w:ascii="Times New Roman" w:eastAsia="Times New Roman" w:hAnsi="Symbol" w:cs="Times New Roman"/>
+          <w:kern w:val="0"/>
+          <w:sz w:val="24"/>
+          <w:szCs w:val="24"/>
+          <w:lang w:val="en-US"/>
+          <w14:ligatures w14:val="none"/>
+        </w:rPr>
+        <w:t></w:t>
+      </w:r>
+      <w:r>
+        <w:rPr>
+          <w:rFonts w:ascii="Times New Roman" w:eastAsia="Times New Roman" w:hAnsi="Times New Roman" w:cs="Times New Roman"/>
+          <w:kern w:val="0"/>
+          <w:sz w:val="24"/>
+          <w:szCs w:val="24"/>
+          <w:lang w:val="en-US"/>
+          <w14:ligatures w14:val="none"/>
+        </w:rPr>
+        <w:t xml:space="preserve">  </w:t>
+      </w:r>
+      <w:r>
+        <w:rPr>
+          <w:rFonts w:ascii="Times New Roman" w:eastAsia="Times New Roman" w:hAnsi="Times New Roman" w:cs="Times New Roman"/>
+          <w:b/>
+          <w:bCs/>
+          <w:kern w:val="0"/>
+          <w:sz w:val="24"/>
+          <w:szCs w:val="24"/>
+          <w:lang w:val="en-US"/>
+          <w14:ligatures w14:val="none"/>
+        </w:rPr>
+        <w:t>DBMS</w:t>
+      </w:r>
+      <w:r>
+        <w:rPr>
+          <w:rFonts w:ascii="Times New Roman" w:eastAsia="Times New Roman" w:hAnsi="Times New Roman" w:cs="Times New Roman"/>
+          <w:kern w:val="0"/>
+          <w:sz w:val="24"/>
+          <w:szCs w:val="24"/>
+          <w:lang w:val="en-US"/>
+          <w14:ligatures w14:val="none"/>
+        </w:rPr>
+        <w:t xml:space="preserve"> – Database Management System</w:t>
+      </w:r>
+    </w:p>
+    <w:p>
+      <w:pPr>
+        <w:spacing w:before="0" w:beforeAutospacing="0" w:after="0" w:afterAutospacing="0"/>
+        <w:ind w:right="0"/>
+        <w:jc w:val="left"/>
+        <w:rPr>
+          <w:rFonts w:ascii="Times New Roman" w:eastAsia="Times New Roman" w:hAnsi="Times New Roman" w:cs="Times New Roman"/>
+          <w:kern w:val="0"/>
+          <w:sz w:val="24"/>
+          <w:szCs w:val="24"/>
+          <w:lang w:val="en-US"/>
+          <w14:ligatures w14:val="none"/>
+        </w:rPr>
+      </w:pPr>
+      <w:r>
+        <w:rPr>
+          <w:rFonts w:ascii="Times New Roman" w:eastAsia="Times New Roman" w:hAnsi="Symbol" w:cs="Times New Roman"/>
+          <w:kern w:val="0"/>
+          <w:sz w:val="24"/>
+          <w:szCs w:val="24"/>
+          <w:lang w:val="en-US"/>
+          <w14:ligatures w14:val="none"/>
+        </w:rPr>
+        <w:t></w:t>
+      </w:r>
+      <w:r>
+        <w:rPr>
+          <w:rFonts w:ascii="Times New Roman" w:eastAsia="Times New Roman" w:hAnsi="Times New Roman" w:cs="Times New Roman"/>
+          <w:kern w:val="0"/>
+          <w:sz w:val="24"/>
+          <w:szCs w:val="24"/>
+          <w:lang w:val="en-US"/>
+          <w14:ligatures w14:val="none"/>
+        </w:rPr>
+        <w:t xml:space="preserve">  </w:t>
+      </w:r>
+      <w:r>
+        <w:rPr>
+          <w:rFonts w:ascii="Times New Roman" w:eastAsia="Times New Roman" w:hAnsi="Times New Roman" w:cs="Times New Roman"/>
+          <w:b/>
+          <w:bCs/>
+          <w:kern w:val="0"/>
+          <w:sz w:val="24"/>
+          <w:szCs w:val="24"/>
+          <w:lang w:val="en-US"/>
+          <w14:ligatures w14:val="none"/>
+        </w:rPr>
+        <w:t>SQL</w:t>
+      </w:r>
+      <w:r>
+        <w:rPr>
+          <w:rFonts w:ascii="Times New Roman" w:eastAsia="Times New Roman" w:hAnsi="Times New Roman" w:cs="Times New Roman"/>
+          <w:kern w:val="0"/>
+          <w:sz w:val="24"/>
+          <w:szCs w:val="24"/>
+          <w:lang w:val="en-US"/>
+          <w14:ligatures w14:val="none"/>
+        </w:rPr>
+        <w:t xml:space="preserve"> – Structured Query Language</w:t>
+      </w:r>
+    </w:p>
+    <w:p>
+      <w:pPr>
+        <w:spacing w:before="0" w:beforeAutospacing="0" w:after="0" w:afterAutospacing="0"/>
+        <w:ind w:right="0"/>
+        <w:jc w:val="left"/>
+        <w:rPr>
+          <w:rFonts w:ascii="Times New Roman" w:eastAsia="Times New Roman" w:hAnsi="Times New Roman" w:cs="Times New Roman"/>
+          <w:kern w:val="0"/>
+          <w:sz w:val="24"/>
+          <w:szCs w:val="24"/>
+          <w:lang w:val="en-US"/>
+          <w14:ligatures w14:val="none"/>
+        </w:rPr>
+      </w:pPr>
+      <w:r>
+        <w:rPr>
+          <w:rFonts w:ascii="Times New Roman" w:eastAsia="Times New Roman" w:hAnsi="Symbol" w:cs="Times New Roman"/>
+          <w:kern w:val="0"/>
+          <w:sz w:val="24"/>
+          <w:szCs w:val="24"/>
+          <w:lang w:val="en-US"/>
+          <w14:ligatures w14:val="none"/>
+        </w:rPr>
+        <w:t></w:t>
+      </w:r>
+      <w:r>
+        <w:rPr>
+          <w:rFonts w:ascii="Times New Roman" w:eastAsia="Times New Roman" w:hAnsi="Times New Roman" w:cs="Times New Roman"/>
+          <w:kern w:val="0"/>
+          <w:sz w:val="24"/>
+          <w:szCs w:val="24"/>
+          <w:lang w:val="en-US"/>
+          <w14:ligatures w14:val="none"/>
+        </w:rPr>
+        <w:t xml:space="preserve">  </w:t>
+      </w:r>
+      <w:r>
+        <w:rPr>
+          <w:rFonts w:ascii="Times New Roman" w:eastAsia="Times New Roman" w:hAnsi="Times New Roman" w:cs="Times New Roman"/>
+          <w:b/>
+          <w:bCs/>
+          <w:kern w:val="0"/>
+          <w:sz w:val="24"/>
+          <w:szCs w:val="24"/>
+          <w:lang w:val="en-US"/>
+          <w14:ligatures w14:val="none"/>
+        </w:rPr>
+        <w:t>FRS</w:t>
+      </w:r>
+      <w:r>
+        <w:rPr>
+          <w:rFonts w:ascii="Times New Roman" w:eastAsia="Times New Roman" w:hAnsi="Times New Roman" w:cs="Times New Roman"/>
+          <w:kern w:val="0"/>
+          <w:sz w:val="24"/>
+          <w:szCs w:val="24"/>
+          <w:lang w:val="en-US"/>
+          <w14:ligatures w14:val="none"/>
+        </w:rPr>
+        <w:t xml:space="preserve"> – Face Recognition System</w:t>
+      </w:r>
+    </w:p>
+    <w:p>
+      <w:pPr>
+        <w:spacing w:before="0" w:beforeAutospacing="0" w:after="0" w:afterAutospacing="0"/>
+        <w:ind w:right="0"/>
+        <w:jc w:val="left"/>
+        <w:rPr>
+          <w:rFonts w:ascii="Times New Roman" w:eastAsia="Times New Roman" w:hAnsi="Times New Roman" w:cs="Times New Roman"/>
+          <w:kern w:val="0"/>
+          <w:sz w:val="24"/>
+          <w:szCs w:val="24"/>
+          <w:lang w:val="en-US"/>
+          <w14:ligatures w14:val="none"/>
+        </w:rPr>
+      </w:pPr>
+      <w:r>
+        <w:rPr>
+          <w:rFonts w:ascii="Times New Roman" w:eastAsia="Times New Roman" w:hAnsi="Symbol" w:cs="Times New Roman"/>
+          <w:kern w:val="0"/>
+          <w:sz w:val="24"/>
+          <w:szCs w:val="24"/>
+          <w:lang w:val="en-US"/>
+          <w14:ligatures w14:val="none"/>
+        </w:rPr>
+        <w:t></w:t>
+      </w:r>
+      <w:r>
+        <w:rPr>
+          <w:rFonts w:ascii="Times New Roman" w:eastAsia="Times New Roman" w:hAnsi="Times New Roman" w:cs="Times New Roman"/>
+          <w:kern w:val="0"/>
+          <w:sz w:val="24"/>
+          <w:szCs w:val="24"/>
+          <w:lang w:val="en-US"/>
+          <w14:ligatures w14:val="none"/>
+        </w:rPr>
+        <w:t xml:space="preserve">  </w:t>
+      </w:r>
+      <w:r>
+        <w:rPr>
+          <w:rFonts w:ascii="Times New Roman" w:eastAsia="Times New Roman" w:hAnsi="Times New Roman" w:cs="Times New Roman"/>
+          <w:b/>
+          <w:bCs/>
+          <w:kern w:val="0"/>
+          <w:sz w:val="24"/>
+          <w:szCs w:val="24"/>
+          <w:lang w:val="en-US"/>
+          <w14:ligatures w14:val="none"/>
+        </w:rPr>
+        <w:t>CNN</w:t>
+      </w:r>
+      <w:r>
+        <w:rPr>
+          <w:rFonts w:ascii="Times New Roman" w:eastAsia="Times New Roman" w:hAnsi="Times New Roman" w:cs="Times New Roman"/>
+          <w:kern w:val="0"/>
+          <w:sz w:val="24"/>
+          <w:szCs w:val="24"/>
+          <w:lang w:val="en-US"/>
+          <w14:ligatures w14:val="none"/>
+        </w:rPr>
+        <w:t xml:space="preserve"> – Convolutional Neural Network</w:t>
+      </w:r>
+    </w:p>
+    <w:p>
+      <w:pPr>
+        <w:spacing w:before="0" w:beforeAutospacing="0" w:after="0" w:afterAutospacing="0"/>
+        <w:ind w:right="0"/>
+        <w:jc w:val="left"/>
+        <w:rPr>
+          <w:rFonts w:ascii="Times New Roman" w:eastAsia="Times New Roman" w:hAnsi="Times New Roman" w:cs="Times New Roman"/>
+          <w:kern w:val="0"/>
+          <w:sz w:val="24"/>
+          <w:szCs w:val="24"/>
+          <w:lang w:val="en-US"/>
+          <w14:ligatures w14:val="none"/>
+        </w:rPr>
+      </w:pPr>
+      <w:r>
+        <w:rPr>
+          <w:rFonts w:ascii="Times New Roman" w:eastAsia="Times New Roman" w:hAnsi="Symbol" w:cs="Times New Roman"/>
+          <w:kern w:val="0"/>
+          <w:sz w:val="24"/>
+          <w:szCs w:val="24"/>
+          <w:lang w:val="en-US"/>
+          <w14:ligatures w14:val="none"/>
+        </w:rPr>
+        <w:t></w:t>
+      </w:r>
+      <w:r>
+        <w:rPr>
+          <w:rFonts w:ascii="Times New Roman" w:eastAsia="Times New Roman" w:hAnsi="Times New Roman" w:cs="Times New Roman"/>
+          <w:kern w:val="0"/>
+          <w:sz w:val="24"/>
+          <w:szCs w:val="24"/>
+          <w:lang w:val="en-US"/>
+          <w14:ligatures w14:val="none"/>
+        </w:rPr>
+        <w:t xml:space="preserve">  </w:t>
+      </w:r>
+      <w:r>
+        <w:rPr>
+          <w:rFonts w:ascii="Times New Roman" w:eastAsia="Times New Roman" w:hAnsi="Times New Roman" w:cs="Times New Roman"/>
+          <w:b/>
+          <w:bCs/>
+          <w:kern w:val="0"/>
+          <w:sz w:val="24"/>
+          <w:szCs w:val="24"/>
+          <w:lang w:val="en-US"/>
+          <w14:ligatures w14:val="none"/>
+        </w:rPr>
+        <w:t>HR</w:t>
+      </w:r>
+      <w:r>
+        <w:rPr>
+          <w:rFonts w:ascii="Times New Roman" w:eastAsia="Times New Roman" w:hAnsi="Times New Roman" w:cs="Times New Roman"/>
+          <w:kern w:val="0"/>
+          <w:sz w:val="24"/>
+          <w:szCs w:val="24"/>
+          <w:lang w:val="en-US"/>
+          <w14:ligatures w14:val="none"/>
+        </w:rPr>
+        <w:t xml:space="preserve"> – Human Resources</w:t>
+      </w:r>
+    </w:p>
+    <w:p>
+      <w:pPr>
+        <w:spacing w:before="0" w:beforeAutospacing="0" w:after="0" w:afterAutospacing="0"/>
+        <w:ind w:right="0"/>
+        <w:jc w:val="left"/>
+        <w:rPr>
+          <w:rFonts w:ascii="Times New Roman" w:eastAsia="Times New Roman" w:hAnsi="Times New Roman" w:cs="Times New Roman"/>
+          <w:kern w:val="0"/>
+          <w:sz w:val="24"/>
+          <w:szCs w:val="24"/>
+          <w:lang w:val="en-US"/>
+          <w14:ligatures w14:val="none"/>
+        </w:rPr>
+      </w:pPr>
+      <w:r>
+        <w:rPr>
+          <w:rFonts w:ascii="Times New Roman" w:eastAsia="Times New Roman" w:hAnsi="Symbol" w:cs="Times New Roman"/>
+          <w:kern w:val="0"/>
+          <w:sz w:val="24"/>
+          <w:szCs w:val="24"/>
+          <w:lang w:val="en-US"/>
+          <w14:ligatures w14:val="none"/>
+        </w:rPr>
+        <w:t></w:t>
+      </w:r>
+      <w:r>
+        <w:rPr>
+          <w:rFonts w:ascii="Times New Roman" w:eastAsia="Times New Roman" w:hAnsi="Times New Roman" w:cs="Times New Roman"/>
+          <w:kern w:val="0"/>
+          <w:sz w:val="24"/>
+          <w:szCs w:val="24"/>
+          <w:lang w:val="en-US"/>
+          <w14:ligatures w14:val="none"/>
+        </w:rPr>
+        <w:t xml:space="preserve">  </w:t>
+      </w:r>
+      <w:r>
+        <w:rPr>
+          <w:rFonts w:ascii="Times New Roman" w:eastAsia="Times New Roman" w:hAnsi="Times New Roman" w:cs="Times New Roman"/>
+          <w:b/>
+          <w:bCs/>
+          <w:kern w:val="0"/>
+          <w:sz w:val="24"/>
+          <w:szCs w:val="24"/>
+          <w:lang w:val="en-US"/>
+          <w14:ligatures w14:val="none"/>
+        </w:rPr>
+        <w:t>ERP</w:t>
+      </w:r>
+      <w:r>
+        <w:rPr>
+          <w:rFonts w:ascii="Times New Roman" w:eastAsia="Times New Roman" w:hAnsi="Times New Roman" w:cs="Times New Roman"/>
+          <w:kern w:val="0"/>
+          <w:sz w:val="24"/>
+          <w:szCs w:val="24"/>
+          <w:lang w:val="en-US"/>
+          <w14:ligatures w14:val="none"/>
+        </w:rPr>
+        <w:t xml:space="preserve"> – Enterprise Resource Planning</w:t>
+      </w:r>
+    </w:p>
     <w:p/>
     <w:p/>
     <w:p/>
@@ -4843,10 +6607,6 @@
     <w:p/>
     <w:p/>
     <w:p/>
-    <w:p/>
-    <w:p/>
-    <w:p/>
-    <w:p/>
     <w:p>
       <w:pPr>
         <w:tabs>
@@ -4856,10 +6616,741 @@
         <w:jc w:val="left"/>
       </w:pPr>
       <w:r>
-        <w:lastRenderedPageBreak/>
         <w:tab/>
       </w:r>
     </w:p>
+    <w:sdt>
+      <w:sdtPr>
+        <w:id w:val="-786810845"/>
+        <w:docPartObj>
+          <w:docPartGallery w:val="Table of Contents"/>
+          <w:docPartUnique/>
+        </w:docPartObj>
+      </w:sdtPr>
+      <w:sdtEndPr>
+        <w:rPr>
+          <w:rFonts w:asciiTheme="minorHAnsi" w:eastAsiaTheme="minorHAnsi" w:hAnsiTheme="minorHAnsi" w:cstheme="minorBidi"/>
+          <w:b/>
+          <w:bCs/>
+          <w:noProof/>
+          <w:color w:val="auto"/>
+          <w:kern w:val="2"/>
+          <w:sz w:val="22"/>
+          <w:szCs w:val="22"/>
+          <w:lang w:val="en-GB"/>
+          <w14:ligatures w14:val="standardContextual"/>
+        </w:rPr>
+      </w:sdtEndPr>
+      <w:sdtContent>
+        <w:p>
+          <w:pPr>
+            <w:pStyle w:val="TOCHeading"/>
+          </w:pPr>
+          <w:r>
+            <w:t>Contents</w:t>
+          </w:r>
+        </w:p>
+        <w:p>
+          <w:pPr>
+            <w:pStyle w:val="TOC1"/>
+            <w:tabs>
+              <w:tab w:val="right" w:leader="dot" w:pos="9062"/>
+            </w:tabs>
+            <w:rPr>
+              <w:noProof/>
+            </w:rPr>
+          </w:pPr>
+          <w:r>
+            <w:fldChar w:fldCharType="begin"/>
+          </w:r>
+          <w:r>
+            <w:instrText xml:space="preserve"> TOC \o "1-3" \h \z \u </w:instrText>
+          </w:r>
+          <w:r>
+            <w:fldChar w:fldCharType="separate"/>
+          </w:r>
+          <w:hyperlink r:id="rId11" w:anchor="_Toc192095544" w:history="1">
+            <w:r>
+              <w:rPr>
+                <w:rStyle w:val="Hyperlink"/>
+                <w:noProof/>
+              </w:rPr>
+              <w:t>DECLARATION</w:t>
+            </w:r>
+            <w:r>
+              <w:rPr>
+                <w:noProof/>
+                <w:webHidden/>
+              </w:rPr>
+              <w:tab/>
+            </w:r>
+            <w:r>
+              <w:rPr>
+                <w:noProof/>
+                <w:webHidden/>
+              </w:rPr>
+              <w:fldChar w:fldCharType="begin"/>
+            </w:r>
+            <w:r>
+              <w:rPr>
+                <w:noProof/>
+                <w:webHidden/>
+              </w:rPr>
+              <w:instrText xml:space="preserve"> PAGEREF _Toc192095544 \h </w:instrText>
+            </w:r>
+            <w:r>
+              <w:rPr>
+                <w:noProof/>
+                <w:webHidden/>
+              </w:rPr>
+            </w:r>
+            <w:r>
+              <w:rPr>
+                <w:noProof/>
+                <w:webHidden/>
+              </w:rPr>
+              <w:fldChar w:fldCharType="separate"/>
+            </w:r>
+            <w:r>
+              <w:rPr>
+                <w:noProof/>
+                <w:webHidden/>
+              </w:rPr>
+              <w:t>ii</w:t>
+            </w:r>
+            <w:r>
+              <w:rPr>
+                <w:noProof/>
+                <w:webHidden/>
+              </w:rPr>
+              <w:fldChar w:fldCharType="end"/>
+            </w:r>
+          </w:hyperlink>
+        </w:p>
+        <w:p>
+          <w:pPr>
+            <w:pStyle w:val="TOC1"/>
+            <w:tabs>
+              <w:tab w:val="right" w:leader="dot" w:pos="9062"/>
+            </w:tabs>
+            <w:rPr>
+              <w:noProof/>
+            </w:rPr>
+          </w:pPr>
+          <w:hyperlink r:id="rId12" w:anchor="_Toc192095545" w:history="1">
+            <w:r>
+              <w:rPr>
+                <w:rStyle w:val="Hyperlink"/>
+                <w:noProof/>
+              </w:rPr>
+              <w:t>CERTIFICATION</w:t>
+            </w:r>
+            <w:r>
+              <w:rPr>
+                <w:noProof/>
+                <w:webHidden/>
+              </w:rPr>
+              <w:tab/>
+            </w:r>
+            <w:r>
+              <w:rPr>
+                <w:noProof/>
+                <w:webHidden/>
+              </w:rPr>
+              <w:fldChar w:fldCharType="begin"/>
+            </w:r>
+            <w:r>
+              <w:rPr>
+                <w:noProof/>
+                <w:webHidden/>
+              </w:rPr>
+              <w:instrText xml:space="preserve"> PAGEREF _Toc192095545 \h </w:instrText>
+            </w:r>
+            <w:r>
+              <w:rPr>
+                <w:noProof/>
+                <w:webHidden/>
+              </w:rPr>
+            </w:r>
+            <w:r>
+              <w:rPr>
+                <w:noProof/>
+                <w:webHidden/>
+              </w:rPr>
+              <w:fldChar w:fldCharType="separate"/>
+            </w:r>
+            <w:r>
+              <w:rPr>
+                <w:noProof/>
+                <w:webHidden/>
+              </w:rPr>
+              <w:t>iii</w:t>
+            </w:r>
+            <w:r>
+              <w:rPr>
+                <w:noProof/>
+                <w:webHidden/>
+              </w:rPr>
+              <w:fldChar w:fldCharType="end"/>
+            </w:r>
+          </w:hyperlink>
+        </w:p>
+        <w:p>
+          <w:pPr>
+            <w:pStyle w:val="TOC1"/>
+            <w:tabs>
+              <w:tab w:val="right" w:leader="dot" w:pos="9062"/>
+            </w:tabs>
+            <w:rPr>
+              <w:noProof/>
+            </w:rPr>
+          </w:pPr>
+          <w:hyperlink r:id="rId13" w:anchor="_Toc192095546" w:history="1">
+            <w:r>
+              <w:rPr>
+                <w:rStyle w:val="Hyperlink"/>
+                <w:noProof/>
+              </w:rPr>
+              <w:t>DEDICATION</w:t>
+            </w:r>
+            <w:r>
+              <w:rPr>
+                <w:noProof/>
+                <w:webHidden/>
+              </w:rPr>
+              <w:tab/>
+            </w:r>
+            <w:r>
+              <w:rPr>
+                <w:noProof/>
+                <w:webHidden/>
+              </w:rPr>
+              <w:fldChar w:fldCharType="begin"/>
+            </w:r>
+            <w:r>
+              <w:rPr>
+                <w:noProof/>
+                <w:webHidden/>
+              </w:rPr>
+              <w:instrText xml:space="preserve"> PAGEREF _Toc192095546 \h </w:instrText>
+            </w:r>
+            <w:r>
+              <w:rPr>
+                <w:noProof/>
+                <w:webHidden/>
+              </w:rPr>
+            </w:r>
+            <w:r>
+              <w:rPr>
+                <w:noProof/>
+                <w:webHidden/>
+              </w:rPr>
+              <w:fldChar w:fldCharType="separate"/>
+            </w:r>
+            <w:r>
+              <w:rPr>
+                <w:noProof/>
+                <w:webHidden/>
+              </w:rPr>
+              <w:t>iv</w:t>
+            </w:r>
+            <w:r>
+              <w:rPr>
+                <w:noProof/>
+                <w:webHidden/>
+              </w:rPr>
+              <w:fldChar w:fldCharType="end"/>
+            </w:r>
+          </w:hyperlink>
+        </w:p>
+        <w:p>
+          <w:pPr>
+            <w:pStyle w:val="TOC1"/>
+            <w:tabs>
+              <w:tab w:val="right" w:leader="dot" w:pos="9062"/>
+            </w:tabs>
+            <w:rPr>
+              <w:noProof/>
+            </w:rPr>
+          </w:pPr>
+          <w:hyperlink r:id="rId14" w:anchor="_Toc192095547" w:history="1">
+            <w:r>
+              <w:rPr>
+                <w:rStyle w:val="Hyperlink"/>
+                <w:noProof/>
+              </w:rPr>
+              <w:t>AKNOWLEGDEMENT</w:t>
+            </w:r>
+            <w:r>
+              <w:rPr>
+                <w:noProof/>
+                <w:webHidden/>
+              </w:rPr>
+              <w:tab/>
+            </w:r>
+            <w:r>
+              <w:rPr>
+                <w:noProof/>
+                <w:webHidden/>
+              </w:rPr>
+              <w:fldChar w:fldCharType="begin"/>
+            </w:r>
+            <w:r>
+              <w:rPr>
+                <w:noProof/>
+                <w:webHidden/>
+              </w:rPr>
+              <w:instrText xml:space="preserve"> PAGEREF _Toc192095547 \h </w:instrText>
+            </w:r>
+            <w:r>
+              <w:rPr>
+                <w:noProof/>
+                <w:webHidden/>
+              </w:rPr>
+            </w:r>
+            <w:r>
+              <w:rPr>
+                <w:noProof/>
+                <w:webHidden/>
+              </w:rPr>
+              <w:fldChar w:fldCharType="separate"/>
+            </w:r>
+            <w:r>
+              <w:rPr>
+                <w:noProof/>
+                <w:webHidden/>
+              </w:rPr>
+              <w:t>v</w:t>
+            </w:r>
+            <w:r>
+              <w:rPr>
+                <w:noProof/>
+                <w:webHidden/>
+              </w:rPr>
+              <w:fldChar w:fldCharType="end"/>
+            </w:r>
+          </w:hyperlink>
+        </w:p>
+        <w:p>
+          <w:pPr>
+            <w:pStyle w:val="TOC1"/>
+            <w:tabs>
+              <w:tab w:val="right" w:leader="dot" w:pos="9062"/>
+            </w:tabs>
+            <w:rPr>
+              <w:noProof/>
+            </w:rPr>
+          </w:pPr>
+          <w:hyperlink r:id="rId15" w:anchor="_Toc192095548" w:history="1">
+            <w:r>
+              <w:rPr>
+                <w:rStyle w:val="Hyperlink"/>
+                <w:noProof/>
+              </w:rPr>
+              <w:t>ABSTRACT</w:t>
+            </w:r>
+            <w:r>
+              <w:rPr>
+                <w:noProof/>
+                <w:webHidden/>
+              </w:rPr>
+              <w:tab/>
+            </w:r>
+            <w:r>
+              <w:rPr>
+                <w:noProof/>
+                <w:webHidden/>
+              </w:rPr>
+              <w:fldChar w:fldCharType="begin"/>
+            </w:r>
+            <w:r>
+              <w:rPr>
+                <w:noProof/>
+                <w:webHidden/>
+              </w:rPr>
+              <w:instrText xml:space="preserve"> PAGEREF _Toc192095548 \h </w:instrText>
+            </w:r>
+            <w:r>
+              <w:rPr>
+                <w:noProof/>
+                <w:webHidden/>
+              </w:rPr>
+            </w:r>
+            <w:r>
+              <w:rPr>
+                <w:noProof/>
+                <w:webHidden/>
+              </w:rPr>
+              <w:fldChar w:fldCharType="separate"/>
+            </w:r>
+            <w:r>
+              <w:rPr>
+                <w:noProof/>
+                <w:webHidden/>
+              </w:rPr>
+              <w:t>vi</w:t>
+            </w:r>
+            <w:r>
+              <w:rPr>
+                <w:noProof/>
+                <w:webHidden/>
+              </w:rPr>
+              <w:fldChar w:fldCharType="end"/>
+            </w:r>
+          </w:hyperlink>
+        </w:p>
+        <w:p>
+          <w:pPr>
+            <w:pStyle w:val="TOC1"/>
+            <w:tabs>
+              <w:tab w:val="right" w:leader="dot" w:pos="9062"/>
+            </w:tabs>
+            <w:rPr>
+              <w:noProof/>
+            </w:rPr>
+          </w:pPr>
+          <w:hyperlink r:id="rId16" w:anchor="_Toc192095549" w:history="1">
+            <w:r>
+              <w:rPr>
+                <w:rStyle w:val="Hyperlink"/>
+                <w:noProof/>
+              </w:rPr>
+              <w:t>RESUME</w:t>
+            </w:r>
+            <w:r>
+              <w:rPr>
+                <w:noProof/>
+                <w:webHidden/>
+              </w:rPr>
+              <w:tab/>
+            </w:r>
+            <w:r>
+              <w:rPr>
+                <w:noProof/>
+                <w:webHidden/>
+              </w:rPr>
+              <w:fldChar w:fldCharType="begin"/>
+            </w:r>
+            <w:r>
+              <w:rPr>
+                <w:noProof/>
+                <w:webHidden/>
+              </w:rPr>
+              <w:instrText xml:space="preserve"> PAGEREF _Toc192095549 \h </w:instrText>
+            </w:r>
+            <w:r>
+              <w:rPr>
+                <w:noProof/>
+                <w:webHidden/>
+              </w:rPr>
+            </w:r>
+            <w:r>
+              <w:rPr>
+                <w:noProof/>
+                <w:webHidden/>
+              </w:rPr>
+              <w:fldChar w:fldCharType="separate"/>
+            </w:r>
+            <w:r>
+              <w:rPr>
+                <w:noProof/>
+                <w:webHidden/>
+              </w:rPr>
+              <w:t>vii</w:t>
+            </w:r>
+            <w:r>
+              <w:rPr>
+                <w:noProof/>
+                <w:webHidden/>
+              </w:rPr>
+              <w:fldChar w:fldCharType="end"/>
+            </w:r>
+          </w:hyperlink>
+        </w:p>
+        <w:p>
+          <w:pPr>
+            <w:pStyle w:val="TOC1"/>
+            <w:tabs>
+              <w:tab w:val="right" w:leader="dot" w:pos="9062"/>
+            </w:tabs>
+            <w:rPr>
+              <w:noProof/>
+            </w:rPr>
+          </w:pPr>
+          <w:hyperlink r:id="rId17" w:anchor="_Toc192095550" w:history="1">
+            <w:r>
+              <w:rPr>
+                <w:rStyle w:val="Hyperlink"/>
+                <w:noProof/>
+              </w:rPr>
+              <w:t>PREFACE</w:t>
+            </w:r>
+            <w:r>
+              <w:rPr>
+                <w:noProof/>
+                <w:webHidden/>
+              </w:rPr>
+              <w:tab/>
+            </w:r>
+            <w:r>
+              <w:rPr>
+                <w:noProof/>
+                <w:webHidden/>
+              </w:rPr>
+              <w:fldChar w:fldCharType="begin"/>
+            </w:r>
+            <w:r>
+              <w:rPr>
+                <w:noProof/>
+                <w:webHidden/>
+              </w:rPr>
+              <w:instrText xml:space="preserve"> PAGEREF _Toc192095550 \h </w:instrText>
+            </w:r>
+            <w:r>
+              <w:rPr>
+                <w:noProof/>
+                <w:webHidden/>
+              </w:rPr>
+            </w:r>
+            <w:r>
+              <w:rPr>
+                <w:noProof/>
+                <w:webHidden/>
+              </w:rPr>
+              <w:fldChar w:fldCharType="separate"/>
+            </w:r>
+            <w:r>
+              <w:rPr>
+                <w:noProof/>
+                <w:webHidden/>
+              </w:rPr>
+              <w:t>viii</w:t>
+            </w:r>
+            <w:r>
+              <w:rPr>
+                <w:noProof/>
+                <w:webHidden/>
+              </w:rPr>
+              <w:fldChar w:fldCharType="end"/>
+            </w:r>
+          </w:hyperlink>
+        </w:p>
+        <w:p>
+          <w:pPr>
+            <w:pStyle w:val="TOC1"/>
+            <w:tabs>
+              <w:tab w:val="right" w:leader="dot" w:pos="9062"/>
+            </w:tabs>
+            <w:rPr>
+              <w:noProof/>
+            </w:rPr>
+          </w:pPr>
+          <w:hyperlink r:id="rId18" w:anchor="_Toc192095551" w:history="1">
+            <w:r>
+              <w:rPr>
+                <w:rStyle w:val="Hyperlink"/>
+                <w:noProof/>
+              </w:rPr>
+              <w:t>ABBREVIATION AND ACRONYMS</w:t>
+            </w:r>
+            <w:r>
+              <w:rPr>
+                <w:noProof/>
+                <w:webHidden/>
+              </w:rPr>
+              <w:tab/>
+            </w:r>
+            <w:r>
+              <w:rPr>
+                <w:noProof/>
+                <w:webHidden/>
+              </w:rPr>
+              <w:fldChar w:fldCharType="begin"/>
+            </w:r>
+            <w:r>
+              <w:rPr>
+                <w:noProof/>
+                <w:webHidden/>
+              </w:rPr>
+              <w:instrText xml:space="preserve"> PAGEREF _Toc192095551 \h </w:instrText>
+            </w:r>
+            <w:r>
+              <w:rPr>
+                <w:noProof/>
+                <w:webHidden/>
+              </w:rPr>
+            </w:r>
+            <w:r>
+              <w:rPr>
+                <w:noProof/>
+                <w:webHidden/>
+              </w:rPr>
+              <w:fldChar w:fldCharType="separate"/>
+            </w:r>
+            <w:r>
+              <w:rPr>
+                <w:noProof/>
+                <w:webHidden/>
+              </w:rPr>
+              <w:t>ix</w:t>
+            </w:r>
+            <w:r>
+              <w:rPr>
+                <w:noProof/>
+                <w:webHidden/>
+              </w:rPr>
+              <w:fldChar w:fldCharType="end"/>
+            </w:r>
+          </w:hyperlink>
+        </w:p>
+        <w:p>
+          <w:pPr>
+            <w:pStyle w:val="TOC1"/>
+            <w:tabs>
+              <w:tab w:val="right" w:leader="dot" w:pos="9062"/>
+            </w:tabs>
+            <w:rPr>
+              <w:noProof/>
+            </w:rPr>
+          </w:pPr>
+          <w:hyperlink r:id="rId19" w:anchor="_Toc192095552" w:history="1">
+            <w:r>
+              <w:rPr>
+                <w:rStyle w:val="Hyperlink"/>
+                <w:noProof/>
+              </w:rPr>
+              <w:t>TABLE OF CONTENTS</w:t>
+            </w:r>
+            <w:r>
+              <w:rPr>
+                <w:noProof/>
+                <w:webHidden/>
+              </w:rPr>
+              <w:tab/>
+            </w:r>
+            <w:r>
+              <w:rPr>
+                <w:noProof/>
+                <w:webHidden/>
+              </w:rPr>
+              <w:fldChar w:fldCharType="begin"/>
+            </w:r>
+            <w:r>
+              <w:rPr>
+                <w:noProof/>
+                <w:webHidden/>
+              </w:rPr>
+              <w:instrText xml:space="preserve"> PAGEREF _Toc192095552 \h </w:instrText>
+            </w:r>
+            <w:r>
+              <w:rPr>
+                <w:noProof/>
+                <w:webHidden/>
+              </w:rPr>
+            </w:r>
+            <w:r>
+              <w:rPr>
+                <w:noProof/>
+                <w:webHidden/>
+              </w:rPr>
+              <w:fldChar w:fldCharType="separate"/>
+            </w:r>
+            <w:r>
+              <w:rPr>
+                <w:noProof/>
+                <w:webHidden/>
+              </w:rPr>
+              <w:t>x</w:t>
+            </w:r>
+            <w:r>
+              <w:rPr>
+                <w:noProof/>
+                <w:webHidden/>
+              </w:rPr>
+              <w:fldChar w:fldCharType="end"/>
+            </w:r>
+          </w:hyperlink>
+        </w:p>
+        <w:p>
+          <w:pPr>
+            <w:pStyle w:val="TOC1"/>
+            <w:tabs>
+              <w:tab w:val="right" w:leader="dot" w:pos="9062"/>
+            </w:tabs>
+            <w:rPr>
+              <w:noProof/>
+            </w:rPr>
+          </w:pPr>
+          <w:hyperlink r:id="rId20" w:anchor="_Toc192095553" w:history="1">
+            <w:r>
+              <w:rPr>
+                <w:rStyle w:val="Hyperlink"/>
+                <w:noProof/>
+              </w:rPr>
+              <w:t>CHAPTER 1: GENERAL INTRODUCTION</w:t>
+            </w:r>
+            <w:r>
+              <w:rPr>
+                <w:noProof/>
+                <w:webHidden/>
+              </w:rPr>
+              <w:tab/>
+            </w:r>
+            <w:r>
+              <w:rPr>
+                <w:noProof/>
+                <w:webHidden/>
+              </w:rPr>
+              <w:fldChar w:fldCharType="begin"/>
+            </w:r>
+            <w:r>
+              <w:rPr>
+                <w:noProof/>
+                <w:webHidden/>
+              </w:rPr>
+              <w:instrText xml:space="preserve"> PAGEREF _Toc192095553 \h </w:instrText>
+            </w:r>
+            <w:r>
+              <w:rPr>
+                <w:noProof/>
+                <w:webHidden/>
+              </w:rPr>
+            </w:r>
+            <w:r>
+              <w:rPr>
+                <w:noProof/>
+                <w:webHidden/>
+              </w:rPr>
+              <w:fldChar w:fldCharType="separate"/>
+            </w:r>
+            <w:r>
+              <w:rPr>
+                <w:noProof/>
+                <w:webHidden/>
+              </w:rPr>
+              <w:t>1</w:t>
+            </w:r>
+            <w:r>
+              <w:rPr>
+                <w:noProof/>
+                <w:webHidden/>
+              </w:rPr>
+              <w:fldChar w:fldCharType="end"/>
+            </w:r>
+          </w:hyperlink>
+        </w:p>
+        <w:p>
+          <w:r>
+            <w:rPr>
+              <w:b/>
+              <w:bCs/>
+              <w:noProof/>
+            </w:rPr>
+            <w:fldChar w:fldCharType="end"/>
+          </w:r>
+        </w:p>
+      </w:sdtContent>
+    </w:sdt>
     <w:p>
       <w:pPr>
         <w:tabs>
@@ -4940,8 +7431,15 @@
                               <w:jc w:val="center"/>
                             </w:pPr>
                             <w:r>
-                              <w:t xml:space="preserve"> TABLE OF CONTENTS</w:t>
+                              <w:t xml:space="preserve"> </w:t>
                             </w:r>
+                            <w:bookmarkStart w:id="43" w:name="_Toc192095552"/>
+                            <w:bookmarkStart w:id="44" w:name="_Toc192096584"/>
+                            <w:r>
+                              <w:t>TABLE OF CONTENTS</w:t>
+                            </w:r>
+                            <w:bookmarkEnd w:id="43"/>
+                            <w:bookmarkEnd w:id="44"/>
                           </w:p>
                           <w:p>
                             <w:pPr>
@@ -4998,8 +7496,15 @@
                         <w:jc w:val="center"/>
                       </w:pPr>
                       <w:r>
-                        <w:t xml:space="preserve"> TABLE OF CONTENTS</w:t>
+                        <w:t xml:space="preserve"> </w:t>
                       </w:r>
+                      <w:bookmarkStart w:id="45" w:name="_Toc192095552"/>
+                      <w:bookmarkStart w:id="46" w:name="_Toc192096584"/>
+                      <w:r>
+                        <w:t>TABLE OF CONTENTS</w:t>
+                      </w:r>
+                      <w:bookmarkEnd w:id="45"/>
+                      <w:bookmarkEnd w:id="46"/>
                     </w:p>
                     <w:p>
                       <w:pPr>
@@ -5045,26 +7550,30 @@
     <w:p/>
     <w:p/>
     <w:p/>
-    <w:p/>
-    <w:p/>
-    <w:p/>
-    <w:p/>
-    <w:p/>
-    <w:p/>
-    <w:p/>
-    <w:p/>
-    <w:p/>
-    <w:p/>
-    <w:p/>
-    <w:p/>
-    <w:p/>
-    <w:p/>
-    <w:p/>
-    <w:p/>
-    <w:p/>
-    <w:p/>
-    <w:p/>
-    <w:p>
+    <w:p>
+      <w:pPr>
+        <w:sectPr>
+          <w:headerReference w:type="default" r:id="rId21"/>
+          <w:footerReference w:type="default" r:id="rId22"/>
+          <w:pgSz w:w="11906" w:h="16838"/>
+          <w:pgMar w:top="1417" w:right="1417" w:bottom="1417" w:left="1417" w:header="708" w:footer="708" w:gutter="0"/>
+          <w:pgBorders w:display="firstPage" w:offsetFrom="page">
+            <w:top w:val="triangles" w:sz="31" w:space="24" w:color="6A0DAD"/>
+            <w:left w:val="triangles" w:sz="31" w:space="24" w:color="6A0DAD"/>
+            <w:bottom w:val="triangles" w:sz="31" w:space="24" w:color="6A0DAD"/>
+            <w:right w:val="triangles" w:sz="31" w:space="24" w:color="6A0DAD"/>
+          </w:pgBorders>
+          <w:pgNumType w:fmt="lowerRoman"/>
+          <w:cols w:space="708"/>
+          <w:titlePg/>
+          <w:docGrid w:linePitch="360"/>
+        </w:sectPr>
+      </w:pPr>
+    </w:p>
+    <w:p>
+      <w:pPr>
+        <w:jc w:val="both"/>
+      </w:pPr>
       <w:r>
         <w:rPr>
           <w:rFonts w:ascii="Times New Roman" w:hAnsi="Times New Roman" w:cs="Times New Roman"/>
@@ -5072,16 +7581,17 @@
           <w:sz w:val="26"/>
           <w:szCs w:val="26"/>
         </w:rPr>
+        <w:lastRenderedPageBreak/>
         <mc:AlternateContent>
           <mc:Choice Requires="wps">
             <w:drawing>
-              <wp:anchor distT="0" distB="0" distL="114300" distR="114300" simplePos="0" relativeHeight="251691008" behindDoc="0" locked="0" layoutInCell="1" allowOverlap="1" wp14:anchorId="506F01BA" wp14:editId="5871ACFB">
+              <wp:anchor distT="0" distB="0" distL="114300" distR="114300" simplePos="0" relativeHeight="251691008" behindDoc="0" locked="0" layoutInCell="1" allowOverlap="1" wp14:anchorId="506F01BA" wp14:editId="118AF6D9">
                 <wp:simplePos x="0" y="0"/>
                 <wp:positionH relativeFrom="margin">
-                  <wp:align>center</wp:align>
+                  <wp:posOffset>-183537</wp:posOffset>
                 </wp:positionH>
                 <wp:positionV relativeFrom="margin">
-                  <wp:align>top</wp:align>
+                  <wp:posOffset>-78915</wp:posOffset>
                 </wp:positionV>
                 <wp:extent cx="6076950" cy="676275"/>
                 <wp:effectExtent l="0" t="0" r="19050" b="28575"/>
@@ -5125,11 +7635,14 @@
                           <w:p>
                             <w:pPr>
                               <w:pStyle w:val="Heading1"/>
-                              <w:jc w:val="center"/>
                             </w:pPr>
+                            <w:bookmarkStart w:id="47" w:name="_Toc192095553"/>
+                            <w:bookmarkStart w:id="48" w:name="_Toc192096585"/>
                             <w:r>
                               <w:t>CHAPTER 1: GENERAL INTRODUCTION</w:t>
                             </w:r>
+                            <w:bookmarkEnd w:id="47"/>
+                            <w:bookmarkEnd w:id="48"/>
                           </w:p>
                           <w:p>
                             <w:pPr>
@@ -5174,7 +7687,7 @@
           </mc:Choice>
           <mc:Fallback>
             <w:pict>
-              <v:shape w14:anchorId="506F01BA" id="Rectangle: Diagonal Corners Rounded 19" o:spid="_x0000_s1045" style="position:absolute;left:0;text-align:left;margin-left:0;margin-top:0;width:478.5pt;height:53.25pt;z-index:251691008;visibility:visible;mso-wrap-style:square;mso-width-percent:0;mso-height-percent:0;mso-wrap-distance-left:9pt;mso-wrap-distance-top:0;mso-wrap-distance-right:9pt;mso-wrap-distance-bottom:0;mso-position-horizontal:center;mso-position-horizontal-relative:margin;mso-position-vertical:top;mso-position-vertical-relative:margin;mso-width-percent:0;mso-height-percent:0;mso-width-relative:margin;mso-height-relative:margin;v-text-anchor:middle" coordsize="6076950,676275" o:spt="100" o:gfxdata="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" adj="-11796480,,5400" path="m112715,l6076950,r,l6076950,563560v,62251,-50464,112715,-112715,112715l,676275r,l,112715c,50464,50464,,112715,xe" fillcolor="#60c" strokecolor="#1f3763 [1604]" strokeweight="1pt">
+              <v:shape w14:anchorId="506F01BA" id="Rectangle: Diagonal Corners Rounded 19" o:spid="_x0000_s1045" style="position:absolute;left:0;text-align:left;margin-left:-14.45pt;margin-top:-6.2pt;width:478.5pt;height:53.25pt;z-index:251691008;visibility:visible;mso-wrap-style:square;mso-width-percent:0;mso-height-percent:0;mso-wrap-distance-left:9pt;mso-wrap-distance-top:0;mso-wrap-distance-right:9pt;mso-wrap-distance-bottom:0;mso-position-horizontal:absolute;mso-position-horizontal-relative:margin;mso-position-vertical:absolute;mso-position-vertical-relative:margin;mso-width-percent:0;mso-height-percent:0;mso-width-relative:margin;mso-height-relative:margin;v-text-anchor:middle" coordsize="6076950,676275" o:spt="100" o:gfxdata="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" adj="-11796480,,5400" path="m112715,l6076950,r,l6076950,563560v,62251,-50464,112715,-112715,112715l,676275r,l,112715c,50464,50464,,112715,xe" fillcolor="#60c" strokecolor="#1f3763 [1604]" strokeweight="1pt">
                 <v:stroke joinstyle="miter"/>
                 <v:formulas/>
                 <v:path arrowok="t" o:connecttype="custom" o:connectlocs="112715,0;6076950,0;6076950,0;6076950,563560;5964235,676275;0,676275;0,676275;0,112715;112715,0" o:connectangles="0,0,0,0,0,0,0,0,0" textboxrect="0,0,6076950,676275"/>
@@ -5183,11 +7696,14 @@
                     <w:p>
                       <w:pPr>
                         <w:pStyle w:val="Heading1"/>
-                        <w:jc w:val="center"/>
                       </w:pPr>
+                      <w:bookmarkStart w:id="49" w:name="_Toc192095553"/>
+                      <w:bookmarkStart w:id="50" w:name="_Toc192096585"/>
                       <w:r>
                         <w:t>CHAPTER 1: GENERAL INTRODUCTION</w:t>
                       </w:r>
+                      <w:bookmarkEnd w:id="49"/>
+                      <w:bookmarkEnd w:id="50"/>
                     </w:p>
                     <w:p>
                       <w:pPr>
@@ -5219,18 +7735,2121 @@
         </mc:AlternateContent>
       </w:r>
     </w:p>
+    <w:p>
+      <w:pPr>
+        <w:pStyle w:val="Heading2"/>
+      </w:pPr>
+      <w:bookmarkStart w:id="51" w:name="_Toc162335777"/>
+      <w:r>
+        <w:t>INTRODUCTION</w:t>
+      </w:r>
+      <w:bookmarkEnd w:id="51"/>
+      <w:r>
+        <w:t xml:space="preserve"> </w:t>
+      </w:r>
+    </w:p>
+    <w:p>
+      <w:pPr>
+        <w:pStyle w:val="ListParagraph"/>
+        <w:jc w:val="both"/>
+        <w:rPr>
+          <w:rFonts w:ascii="Times New Roman" w:hAnsi="Times New Roman" w:cs="Times New Roman"/>
+          <w:b/>
+          <w:bCs/>
+          <w:sz w:val="24"/>
+          <w:szCs w:val="24"/>
+          <w:lang w:val="en-US"/>
+        </w:rPr>
+      </w:pPr>
+    </w:p>
+    <w:p>
+      <w:pPr>
+        <w:pStyle w:val="ListParagraph"/>
+        <w:jc w:val="both"/>
+        <w:rPr>
+          <w:rFonts w:ascii="Times New Roman" w:hAnsi="Times New Roman" w:cs="Times New Roman"/>
+          <w:sz w:val="24"/>
+          <w:szCs w:val="24"/>
+          <w:lang w:val="en-US"/>
+        </w:rPr>
+      </w:pPr>
+      <w:r>
+        <w:rPr>
+          <w:rFonts w:ascii="Times New Roman" w:hAnsi="Times New Roman" w:cs="Times New Roman"/>
+          <w:sz w:val="24"/>
+          <w:szCs w:val="24"/>
+          <w:lang w:val="en-US"/>
+        </w:rPr>
+        <w:t xml:space="preserve">This part is made up of two (2) chapters. Chapter one is divided into two sections, talking about the general presentation of soft technologies. Section 2 talking about the organigram of soft technologies. </w:t>
+      </w:r>
+    </w:p>
+    <w:p>
+      <w:pPr>
+        <w:pStyle w:val="ListParagraph"/>
+        <w:jc w:val="both"/>
+        <w:rPr>
+          <w:rFonts w:ascii="Times New Roman" w:hAnsi="Times New Roman" w:cs="Times New Roman"/>
+          <w:sz w:val="24"/>
+          <w:szCs w:val="24"/>
+          <w:lang w:val="en-US"/>
+        </w:rPr>
+      </w:pPr>
+    </w:p>
+    <w:p>
+      <w:pPr>
+        <w:pStyle w:val="Heading3"/>
+      </w:pPr>
+      <w:bookmarkStart w:id="52" w:name="_Toc162335778"/>
+      <w:r>
+        <w:t>SECTION ONE: GENERAL PRESENTATION OF SOFT TECHNOLOGIES</w:t>
+      </w:r>
+      <w:bookmarkEnd w:id="52"/>
+      <w:r>
+        <w:t xml:space="preserve"> </w:t>
+      </w:r>
+    </w:p>
+    <w:p>
+      <w:pPr>
+        <w:pStyle w:val="ListParagraph"/>
+        <w:ind w:left="1080"/>
+        <w:jc w:val="both"/>
+        <w:rPr>
+          <w:rFonts w:ascii="Times New Roman" w:hAnsi="Times New Roman" w:cs="Times New Roman"/>
+          <w:b/>
+          <w:bCs/>
+          <w:sz w:val="24"/>
+          <w:szCs w:val="24"/>
+          <w:lang w:val="en-US"/>
+        </w:rPr>
+      </w:pPr>
+    </w:p>
+    <w:p>
+      <w:pPr>
+        <w:pStyle w:val="ListParagraph"/>
+        <w:ind w:left="1080"/>
+        <w:jc w:val="both"/>
+        <w:rPr>
+          <w:rFonts w:ascii="Times New Roman" w:hAnsi="Times New Roman" w:cs="Times New Roman"/>
+          <w:sz w:val="24"/>
+          <w:szCs w:val="24"/>
+          <w:lang w:val="en-US"/>
+        </w:rPr>
+      </w:pPr>
+      <w:r>
+        <w:rPr>
+          <w:rFonts w:ascii="Times New Roman" w:hAnsi="Times New Roman" w:cs="Times New Roman"/>
+          <w:sz w:val="24"/>
+          <w:szCs w:val="24"/>
+          <w:lang w:val="en-US"/>
+        </w:rPr>
+        <w:t xml:space="preserve">Soft Technologies is a professional training organization that offers such as Initiation to numerical economics and crypto currency, Analysis and implementation of Blockchain projects, Active trading, Digital and community manager marketing, Blogging, Web redaction, Web development, Graphic design and branding, </w:t>
+      </w:r>
+      <w:proofErr w:type="gramStart"/>
+      <w:r>
+        <w:rPr>
+          <w:rFonts w:ascii="Times New Roman" w:hAnsi="Times New Roman" w:cs="Times New Roman"/>
+          <w:sz w:val="24"/>
+          <w:szCs w:val="24"/>
+          <w:lang w:val="en-US"/>
+        </w:rPr>
+        <w:t>How</w:t>
+      </w:r>
+      <w:proofErr w:type="gramEnd"/>
+      <w:r>
+        <w:rPr>
+          <w:rFonts w:ascii="Times New Roman" w:hAnsi="Times New Roman" w:cs="Times New Roman"/>
+          <w:sz w:val="24"/>
+          <w:szCs w:val="24"/>
+          <w:lang w:val="en-US"/>
+        </w:rPr>
+        <w:t xml:space="preserve"> to generate money online, Creation and management of an association/NGO, Network Installations and more.</w:t>
+      </w:r>
+    </w:p>
+    <w:p>
+      <w:pPr>
+        <w:pStyle w:val="ListParagraph"/>
+        <w:ind w:left="1080"/>
+        <w:jc w:val="both"/>
+        <w:rPr>
+          <w:rFonts w:ascii="Times New Roman" w:hAnsi="Times New Roman" w:cs="Times New Roman"/>
+          <w:sz w:val="24"/>
+          <w:szCs w:val="24"/>
+          <w:lang w:val="en-US"/>
+        </w:rPr>
+      </w:pPr>
+    </w:p>
+    <w:p>
+      <w:pPr>
+        <w:pStyle w:val="Heading3"/>
+      </w:pPr>
+      <w:bookmarkStart w:id="53" w:name="_Toc162335779"/>
+      <w:r>
+        <w:t>MISSION</w:t>
+      </w:r>
+      <w:bookmarkEnd w:id="53"/>
+    </w:p>
+    <w:p>
+      <w:pPr>
+        <w:pStyle w:val="ListParagraph"/>
+        <w:ind w:left="1080"/>
+        <w:jc w:val="both"/>
+        <w:rPr>
+          <w:rFonts w:ascii="Times New Roman" w:hAnsi="Times New Roman" w:cs="Times New Roman"/>
+          <w:b/>
+          <w:bCs/>
+          <w:sz w:val="24"/>
+          <w:szCs w:val="24"/>
+          <w:lang w:val="en-US"/>
+        </w:rPr>
+      </w:pPr>
+    </w:p>
+    <w:p>
+      <w:pPr>
+        <w:pStyle w:val="ListParagraph"/>
+        <w:ind w:left="1080"/>
+        <w:jc w:val="both"/>
+        <w:rPr>
+          <w:rFonts w:ascii="Times New Roman" w:hAnsi="Times New Roman" w:cs="Times New Roman"/>
+          <w:sz w:val="24"/>
+          <w:szCs w:val="24"/>
+          <w:lang w:val="en-US"/>
+        </w:rPr>
+      </w:pPr>
+      <w:r>
+        <w:rPr>
+          <w:rFonts w:ascii="Times New Roman" w:hAnsi="Times New Roman" w:cs="Times New Roman"/>
+          <w:sz w:val="24"/>
+          <w:szCs w:val="24"/>
+          <w:lang w:val="en-US"/>
+        </w:rPr>
+        <w:t xml:space="preserve">As part of projects, Soft Technologies trains people and find markets after training. After training, Soft Technologies takes the charge and supports these people interested to find markets on which they can work. </w:t>
+      </w:r>
+    </w:p>
+    <w:p>
+      <w:pPr>
+        <w:pStyle w:val="Heading3"/>
+      </w:pPr>
+    </w:p>
+    <w:p>
+      <w:pPr>
+        <w:pStyle w:val="Heading2"/>
+      </w:pPr>
+      <w:bookmarkStart w:id="54" w:name="_Toc162335780"/>
+      <w:r>
+        <w:t>PRESENTATION OF THE CENTER</w:t>
+      </w:r>
+      <w:bookmarkEnd w:id="54"/>
+      <w:r>
+        <w:t xml:space="preserve"> </w:t>
+      </w:r>
+    </w:p>
+    <w:p>
+      <w:pPr>
+        <w:pStyle w:val="ListParagraph"/>
+        <w:ind w:left="1080"/>
+        <w:jc w:val="both"/>
+        <w:rPr>
+          <w:rFonts w:ascii="Times New Roman" w:hAnsi="Times New Roman" w:cs="Times New Roman"/>
+          <w:b/>
+          <w:bCs/>
+          <w:sz w:val="24"/>
+          <w:szCs w:val="24"/>
+          <w:lang w:val="en-US"/>
+        </w:rPr>
+      </w:pPr>
+    </w:p>
+    <w:p>
+      <w:pPr>
+        <w:pStyle w:val="ListParagraph"/>
+        <w:ind w:left="1080"/>
+        <w:jc w:val="both"/>
+        <w:rPr>
+          <w:rFonts w:ascii="Times New Roman" w:hAnsi="Times New Roman" w:cs="Times New Roman"/>
+          <w:sz w:val="24"/>
+          <w:szCs w:val="24"/>
+          <w:lang w:val="en-US"/>
+        </w:rPr>
+      </w:pPr>
+      <w:r>
+        <w:rPr>
+          <w:rFonts w:ascii="Times New Roman" w:hAnsi="Times New Roman" w:cs="Times New Roman"/>
+          <w:sz w:val="24"/>
+          <w:szCs w:val="24"/>
+          <w:lang w:val="en-US"/>
+        </w:rPr>
+        <w:t xml:space="preserve">Get an authentic certificate both by Soft Technologies and by expert partners who are supporting in order to offer excellent qualities of the courses. The educational approach of Soft Technologies relies on: </w:t>
+      </w:r>
+    </w:p>
+    <w:p>
+      <w:pPr>
+        <w:pStyle w:val="ListParagraph"/>
+        <w:ind w:left="1080"/>
+        <w:jc w:val="both"/>
+        <w:rPr>
+          <w:rFonts w:ascii="Times New Roman" w:hAnsi="Times New Roman" w:cs="Times New Roman"/>
+          <w:sz w:val="24"/>
+          <w:szCs w:val="24"/>
+          <w:lang w:val="en-US"/>
+        </w:rPr>
+      </w:pPr>
+      <w:r>
+        <w:rPr>
+          <w:rFonts w:ascii="Segoe UI Symbol" w:hAnsi="Segoe UI Symbol" w:cs="Segoe UI Symbol"/>
+          <w:sz w:val="24"/>
+          <w:szCs w:val="24"/>
+          <w:lang w:val="en-US"/>
+        </w:rPr>
+        <w:t>❖</w:t>
+      </w:r>
+      <w:r>
+        <w:rPr>
+          <w:rFonts w:ascii="Times New Roman" w:hAnsi="Times New Roman" w:cs="Times New Roman"/>
+          <w:sz w:val="24"/>
+          <w:szCs w:val="24"/>
+          <w:lang w:val="en-US"/>
+        </w:rPr>
+        <w:t xml:space="preserve"> A career approach: Soft Technologies accompanies in the development of your skills in order to ensure you find a job or improve you in a professional environment.</w:t>
+      </w:r>
+    </w:p>
+    <w:p>
+      <w:pPr>
+        <w:pStyle w:val="ListParagraph"/>
+        <w:ind w:left="1080"/>
+        <w:jc w:val="both"/>
+        <w:rPr>
+          <w:rFonts w:ascii="Times New Roman" w:hAnsi="Times New Roman" w:cs="Times New Roman"/>
+          <w:sz w:val="24"/>
+          <w:szCs w:val="24"/>
+          <w:lang w:val="en-US"/>
+        </w:rPr>
+      </w:pPr>
+      <w:r>
+        <w:rPr>
+          <w:rFonts w:ascii="Segoe UI Symbol" w:hAnsi="Segoe UI Symbol" w:cs="Segoe UI Symbol"/>
+          <w:sz w:val="24"/>
+          <w:szCs w:val="24"/>
+          <w:lang w:val="en-US"/>
+        </w:rPr>
+        <w:t>❖</w:t>
+      </w:r>
+      <w:r>
+        <w:rPr>
+          <w:rFonts w:ascii="Times New Roman" w:hAnsi="Times New Roman" w:cs="Times New Roman"/>
+          <w:sz w:val="24"/>
+          <w:szCs w:val="24"/>
+          <w:lang w:val="en-US"/>
+        </w:rPr>
+        <w:t xml:space="preserve"> An entrepreneurial approach: Soft Technologies has through available course modules on platforms, skills allow you to become an argue and warned entrepreneur. </w:t>
+      </w:r>
+    </w:p>
+    <w:p>
+      <w:pPr>
+        <w:pStyle w:val="ListParagraph"/>
+        <w:ind w:left="1080"/>
+        <w:jc w:val="both"/>
+        <w:rPr>
+          <w:rFonts w:ascii="Times New Roman" w:hAnsi="Times New Roman" w:cs="Times New Roman"/>
+          <w:sz w:val="24"/>
+          <w:szCs w:val="24"/>
+          <w:lang w:val="en-US"/>
+        </w:rPr>
+      </w:pPr>
+      <w:r>
+        <w:rPr>
+          <w:rFonts w:ascii="Segoe UI Symbol" w:hAnsi="Segoe UI Symbol" w:cs="Segoe UI Symbol"/>
+          <w:sz w:val="24"/>
+          <w:szCs w:val="24"/>
+          <w:lang w:val="en-US"/>
+        </w:rPr>
+        <w:t>❖</w:t>
+      </w:r>
+      <w:r>
+        <w:rPr>
+          <w:rFonts w:ascii="Times New Roman" w:hAnsi="Times New Roman" w:cs="Times New Roman"/>
+          <w:sz w:val="24"/>
+          <w:szCs w:val="24"/>
+          <w:lang w:val="en-US"/>
+        </w:rPr>
+        <w:t xml:space="preserve"> A digital approach: Soft Technologies is available to the learners, digital tools to facilitate their learning.</w:t>
+      </w:r>
+    </w:p>
+    <w:p>
+      <w:pPr>
+        <w:pStyle w:val="ListParagraph"/>
+        <w:ind w:left="1080"/>
+        <w:jc w:val="both"/>
+        <w:rPr>
+          <w:rFonts w:ascii="Times New Roman" w:hAnsi="Times New Roman" w:cs="Times New Roman"/>
+          <w:sz w:val="24"/>
+          <w:szCs w:val="24"/>
+          <w:lang w:val="en-US"/>
+        </w:rPr>
+      </w:pPr>
+    </w:p>
+    <w:p>
+      <w:pPr>
+        <w:pStyle w:val="Heading3"/>
+      </w:pPr>
+      <w:bookmarkStart w:id="55" w:name="_Toc162335781"/>
+      <w:r>
+        <w:lastRenderedPageBreak/>
+        <w:t>CENTER VISION</w:t>
+      </w:r>
+      <w:bookmarkEnd w:id="55"/>
+      <w:r>
+        <w:t xml:space="preserve"> </w:t>
+      </w:r>
+    </w:p>
+    <w:p>
+      <w:pPr>
+        <w:pStyle w:val="ListParagraph"/>
+        <w:ind w:left="1080"/>
+        <w:jc w:val="both"/>
+        <w:rPr>
+          <w:rFonts w:ascii="Times New Roman" w:hAnsi="Times New Roman" w:cs="Times New Roman"/>
+          <w:sz w:val="24"/>
+          <w:szCs w:val="24"/>
+          <w:lang w:val="en-US"/>
+        </w:rPr>
+      </w:pPr>
+    </w:p>
+    <w:p>
+      <w:pPr>
+        <w:pStyle w:val="ListParagraph"/>
+        <w:ind w:left="1080"/>
+        <w:jc w:val="both"/>
+        <w:rPr>
+          <w:rFonts w:ascii="Times New Roman" w:hAnsi="Times New Roman" w:cs="Times New Roman"/>
+          <w:sz w:val="24"/>
+          <w:szCs w:val="24"/>
+          <w:lang w:val="en-US"/>
+        </w:rPr>
+      </w:pPr>
+      <w:r>
+        <w:rPr>
+          <w:rFonts w:ascii="Times New Roman" w:hAnsi="Times New Roman" w:cs="Times New Roman"/>
+          <w:sz w:val="24"/>
+          <w:szCs w:val="24"/>
+          <w:lang w:val="en-US"/>
+        </w:rPr>
+        <w:t xml:space="preserve">Soft Technologies has a better preparation of young people for employability, entrepreneurship and availability for all of a professional retraining. </w:t>
+      </w:r>
+    </w:p>
+    <w:p>
+      <w:pPr>
+        <w:pStyle w:val="ListParagraph"/>
+        <w:ind w:left="1080"/>
+        <w:jc w:val="both"/>
+        <w:rPr>
+          <w:rFonts w:ascii="Times New Roman" w:hAnsi="Times New Roman" w:cs="Times New Roman"/>
+          <w:sz w:val="24"/>
+          <w:szCs w:val="24"/>
+          <w:lang w:val="en-US"/>
+        </w:rPr>
+      </w:pPr>
+    </w:p>
+    <w:p>
+      <w:pPr>
+        <w:pStyle w:val="Heading3"/>
+      </w:pPr>
+      <w:bookmarkStart w:id="56" w:name="_Toc162335782"/>
+      <w:r>
+        <w:t>VALUES</w:t>
+      </w:r>
+      <w:bookmarkEnd w:id="56"/>
+      <w:r>
+        <w:t xml:space="preserve"> </w:t>
+      </w:r>
+    </w:p>
+    <w:p>
+      <w:pPr>
+        <w:pStyle w:val="ListParagraph"/>
+        <w:ind w:left="1080"/>
+        <w:jc w:val="both"/>
+        <w:rPr>
+          <w:rFonts w:ascii="Times New Roman" w:hAnsi="Times New Roman" w:cs="Times New Roman"/>
+          <w:sz w:val="24"/>
+          <w:szCs w:val="24"/>
+          <w:lang w:val="en-US"/>
+        </w:rPr>
+      </w:pPr>
+    </w:p>
+    <w:p>
+      <w:pPr>
+        <w:pStyle w:val="ListParagraph"/>
+        <w:ind w:left="1080"/>
+        <w:jc w:val="both"/>
+        <w:rPr>
+          <w:rFonts w:ascii="Times New Roman" w:hAnsi="Times New Roman" w:cs="Times New Roman"/>
+          <w:sz w:val="24"/>
+          <w:szCs w:val="24"/>
+          <w:lang w:val="en-US"/>
+        </w:rPr>
+      </w:pPr>
+      <w:r>
+        <w:rPr>
+          <w:rFonts w:ascii="Times New Roman" w:hAnsi="Times New Roman" w:cs="Times New Roman"/>
+          <w:sz w:val="24"/>
+          <w:szCs w:val="24"/>
+          <w:lang w:val="en-US"/>
+        </w:rPr>
+        <w:t xml:space="preserve">Soft Technologies has a better preparation of young people for employability, entrepreneurship and availability for all of a professional retraining. </w:t>
+      </w:r>
+    </w:p>
+    <w:p>
+      <w:pPr>
+        <w:pStyle w:val="ListParagraph"/>
+        <w:ind w:left="1080"/>
+        <w:jc w:val="both"/>
+        <w:rPr>
+          <w:rFonts w:ascii="Times New Roman" w:hAnsi="Times New Roman" w:cs="Times New Roman"/>
+          <w:sz w:val="24"/>
+          <w:szCs w:val="24"/>
+          <w:lang w:val="en-US"/>
+        </w:rPr>
+      </w:pPr>
+      <w:r>
+        <w:rPr>
+          <w:rFonts w:ascii="Segoe UI Symbol" w:hAnsi="Segoe UI Symbol" w:cs="Segoe UI Symbol"/>
+          <w:sz w:val="24"/>
+          <w:szCs w:val="24"/>
+          <w:lang w:val="en-US"/>
+        </w:rPr>
+        <w:t>❖</w:t>
+      </w:r>
+      <w:r>
+        <w:rPr>
+          <w:rFonts w:ascii="Times New Roman" w:hAnsi="Times New Roman" w:cs="Times New Roman"/>
+          <w:sz w:val="24"/>
+          <w:szCs w:val="24"/>
+          <w:lang w:val="en-US"/>
+        </w:rPr>
+        <w:t xml:space="preserve"> Promote employability </w:t>
+      </w:r>
+    </w:p>
+    <w:p>
+      <w:pPr>
+        <w:pStyle w:val="ListParagraph"/>
+        <w:ind w:left="1080"/>
+        <w:jc w:val="both"/>
+        <w:rPr>
+          <w:rFonts w:ascii="Times New Roman" w:hAnsi="Times New Roman" w:cs="Times New Roman"/>
+          <w:sz w:val="24"/>
+          <w:szCs w:val="24"/>
+          <w:lang w:val="en-US"/>
+        </w:rPr>
+      </w:pPr>
+      <w:r>
+        <w:rPr>
+          <w:rFonts w:ascii="Segoe UI Symbol" w:hAnsi="Segoe UI Symbol" w:cs="Segoe UI Symbol"/>
+          <w:sz w:val="24"/>
+          <w:szCs w:val="24"/>
+          <w:lang w:val="en-US"/>
+        </w:rPr>
+        <w:t>❖</w:t>
+      </w:r>
+      <w:r>
+        <w:rPr>
+          <w:rFonts w:ascii="Times New Roman" w:hAnsi="Times New Roman" w:cs="Times New Roman"/>
+          <w:sz w:val="24"/>
+          <w:szCs w:val="24"/>
+          <w:lang w:val="en-US"/>
+        </w:rPr>
+        <w:t xml:space="preserve"> Promote entrepreneurship </w:t>
+      </w:r>
+    </w:p>
+    <w:p>
+      <w:pPr>
+        <w:pStyle w:val="ListParagraph"/>
+        <w:ind w:left="1080"/>
+        <w:jc w:val="both"/>
+        <w:rPr>
+          <w:rFonts w:ascii="Times New Roman" w:hAnsi="Times New Roman" w:cs="Times New Roman"/>
+          <w:sz w:val="24"/>
+          <w:szCs w:val="24"/>
+          <w:lang w:val="en-US"/>
+        </w:rPr>
+      </w:pPr>
+      <w:r>
+        <w:rPr>
+          <w:rFonts w:ascii="Segoe UI Symbol" w:hAnsi="Segoe UI Symbol" w:cs="Segoe UI Symbol"/>
+          <w:sz w:val="24"/>
+          <w:szCs w:val="24"/>
+          <w:lang w:val="en-US"/>
+        </w:rPr>
+        <w:t>❖</w:t>
+      </w:r>
+      <w:r>
+        <w:rPr>
+          <w:rFonts w:ascii="Times New Roman" w:hAnsi="Times New Roman" w:cs="Times New Roman"/>
+          <w:sz w:val="24"/>
+          <w:szCs w:val="24"/>
+          <w:lang w:val="en-US"/>
+        </w:rPr>
+        <w:t xml:space="preserve"> Improve professionalism </w:t>
+      </w:r>
+    </w:p>
+    <w:p>
+      <w:pPr>
+        <w:pStyle w:val="ListParagraph"/>
+        <w:ind w:left="1080"/>
+        <w:jc w:val="both"/>
+        <w:rPr>
+          <w:rFonts w:ascii="Times New Roman" w:hAnsi="Times New Roman" w:cs="Times New Roman"/>
+          <w:sz w:val="24"/>
+          <w:szCs w:val="24"/>
+          <w:lang w:val="en-US"/>
+        </w:rPr>
+      </w:pPr>
+    </w:p>
+    <w:p>
+      <w:pPr>
+        <w:pStyle w:val="Heading3"/>
+      </w:pPr>
+      <w:bookmarkStart w:id="57" w:name="_Toc162335783"/>
+      <w:r>
+        <w:t xml:space="preserve">1.   </w:t>
+      </w:r>
+      <w:r>
+        <w:t>PILLARS</w:t>
+      </w:r>
+      <w:bookmarkEnd w:id="57"/>
+    </w:p>
+    <w:p>
+      <w:pPr>
+        <w:pStyle w:val="ListParagraph"/>
+        <w:ind w:left="1080"/>
+        <w:jc w:val="both"/>
+        <w:rPr>
+          <w:rFonts w:ascii="Times New Roman" w:hAnsi="Times New Roman" w:cs="Times New Roman"/>
+          <w:sz w:val="24"/>
+          <w:szCs w:val="24"/>
+          <w:lang w:val="en-US"/>
+        </w:rPr>
+      </w:pPr>
+    </w:p>
+    <w:p>
+      <w:pPr>
+        <w:pStyle w:val="ListParagraph"/>
+        <w:ind w:left="1080"/>
+        <w:jc w:val="both"/>
+        <w:rPr>
+          <w:rFonts w:ascii="Times New Roman" w:hAnsi="Times New Roman" w:cs="Times New Roman"/>
+          <w:sz w:val="24"/>
+          <w:szCs w:val="24"/>
+          <w:lang w:val="en-US"/>
+        </w:rPr>
+      </w:pPr>
+      <w:r>
+        <w:rPr>
+          <w:rFonts w:ascii="Times New Roman" w:hAnsi="Times New Roman" w:cs="Times New Roman"/>
+          <w:sz w:val="24"/>
+          <w:szCs w:val="24"/>
+          <w:lang w:val="en-US"/>
+        </w:rPr>
+        <w:t xml:space="preserve">Soft Technologies has three pillars which relies on, </w:t>
+      </w:r>
+    </w:p>
+    <w:p>
+      <w:pPr>
+        <w:pStyle w:val="ListParagraph"/>
+        <w:ind w:left="1080"/>
+        <w:jc w:val="both"/>
+        <w:rPr>
+          <w:rFonts w:ascii="Times New Roman" w:hAnsi="Times New Roman" w:cs="Times New Roman"/>
+          <w:sz w:val="24"/>
+          <w:szCs w:val="24"/>
+          <w:lang w:val="en-US"/>
+        </w:rPr>
+      </w:pPr>
+      <w:r>
+        <w:rPr>
+          <w:rFonts w:ascii="Segoe UI Symbol" w:hAnsi="Segoe UI Symbol" w:cs="Segoe UI Symbol"/>
+          <w:sz w:val="24"/>
+          <w:szCs w:val="24"/>
+          <w:lang w:val="en-US"/>
+        </w:rPr>
+        <w:t>❖</w:t>
+      </w:r>
+      <w:r>
+        <w:rPr>
+          <w:rFonts w:ascii="Times New Roman" w:hAnsi="Times New Roman" w:cs="Times New Roman"/>
+          <w:sz w:val="24"/>
+          <w:szCs w:val="24"/>
+          <w:lang w:val="en-US"/>
+        </w:rPr>
+        <w:t xml:space="preserve"> Entrepreneurial spirit </w:t>
+      </w:r>
+    </w:p>
+    <w:p>
+      <w:pPr>
+        <w:pStyle w:val="ListParagraph"/>
+        <w:ind w:left="1080"/>
+        <w:jc w:val="both"/>
+        <w:rPr>
+          <w:rFonts w:ascii="Times New Roman" w:hAnsi="Times New Roman" w:cs="Times New Roman"/>
+          <w:sz w:val="24"/>
+          <w:szCs w:val="24"/>
+          <w:lang w:val="en-US"/>
+        </w:rPr>
+      </w:pPr>
+      <w:r>
+        <w:rPr>
+          <w:rFonts w:ascii="Segoe UI Symbol" w:hAnsi="Segoe UI Symbol" w:cs="Segoe UI Symbol"/>
+          <w:sz w:val="24"/>
+          <w:szCs w:val="24"/>
+          <w:lang w:val="en-US"/>
+        </w:rPr>
+        <w:t>❖</w:t>
+      </w:r>
+      <w:r>
+        <w:rPr>
+          <w:rFonts w:ascii="Times New Roman" w:hAnsi="Times New Roman" w:cs="Times New Roman"/>
+          <w:sz w:val="24"/>
+          <w:szCs w:val="24"/>
+          <w:lang w:val="en-US"/>
+        </w:rPr>
+        <w:t xml:space="preserve"> Creativity </w:t>
+      </w:r>
+    </w:p>
+    <w:p>
+      <w:pPr>
+        <w:pStyle w:val="ListParagraph"/>
+        <w:ind w:left="1080"/>
+        <w:jc w:val="both"/>
+        <w:rPr>
+          <w:rFonts w:ascii="Times New Roman" w:hAnsi="Times New Roman" w:cs="Times New Roman"/>
+          <w:sz w:val="24"/>
+          <w:szCs w:val="24"/>
+          <w:lang w:val="en-US"/>
+        </w:rPr>
+      </w:pPr>
+      <w:r>
+        <w:rPr>
+          <w:rFonts w:ascii="Segoe UI Symbol" w:hAnsi="Segoe UI Symbol" w:cs="Segoe UI Symbol"/>
+          <w:sz w:val="24"/>
+          <w:szCs w:val="24"/>
+          <w:lang w:val="en-US"/>
+        </w:rPr>
+        <w:t>❖</w:t>
+      </w:r>
+      <w:r>
+        <w:rPr>
+          <w:rFonts w:ascii="Times New Roman" w:hAnsi="Times New Roman" w:cs="Times New Roman"/>
+          <w:sz w:val="24"/>
+          <w:szCs w:val="24"/>
+          <w:lang w:val="en-US"/>
+        </w:rPr>
+        <w:t xml:space="preserve"> Professional competence </w:t>
+      </w:r>
+    </w:p>
+    <w:p>
+      <w:pPr>
+        <w:pStyle w:val="ListParagraph"/>
+        <w:ind w:left="1080"/>
+        <w:jc w:val="both"/>
+        <w:rPr>
+          <w:rFonts w:ascii="Times New Roman" w:hAnsi="Times New Roman" w:cs="Times New Roman"/>
+          <w:sz w:val="24"/>
+          <w:szCs w:val="24"/>
+          <w:lang w:val="en-US"/>
+        </w:rPr>
+      </w:pPr>
+      <w:r>
+        <w:rPr>
+          <w:rFonts w:ascii="Segoe UI Symbol" w:hAnsi="Segoe UI Symbol" w:cs="Segoe UI Symbol"/>
+          <w:sz w:val="24"/>
+          <w:szCs w:val="24"/>
+          <w:lang w:val="en-US"/>
+        </w:rPr>
+        <w:t>❖</w:t>
+      </w:r>
+      <w:r>
+        <w:rPr>
+          <w:rFonts w:ascii="Times New Roman" w:hAnsi="Times New Roman" w:cs="Times New Roman"/>
+          <w:sz w:val="24"/>
+          <w:szCs w:val="24"/>
+          <w:lang w:val="en-US"/>
+        </w:rPr>
+        <w:t xml:space="preserve"> Teach people how to block their time </w:t>
+      </w:r>
+    </w:p>
+    <w:p>
+      <w:pPr>
+        <w:pStyle w:val="ListParagraph"/>
+        <w:ind w:left="1080"/>
+        <w:jc w:val="both"/>
+        <w:rPr>
+          <w:rFonts w:ascii="Times New Roman" w:hAnsi="Times New Roman" w:cs="Times New Roman"/>
+          <w:sz w:val="24"/>
+          <w:szCs w:val="24"/>
+          <w:lang w:val="en-US"/>
+        </w:rPr>
+      </w:pPr>
+    </w:p>
+    <w:p>
+      <w:pPr>
+        <w:pStyle w:val="Heading3"/>
+      </w:pPr>
+      <w:bookmarkStart w:id="58" w:name="_Toc162335784"/>
+      <w:r>
+        <w:t>RESOURCES</w:t>
+      </w:r>
+      <w:bookmarkEnd w:id="58"/>
+      <w:r>
+        <w:t xml:space="preserve"> </w:t>
+      </w:r>
+    </w:p>
+    <w:p>
+      <w:pPr>
+        <w:pStyle w:val="ListParagraph"/>
+        <w:ind w:left="1080"/>
+        <w:jc w:val="both"/>
+        <w:rPr>
+          <w:rFonts w:ascii="Times New Roman" w:hAnsi="Times New Roman" w:cs="Times New Roman"/>
+          <w:sz w:val="24"/>
+          <w:szCs w:val="24"/>
+          <w:lang w:val="en-US"/>
+        </w:rPr>
+      </w:pPr>
+    </w:p>
+    <w:p>
+      <w:pPr>
+        <w:pStyle w:val="ListParagraph"/>
+        <w:ind w:left="1080"/>
+        <w:jc w:val="both"/>
+        <w:rPr>
+          <w:rFonts w:ascii="Times New Roman" w:hAnsi="Times New Roman" w:cs="Times New Roman"/>
+          <w:sz w:val="24"/>
+          <w:szCs w:val="24"/>
+          <w:lang w:val="en-US"/>
+        </w:rPr>
+      </w:pPr>
+      <w:r>
+        <w:rPr>
+          <w:rFonts w:ascii="Times New Roman" w:hAnsi="Times New Roman" w:cs="Times New Roman"/>
+          <w:sz w:val="24"/>
+          <w:szCs w:val="24"/>
+          <w:lang w:val="en-US"/>
+        </w:rPr>
+        <w:t xml:space="preserve">Every resource is defined with a set of attributes. The attributes are the properties of the resource. The resource of Soft Technologies includes; </w:t>
+      </w:r>
+    </w:p>
+    <w:p>
+      <w:pPr>
+        <w:pStyle w:val="ListParagraph"/>
+        <w:ind w:left="1080"/>
+        <w:jc w:val="both"/>
+        <w:rPr>
+          <w:rFonts w:ascii="Times New Roman" w:hAnsi="Times New Roman" w:cs="Times New Roman"/>
+          <w:sz w:val="24"/>
+          <w:szCs w:val="24"/>
+          <w:lang w:val="en-US"/>
+        </w:rPr>
+      </w:pPr>
+    </w:p>
+    <w:p>
+      <w:pPr>
+        <w:pStyle w:val="Heading3"/>
+      </w:pPr>
+      <w:bookmarkStart w:id="59" w:name="_Toc162335785"/>
+      <w:r>
+        <w:t>HUMAN RESOURCES</w:t>
+      </w:r>
+      <w:bookmarkEnd w:id="59"/>
+    </w:p>
+    <w:p>
+      <w:pPr>
+        <w:pStyle w:val="ListParagraph"/>
+        <w:ind w:left="1080"/>
+        <w:jc w:val="both"/>
+        <w:rPr>
+          <w:rFonts w:ascii="Times New Roman" w:hAnsi="Times New Roman" w:cs="Times New Roman"/>
+          <w:sz w:val="24"/>
+          <w:szCs w:val="24"/>
+          <w:lang w:val="en-US"/>
+        </w:rPr>
+      </w:pPr>
+    </w:p>
+    <w:p>
+      <w:pPr>
+        <w:pStyle w:val="ListParagraph"/>
+        <w:ind w:left="1080"/>
+        <w:jc w:val="both"/>
+        <w:rPr>
+          <w:rFonts w:ascii="Times New Roman" w:hAnsi="Times New Roman" w:cs="Times New Roman"/>
+          <w:sz w:val="24"/>
+          <w:szCs w:val="24"/>
+          <w:lang w:val="en-US"/>
+        </w:rPr>
+      </w:pPr>
+      <w:r>
+        <w:rPr>
+          <w:rFonts w:ascii="Times New Roman" w:hAnsi="Times New Roman" w:cs="Times New Roman"/>
+          <w:sz w:val="24"/>
+          <w:szCs w:val="24"/>
+          <w:lang w:val="en-US"/>
+        </w:rPr>
+        <w:t xml:space="preserve">Soft Technologies by qualified personnel who devote their time and energy to the smooth functioning of the company. This includes: </w:t>
+      </w:r>
+    </w:p>
+    <w:p>
+      <w:pPr>
+        <w:pStyle w:val="ListParagraph"/>
+        <w:ind w:left="1080"/>
+        <w:jc w:val="both"/>
+        <w:rPr>
+          <w:rFonts w:ascii="Times New Roman" w:hAnsi="Times New Roman" w:cs="Times New Roman"/>
+          <w:sz w:val="24"/>
+          <w:szCs w:val="24"/>
+          <w:lang w:val="en-US"/>
+        </w:rPr>
+      </w:pPr>
+      <w:r>
+        <w:rPr>
+          <w:rFonts w:ascii="Segoe UI Symbol" w:hAnsi="Segoe UI Symbol" w:cs="Segoe UI Symbol"/>
+          <w:sz w:val="24"/>
+          <w:szCs w:val="24"/>
+          <w:lang w:val="en-US"/>
+        </w:rPr>
+        <w:t>❖</w:t>
+      </w:r>
+      <w:r>
+        <w:rPr>
+          <w:rFonts w:ascii="Times New Roman" w:hAnsi="Times New Roman" w:cs="Times New Roman"/>
+          <w:sz w:val="24"/>
+          <w:szCs w:val="24"/>
+          <w:lang w:val="en-US"/>
+        </w:rPr>
+        <w:t xml:space="preserve"> THE CEO </w:t>
+      </w:r>
+    </w:p>
+    <w:p>
+      <w:pPr>
+        <w:pStyle w:val="ListParagraph"/>
+        <w:ind w:left="1080"/>
+        <w:jc w:val="both"/>
+        <w:rPr>
+          <w:rFonts w:ascii="Times New Roman" w:hAnsi="Times New Roman" w:cs="Times New Roman"/>
+          <w:sz w:val="24"/>
+          <w:szCs w:val="24"/>
+          <w:lang w:val="en-US"/>
+        </w:rPr>
+      </w:pPr>
+      <w:r>
+        <w:rPr>
+          <w:rFonts w:ascii="Segoe UI Symbol" w:hAnsi="Segoe UI Symbol" w:cs="Segoe UI Symbol"/>
+          <w:sz w:val="24"/>
+          <w:szCs w:val="24"/>
+          <w:lang w:val="en-US"/>
+        </w:rPr>
+        <w:t>❖</w:t>
+      </w:r>
+      <w:r>
+        <w:rPr>
+          <w:rFonts w:ascii="Times New Roman" w:hAnsi="Times New Roman" w:cs="Times New Roman"/>
+          <w:sz w:val="24"/>
+          <w:szCs w:val="24"/>
+          <w:lang w:val="en-US"/>
+        </w:rPr>
+        <w:t xml:space="preserve"> SECRETARY/ACCOUNTANT </w:t>
+      </w:r>
+    </w:p>
+    <w:p>
+      <w:pPr>
+        <w:pStyle w:val="ListParagraph"/>
+        <w:ind w:left="1080"/>
+        <w:jc w:val="both"/>
+        <w:rPr>
+          <w:rFonts w:ascii="Times New Roman" w:hAnsi="Times New Roman" w:cs="Times New Roman"/>
+          <w:sz w:val="24"/>
+          <w:szCs w:val="24"/>
+          <w:lang w:val="en-US"/>
+        </w:rPr>
+      </w:pPr>
+      <w:r>
+        <w:rPr>
+          <w:rFonts w:ascii="Segoe UI Symbol" w:hAnsi="Segoe UI Symbol" w:cs="Segoe UI Symbol"/>
+          <w:sz w:val="24"/>
+          <w:szCs w:val="24"/>
+          <w:lang w:val="en-US"/>
+        </w:rPr>
+        <w:t>❖</w:t>
+      </w:r>
+      <w:r>
+        <w:rPr>
+          <w:rFonts w:ascii="Times New Roman" w:hAnsi="Times New Roman" w:cs="Times New Roman"/>
+          <w:sz w:val="24"/>
+          <w:szCs w:val="24"/>
+          <w:lang w:val="en-US"/>
+        </w:rPr>
+        <w:t xml:space="preserve"> WEB DEVELOPPER </w:t>
+      </w:r>
+    </w:p>
+    <w:p>
+      <w:pPr>
+        <w:pStyle w:val="ListParagraph"/>
+        <w:ind w:left="1080"/>
+        <w:jc w:val="both"/>
+        <w:rPr>
+          <w:rFonts w:ascii="Times New Roman" w:hAnsi="Times New Roman" w:cs="Times New Roman"/>
+          <w:sz w:val="24"/>
+          <w:szCs w:val="24"/>
+          <w:lang w:val="en-US"/>
+        </w:rPr>
+      </w:pPr>
+      <w:r>
+        <w:rPr>
+          <w:rFonts w:ascii="Segoe UI Symbol" w:hAnsi="Segoe UI Symbol" w:cs="Segoe UI Symbol"/>
+          <w:sz w:val="24"/>
+          <w:szCs w:val="24"/>
+          <w:lang w:val="en-US"/>
+        </w:rPr>
+        <w:t>❖</w:t>
+      </w:r>
+      <w:r>
+        <w:rPr>
+          <w:rFonts w:ascii="Times New Roman" w:hAnsi="Times New Roman" w:cs="Times New Roman"/>
+          <w:sz w:val="24"/>
+          <w:szCs w:val="24"/>
+          <w:lang w:val="en-US"/>
+        </w:rPr>
+        <w:t xml:space="preserve"> PERSON IN CHARGE OF THE DIGITAL COMMUNICATION </w:t>
+      </w:r>
+    </w:p>
+    <w:p>
+      <w:pPr>
+        <w:pStyle w:val="ListParagraph"/>
+        <w:ind w:left="1080"/>
+        <w:jc w:val="both"/>
+        <w:rPr>
+          <w:rFonts w:ascii="Times New Roman" w:hAnsi="Times New Roman" w:cs="Times New Roman"/>
+          <w:sz w:val="24"/>
+          <w:szCs w:val="24"/>
+          <w:lang w:val="en-US"/>
+        </w:rPr>
+      </w:pPr>
+      <w:r>
+        <w:rPr>
+          <w:rFonts w:ascii="Segoe UI Symbol" w:hAnsi="Segoe UI Symbol" w:cs="Segoe UI Symbol"/>
+          <w:sz w:val="24"/>
+          <w:szCs w:val="24"/>
+          <w:lang w:val="en-US"/>
+        </w:rPr>
+        <w:t>❖</w:t>
+      </w:r>
+      <w:r>
+        <w:rPr>
+          <w:rFonts w:ascii="Times New Roman" w:hAnsi="Times New Roman" w:cs="Times New Roman"/>
+          <w:sz w:val="24"/>
+          <w:szCs w:val="24"/>
+          <w:lang w:val="en-US"/>
+        </w:rPr>
+        <w:t xml:space="preserve"> PROFESSIONAL TRAINERS </w:t>
+      </w:r>
+    </w:p>
+    <w:p>
+      <w:pPr>
+        <w:pStyle w:val="ListParagraph"/>
+        <w:ind w:left="1080"/>
+        <w:jc w:val="both"/>
+        <w:rPr>
+          <w:rFonts w:ascii="Times New Roman" w:hAnsi="Times New Roman" w:cs="Times New Roman"/>
+          <w:sz w:val="24"/>
+          <w:szCs w:val="24"/>
+          <w:lang w:val="en-US"/>
+        </w:rPr>
+      </w:pPr>
+    </w:p>
+    <w:p>
+      <w:pPr>
+        <w:pStyle w:val="Heading3"/>
+      </w:pPr>
+      <w:bookmarkStart w:id="60" w:name="_Toc162335786"/>
+      <w:r>
+        <w:lastRenderedPageBreak/>
+        <w:t>MATERIAL RESOURCES</w:t>
+      </w:r>
+      <w:bookmarkEnd w:id="60"/>
+      <w:r>
+        <w:t xml:space="preserve"> </w:t>
+      </w:r>
+    </w:p>
+    <w:p>
+      <w:pPr>
+        <w:pStyle w:val="ListParagraph"/>
+        <w:ind w:left="1080"/>
+        <w:jc w:val="both"/>
+        <w:rPr>
+          <w:rFonts w:ascii="Times New Roman" w:hAnsi="Times New Roman" w:cs="Times New Roman"/>
+          <w:sz w:val="24"/>
+          <w:szCs w:val="24"/>
+          <w:lang w:val="en-US"/>
+        </w:rPr>
+      </w:pPr>
+    </w:p>
+    <w:p>
+      <w:pPr>
+        <w:pStyle w:val="ListParagraph"/>
+        <w:ind w:left="1080"/>
+        <w:jc w:val="both"/>
+        <w:rPr>
+          <w:rFonts w:ascii="Times New Roman" w:hAnsi="Times New Roman" w:cs="Times New Roman"/>
+          <w:sz w:val="24"/>
+          <w:szCs w:val="24"/>
+          <w:lang w:val="en-US"/>
+        </w:rPr>
+      </w:pPr>
+      <w:r>
+        <w:rPr>
+          <w:rFonts w:ascii="Times New Roman" w:hAnsi="Times New Roman" w:cs="Times New Roman"/>
+          <w:sz w:val="24"/>
+          <w:szCs w:val="24"/>
+          <w:lang w:val="en-US"/>
+        </w:rPr>
+        <w:t xml:space="preserve">Soft Technologies has two large offices, one located at Bonaberi and the second office located at </w:t>
+      </w:r>
+      <w:proofErr w:type="spellStart"/>
+      <w:r>
+        <w:rPr>
+          <w:rFonts w:ascii="Times New Roman" w:hAnsi="Times New Roman" w:cs="Times New Roman"/>
+          <w:sz w:val="24"/>
+          <w:szCs w:val="24"/>
+          <w:lang w:val="en-US"/>
+        </w:rPr>
+        <w:t>Deido</w:t>
+      </w:r>
+      <w:proofErr w:type="spellEnd"/>
+      <w:r>
+        <w:rPr>
+          <w:rFonts w:ascii="Times New Roman" w:hAnsi="Times New Roman" w:cs="Times New Roman"/>
+          <w:sz w:val="24"/>
+          <w:szCs w:val="24"/>
+          <w:lang w:val="en-US"/>
+        </w:rPr>
+        <w:t xml:space="preserve">. The various material resources include; </w:t>
+      </w:r>
+    </w:p>
+    <w:p>
+      <w:pPr>
+        <w:pStyle w:val="ListParagraph"/>
+        <w:ind w:left="1080"/>
+        <w:jc w:val="both"/>
+        <w:rPr>
+          <w:rFonts w:ascii="Times New Roman" w:hAnsi="Times New Roman" w:cs="Times New Roman"/>
+          <w:sz w:val="24"/>
+          <w:szCs w:val="24"/>
+          <w:lang w:val="en-US"/>
+        </w:rPr>
+      </w:pPr>
+      <w:r>
+        <w:rPr>
+          <w:rFonts w:ascii="Segoe UI Symbol" w:hAnsi="Segoe UI Symbol" w:cs="Segoe UI Symbol"/>
+          <w:sz w:val="24"/>
+          <w:szCs w:val="24"/>
+          <w:lang w:val="en-US"/>
+        </w:rPr>
+        <w:t>❖</w:t>
+      </w:r>
+      <w:r>
+        <w:rPr>
+          <w:rFonts w:ascii="Times New Roman" w:hAnsi="Times New Roman" w:cs="Times New Roman"/>
+          <w:sz w:val="24"/>
+          <w:szCs w:val="24"/>
+          <w:lang w:val="en-US"/>
+        </w:rPr>
+        <w:t xml:space="preserve"> Air-conditioned offices of which (one reception room, two meeting rooms, computer equipment’s). </w:t>
+      </w:r>
+    </w:p>
+    <w:p>
+      <w:pPr>
+        <w:pStyle w:val="ListParagraph"/>
+        <w:ind w:left="1080"/>
+        <w:jc w:val="both"/>
+        <w:rPr>
+          <w:rFonts w:ascii="Times New Roman" w:hAnsi="Times New Roman" w:cs="Times New Roman"/>
+          <w:sz w:val="24"/>
+          <w:szCs w:val="24"/>
+          <w:lang w:val="en-US"/>
+        </w:rPr>
+      </w:pPr>
+      <w:r>
+        <w:rPr>
+          <w:rFonts w:ascii="Segoe UI Symbol" w:hAnsi="Segoe UI Symbol" w:cs="Segoe UI Symbol"/>
+          <w:sz w:val="24"/>
+          <w:szCs w:val="24"/>
+          <w:lang w:val="en-US"/>
+        </w:rPr>
+        <w:t>❖</w:t>
+      </w:r>
+      <w:r>
+        <w:rPr>
+          <w:rFonts w:ascii="Times New Roman" w:hAnsi="Times New Roman" w:cs="Times New Roman"/>
+          <w:sz w:val="24"/>
+          <w:szCs w:val="24"/>
+          <w:lang w:val="en-US"/>
+        </w:rPr>
+        <w:t xml:space="preserve"> One reception room made for the Secretary/Accountant. </w:t>
+      </w:r>
+    </w:p>
+    <w:p>
+      <w:pPr>
+        <w:pStyle w:val="ListParagraph"/>
+        <w:ind w:left="1080"/>
+        <w:jc w:val="both"/>
+        <w:rPr>
+          <w:rFonts w:ascii="Times New Roman" w:hAnsi="Times New Roman" w:cs="Times New Roman"/>
+          <w:sz w:val="24"/>
+          <w:szCs w:val="24"/>
+          <w:lang w:val="en-US"/>
+        </w:rPr>
+      </w:pPr>
+      <w:r>
+        <w:rPr>
+          <w:rFonts w:ascii="Segoe UI Symbol" w:hAnsi="Segoe UI Symbol" w:cs="Segoe UI Symbol"/>
+          <w:sz w:val="24"/>
+          <w:szCs w:val="24"/>
+          <w:lang w:val="en-US"/>
+        </w:rPr>
+        <w:t>❖</w:t>
+      </w:r>
+      <w:r>
+        <w:rPr>
+          <w:rFonts w:ascii="Times New Roman" w:hAnsi="Times New Roman" w:cs="Times New Roman"/>
+          <w:sz w:val="24"/>
+          <w:szCs w:val="24"/>
+          <w:lang w:val="en-US"/>
+        </w:rPr>
+        <w:t xml:space="preserve"> Two meeting rooms, one meeting room for the CEO and the last meeting room to receive people for training. </w:t>
+      </w:r>
+    </w:p>
+    <w:p>
+      <w:pPr>
+        <w:pStyle w:val="ListParagraph"/>
+        <w:ind w:left="1080"/>
+        <w:jc w:val="both"/>
+        <w:rPr>
+          <w:rFonts w:ascii="Times New Roman" w:hAnsi="Times New Roman" w:cs="Times New Roman"/>
+          <w:sz w:val="24"/>
+          <w:szCs w:val="24"/>
+          <w:lang w:val="en-US"/>
+        </w:rPr>
+      </w:pPr>
+    </w:p>
+    <w:p>
+      <w:pPr>
+        <w:pStyle w:val="Heading3"/>
+      </w:pPr>
+      <w:bookmarkStart w:id="61" w:name="_Toc162335787"/>
+      <w:r>
+        <w:t>FINANCIAL RESOURCES</w:t>
+      </w:r>
+      <w:bookmarkEnd w:id="61"/>
+      <w:r>
+        <w:t xml:space="preserve"> </w:t>
+      </w:r>
+    </w:p>
+    <w:p>
+      <w:pPr>
+        <w:pStyle w:val="ListParagraph"/>
+        <w:ind w:left="1080"/>
+        <w:jc w:val="both"/>
+        <w:rPr>
+          <w:rFonts w:ascii="Times New Roman" w:hAnsi="Times New Roman" w:cs="Times New Roman"/>
+          <w:sz w:val="24"/>
+          <w:szCs w:val="24"/>
+          <w:lang w:val="en-US"/>
+        </w:rPr>
+      </w:pPr>
+    </w:p>
+    <w:p>
+      <w:pPr>
+        <w:pStyle w:val="ListParagraph"/>
+        <w:ind w:left="1080"/>
+        <w:jc w:val="both"/>
+        <w:rPr>
+          <w:rFonts w:ascii="Times New Roman" w:hAnsi="Times New Roman" w:cs="Times New Roman"/>
+          <w:sz w:val="24"/>
+          <w:szCs w:val="24"/>
+          <w:lang w:val="en-US"/>
+        </w:rPr>
+      </w:pPr>
+      <w:r>
+        <w:rPr>
+          <w:rFonts w:ascii="Times New Roman" w:hAnsi="Times New Roman" w:cs="Times New Roman"/>
+          <w:sz w:val="24"/>
+          <w:szCs w:val="24"/>
+          <w:lang w:val="en-US"/>
+        </w:rPr>
+        <w:t xml:space="preserve">Soft Technologies owns its funds from the training fees/tuition and the financing of the banks and personal savings. </w:t>
+      </w:r>
+    </w:p>
+    <w:p>
+      <w:pPr>
+        <w:pStyle w:val="ListParagraph"/>
+        <w:ind w:left="1080"/>
+        <w:jc w:val="both"/>
+        <w:rPr>
+          <w:rFonts w:ascii="Times New Roman" w:hAnsi="Times New Roman" w:cs="Times New Roman"/>
+          <w:sz w:val="24"/>
+          <w:szCs w:val="24"/>
+          <w:lang w:val="en-US"/>
+        </w:rPr>
+      </w:pPr>
+    </w:p>
+    <w:p>
+      <w:pPr>
+        <w:pStyle w:val="Heading3"/>
+      </w:pPr>
+      <w:bookmarkStart w:id="62" w:name="_Toc162335788"/>
+      <w:r>
+        <w:t>ORGANIZATION</w:t>
+      </w:r>
+      <w:bookmarkEnd w:id="62"/>
+      <w:r>
+        <w:t xml:space="preserve"> </w:t>
+      </w:r>
+    </w:p>
+    <w:p>
+      <w:pPr>
+        <w:pStyle w:val="ListParagraph"/>
+        <w:ind w:left="1080"/>
+        <w:jc w:val="both"/>
+        <w:rPr>
+          <w:rFonts w:ascii="Times New Roman" w:hAnsi="Times New Roman" w:cs="Times New Roman"/>
+          <w:sz w:val="24"/>
+          <w:szCs w:val="24"/>
+          <w:lang w:val="en-US"/>
+        </w:rPr>
+      </w:pPr>
+    </w:p>
+    <w:p>
+      <w:pPr>
+        <w:pStyle w:val="ListParagraph"/>
+        <w:ind w:left="1080"/>
+        <w:jc w:val="both"/>
+        <w:rPr>
+          <w:rFonts w:ascii="Times New Roman" w:hAnsi="Times New Roman" w:cs="Times New Roman"/>
+          <w:sz w:val="24"/>
+          <w:szCs w:val="24"/>
+          <w:lang w:val="en-US"/>
+        </w:rPr>
+      </w:pPr>
+      <w:r>
+        <w:rPr>
+          <w:rFonts w:ascii="Times New Roman" w:hAnsi="Times New Roman" w:cs="Times New Roman"/>
+          <w:sz w:val="24"/>
+          <w:szCs w:val="24"/>
+          <w:lang w:val="en-US"/>
+        </w:rPr>
+        <w:t xml:space="preserve">Soft Technologies as many other institutions has an organizational chart. This is in order to ease the achievement of their goals through the division of labor. By this, employees are shared to various departments having a supervisor. </w:t>
+      </w:r>
+    </w:p>
+    <w:p>
+      <w:pPr>
+        <w:pStyle w:val="ListParagraph"/>
+        <w:ind w:left="1080"/>
+        <w:jc w:val="both"/>
+        <w:rPr>
+          <w:rFonts w:ascii="Times New Roman" w:hAnsi="Times New Roman" w:cs="Times New Roman"/>
+          <w:sz w:val="24"/>
+          <w:szCs w:val="24"/>
+          <w:lang w:val="en-US"/>
+        </w:rPr>
+      </w:pPr>
+    </w:p>
+    <w:p>
+      <w:pPr>
+        <w:pStyle w:val="Heading3"/>
+      </w:pPr>
+      <w:bookmarkStart w:id="63" w:name="_Toc162335789"/>
+      <w:r>
+        <w:t>STRUCTURAL ANALYSES</w:t>
+      </w:r>
+      <w:bookmarkEnd w:id="63"/>
+      <w:r>
+        <w:t xml:space="preserve"> </w:t>
+      </w:r>
+    </w:p>
+    <w:p>
+      <w:pPr>
+        <w:pStyle w:val="Heading3"/>
+      </w:pPr>
+    </w:p>
+    <w:p>
+      <w:pPr>
+        <w:pStyle w:val="ListParagraph"/>
+        <w:ind w:left="1080"/>
+        <w:jc w:val="both"/>
+        <w:rPr>
+          <w:rFonts w:ascii="Times New Roman" w:hAnsi="Times New Roman" w:cs="Times New Roman"/>
+          <w:sz w:val="24"/>
+          <w:szCs w:val="24"/>
+          <w:lang w:val="en-US"/>
+        </w:rPr>
+      </w:pPr>
+      <w:r>
+        <w:rPr>
+          <w:rFonts w:ascii="Times New Roman" w:hAnsi="Times New Roman" w:cs="Times New Roman"/>
+          <w:sz w:val="24"/>
+          <w:szCs w:val="24"/>
+          <w:lang w:val="en-US"/>
+        </w:rPr>
+        <w:t>Soft Technologies exercises its services in a dependent way with the supervisor of the state which is represented by the Minister of Small and Medium Enterprises.</w:t>
+      </w:r>
+    </w:p>
+    <w:p>
+      <w:pPr>
+        <w:pStyle w:val="ListParagraph"/>
+        <w:ind w:left="1080"/>
+        <w:jc w:val="both"/>
+        <w:rPr>
+          <w:rFonts w:ascii="Times New Roman" w:hAnsi="Times New Roman" w:cs="Times New Roman"/>
+          <w:sz w:val="24"/>
+          <w:szCs w:val="24"/>
+          <w:lang w:val="en-US"/>
+        </w:rPr>
+      </w:pPr>
+    </w:p>
+    <w:p>
+      <w:pPr>
+        <w:pStyle w:val="Heading3"/>
+      </w:pPr>
+      <w:bookmarkStart w:id="64" w:name="_Toc162335790"/>
+      <w:r>
+        <w:t>FUNCTIONAL ANALYSES</w:t>
+      </w:r>
+      <w:bookmarkEnd w:id="64"/>
+      <w:r>
+        <w:t xml:space="preserve"> </w:t>
+      </w:r>
+    </w:p>
+    <w:p>
+      <w:pPr>
+        <w:pStyle w:val="ListParagraph"/>
+        <w:ind w:left="1080"/>
+        <w:jc w:val="both"/>
+        <w:rPr>
+          <w:rFonts w:ascii="Times New Roman" w:hAnsi="Times New Roman" w:cs="Times New Roman"/>
+          <w:sz w:val="24"/>
+          <w:szCs w:val="24"/>
+          <w:lang w:val="en-US"/>
+        </w:rPr>
+      </w:pPr>
+    </w:p>
+    <w:p>
+      <w:pPr>
+        <w:pStyle w:val="ListParagraph"/>
+        <w:ind w:left="1080"/>
+        <w:jc w:val="both"/>
+        <w:rPr>
+          <w:rFonts w:ascii="Times New Roman" w:hAnsi="Times New Roman" w:cs="Times New Roman"/>
+          <w:sz w:val="24"/>
+          <w:szCs w:val="24"/>
+          <w:lang w:val="en-US"/>
+        </w:rPr>
+      </w:pPr>
+      <w:r>
+        <w:rPr>
+          <w:rFonts w:ascii="Times New Roman" w:hAnsi="Times New Roman" w:cs="Times New Roman"/>
+          <w:sz w:val="24"/>
+          <w:szCs w:val="24"/>
+          <w:lang w:val="en-US"/>
+        </w:rPr>
+        <w:t xml:space="preserve">Within it, Soft Technologies is committed to the voice of decentralized tasks in order to be close to young entrepreneurs and workers and provide them with effective services. </w:t>
+      </w:r>
+    </w:p>
+    <w:p>
+      <w:pPr>
+        <w:pStyle w:val="ListParagraph"/>
+        <w:ind w:left="1080"/>
+        <w:jc w:val="both"/>
+        <w:rPr>
+          <w:rFonts w:ascii="Times New Roman" w:hAnsi="Times New Roman" w:cs="Times New Roman"/>
+          <w:sz w:val="24"/>
+          <w:szCs w:val="24"/>
+          <w:lang w:val="en-US"/>
+        </w:rPr>
+      </w:pPr>
+    </w:p>
+    <w:p>
+      <w:pPr>
+        <w:pStyle w:val="Heading3"/>
+      </w:pPr>
+      <w:bookmarkStart w:id="65" w:name="_Toc162335791"/>
+      <w:r>
+        <w:lastRenderedPageBreak/>
+        <w:t>CHAIRMAN AND CEO</w:t>
+      </w:r>
+      <w:bookmarkEnd w:id="65"/>
+      <w:r>
+        <w:t xml:space="preserve"> </w:t>
+      </w:r>
+    </w:p>
+    <w:p>
+      <w:pPr>
+        <w:pStyle w:val="Heading3"/>
+      </w:pPr>
+    </w:p>
+    <w:p>
+      <w:pPr>
+        <w:pStyle w:val="ListParagraph"/>
+        <w:ind w:left="1080"/>
+        <w:jc w:val="both"/>
+        <w:rPr>
+          <w:rFonts w:ascii="Times New Roman" w:hAnsi="Times New Roman" w:cs="Times New Roman"/>
+          <w:sz w:val="24"/>
+          <w:szCs w:val="24"/>
+          <w:lang w:val="en-US"/>
+        </w:rPr>
+      </w:pPr>
+      <w:r>
+        <w:rPr>
+          <w:rFonts w:ascii="Times New Roman" w:hAnsi="Times New Roman" w:cs="Times New Roman"/>
+          <w:sz w:val="24"/>
+          <w:szCs w:val="24"/>
+          <w:lang w:val="en-US"/>
+        </w:rPr>
+        <w:t xml:space="preserve">He is responsible for the supervision, management and coordination of overall operations. Which include, delegating and directing agendas, driving profitability, managing company organizational structure, strategy and communicating with the board. </w:t>
+      </w:r>
+    </w:p>
+    <w:p>
+      <w:pPr>
+        <w:pStyle w:val="ListParagraph"/>
+        <w:ind w:left="1080"/>
+        <w:jc w:val="both"/>
+        <w:rPr>
+          <w:rFonts w:ascii="Times New Roman" w:hAnsi="Times New Roman" w:cs="Times New Roman"/>
+          <w:sz w:val="24"/>
+          <w:szCs w:val="24"/>
+          <w:lang w:val="en-US"/>
+        </w:rPr>
+      </w:pPr>
+    </w:p>
+    <w:p>
+      <w:pPr>
+        <w:pStyle w:val="Heading3"/>
+      </w:pPr>
+      <w:bookmarkStart w:id="66" w:name="_Toc162335792"/>
+      <w:r>
+        <w:t>SECRETARY/ACCOUNTANT</w:t>
+      </w:r>
+      <w:bookmarkEnd w:id="66"/>
+      <w:r>
+        <w:t xml:space="preserve"> </w:t>
+      </w:r>
+    </w:p>
+    <w:p>
+      <w:pPr>
+        <w:pStyle w:val="ListParagraph"/>
+        <w:ind w:left="1080"/>
+        <w:jc w:val="both"/>
+        <w:rPr>
+          <w:rFonts w:ascii="Times New Roman" w:hAnsi="Times New Roman" w:cs="Times New Roman"/>
+          <w:sz w:val="24"/>
+          <w:szCs w:val="24"/>
+          <w:lang w:val="en-US"/>
+        </w:rPr>
+      </w:pPr>
+    </w:p>
+    <w:p>
+      <w:pPr>
+        <w:pStyle w:val="ListParagraph"/>
+        <w:ind w:left="1080"/>
+        <w:jc w:val="both"/>
+        <w:rPr>
+          <w:rFonts w:ascii="Times New Roman" w:hAnsi="Times New Roman" w:cs="Times New Roman"/>
+          <w:sz w:val="24"/>
+          <w:szCs w:val="24"/>
+          <w:lang w:val="en-US"/>
+        </w:rPr>
+      </w:pPr>
+      <w:r>
+        <w:rPr>
+          <w:rFonts w:ascii="Times New Roman" w:hAnsi="Times New Roman" w:cs="Times New Roman"/>
+          <w:sz w:val="24"/>
+          <w:szCs w:val="24"/>
+          <w:lang w:val="en-US"/>
+        </w:rPr>
+        <w:t xml:space="preserve">The principal responsibility of the position is to maintain the unity and organizational effectiveness of the company’s movement as a whole while driving forward a program of renewal, and to advance its social and economic program. </w:t>
+      </w:r>
+    </w:p>
+    <w:p>
+      <w:pPr>
+        <w:pStyle w:val="ListParagraph"/>
+        <w:ind w:left="1080"/>
+        <w:jc w:val="both"/>
+        <w:rPr>
+          <w:rFonts w:ascii="Times New Roman" w:hAnsi="Times New Roman" w:cs="Times New Roman"/>
+          <w:sz w:val="24"/>
+          <w:szCs w:val="24"/>
+          <w:lang w:val="en-US"/>
+        </w:rPr>
+      </w:pPr>
+    </w:p>
+    <w:p>
+      <w:pPr>
+        <w:pStyle w:val="ListParagraph"/>
+        <w:ind w:left="1080"/>
+        <w:jc w:val="both"/>
+        <w:rPr>
+          <w:rFonts w:ascii="Times New Roman" w:hAnsi="Times New Roman" w:cs="Times New Roman"/>
+          <w:sz w:val="24"/>
+          <w:szCs w:val="24"/>
+          <w:lang w:val="en-US"/>
+        </w:rPr>
+      </w:pPr>
+      <w:r>
+        <w:rPr>
+          <w:rFonts w:ascii="Times New Roman" w:hAnsi="Times New Roman" w:cs="Times New Roman"/>
+          <w:sz w:val="24"/>
+          <w:szCs w:val="24"/>
+          <w:lang w:val="en-US"/>
+        </w:rPr>
+        <w:t xml:space="preserve">The secretary accountant must have experience at a senior leadership level preferably within the company. Also, performs financial functions related to the collection, accuracy, recording, analysis and presentation of a business, organization or company’s financial operations… </w:t>
+      </w:r>
+    </w:p>
+    <w:p>
+      <w:pPr>
+        <w:pStyle w:val="ListParagraph"/>
+        <w:ind w:left="1080"/>
+        <w:jc w:val="both"/>
+        <w:rPr>
+          <w:rFonts w:ascii="Times New Roman" w:hAnsi="Times New Roman" w:cs="Times New Roman"/>
+          <w:sz w:val="24"/>
+          <w:szCs w:val="24"/>
+          <w:lang w:val="en-US"/>
+        </w:rPr>
+      </w:pPr>
+    </w:p>
+    <w:p>
+      <w:pPr>
+        <w:pStyle w:val="ListParagraph"/>
+        <w:ind w:left="1080"/>
+        <w:jc w:val="both"/>
+        <w:rPr>
+          <w:rFonts w:ascii="Times New Roman" w:hAnsi="Times New Roman" w:cs="Times New Roman"/>
+          <w:sz w:val="24"/>
+          <w:szCs w:val="24"/>
+          <w:lang w:val="en-US"/>
+        </w:rPr>
+      </w:pPr>
+      <w:r>
+        <w:rPr>
+          <w:rFonts w:ascii="Times New Roman" w:hAnsi="Times New Roman" w:cs="Times New Roman"/>
+          <w:sz w:val="24"/>
+          <w:szCs w:val="24"/>
+          <w:lang w:val="en-US"/>
+        </w:rPr>
+        <w:t xml:space="preserve">Generally, the secretary accountant can also deal with the third parties, such as vendors, customers and financial institution such as Expression Union…. Staff accountant responsibility is to meet with clients to discuss their financial matters, such as real property, equipment and tax liability. </w:t>
+      </w:r>
+    </w:p>
+    <w:p>
+      <w:pPr>
+        <w:pStyle w:val="ListParagraph"/>
+        <w:ind w:left="1080"/>
+        <w:jc w:val="both"/>
+        <w:rPr>
+          <w:rFonts w:ascii="Times New Roman" w:hAnsi="Times New Roman" w:cs="Times New Roman"/>
+          <w:sz w:val="24"/>
+          <w:szCs w:val="24"/>
+          <w:lang w:val="en-US"/>
+        </w:rPr>
+      </w:pPr>
+    </w:p>
+    <w:p>
+      <w:pPr>
+        <w:pStyle w:val="Heading3"/>
+      </w:pPr>
+      <w:bookmarkStart w:id="67" w:name="_Toc162335793"/>
+      <w:r>
+        <w:t>THE PERSON IN CHARGE OF THE DIGITAL COMMUNICATION</w:t>
+      </w:r>
+      <w:bookmarkEnd w:id="67"/>
+      <w:r>
+        <w:t xml:space="preserve"> </w:t>
+      </w:r>
+    </w:p>
+    <w:p>
+      <w:pPr>
+        <w:pStyle w:val="ListParagraph"/>
+        <w:ind w:left="1080"/>
+        <w:jc w:val="both"/>
+        <w:rPr>
+          <w:rFonts w:ascii="Times New Roman" w:hAnsi="Times New Roman" w:cs="Times New Roman"/>
+          <w:sz w:val="24"/>
+          <w:szCs w:val="24"/>
+          <w:lang w:val="en-US"/>
+        </w:rPr>
+      </w:pPr>
+    </w:p>
+    <w:p>
+      <w:pPr>
+        <w:pStyle w:val="ListParagraph"/>
+        <w:ind w:left="1080"/>
+        <w:jc w:val="both"/>
+        <w:rPr>
+          <w:rFonts w:ascii="Times New Roman" w:hAnsi="Times New Roman" w:cs="Times New Roman"/>
+          <w:sz w:val="24"/>
+          <w:szCs w:val="24"/>
+          <w:lang w:val="en-US"/>
+        </w:rPr>
+      </w:pPr>
+      <w:r>
+        <w:rPr>
+          <w:rFonts w:ascii="Times New Roman" w:hAnsi="Times New Roman" w:cs="Times New Roman"/>
+          <w:sz w:val="24"/>
+          <w:szCs w:val="24"/>
+          <w:lang w:val="en-US"/>
+        </w:rPr>
+        <w:t>Its responsibility is to oversee the development and publishing of all digital communications content. He also assists the online campaigns, promoting the company’s products and goals to the public, either as part of a specific campaign or on a holistic level.</w:t>
+      </w:r>
+    </w:p>
+    <w:p>
+      <w:pPr>
+        <w:pStyle w:val="ListParagraph"/>
+        <w:ind w:left="1080"/>
+        <w:jc w:val="both"/>
+        <w:rPr>
+          <w:rFonts w:ascii="Times New Roman" w:hAnsi="Times New Roman" w:cs="Times New Roman"/>
+          <w:sz w:val="24"/>
+          <w:szCs w:val="24"/>
+          <w:lang w:val="en-US"/>
+        </w:rPr>
+      </w:pPr>
+    </w:p>
+    <w:p>
+      <w:pPr>
+        <w:pStyle w:val="ListParagraph"/>
+        <w:ind w:left="1080"/>
+        <w:jc w:val="both"/>
+        <w:rPr>
+          <w:rFonts w:ascii="Times New Roman" w:hAnsi="Times New Roman" w:cs="Times New Roman"/>
+          <w:sz w:val="24"/>
+          <w:szCs w:val="24"/>
+          <w:lang w:val="en-US"/>
+        </w:rPr>
+      </w:pPr>
+      <w:r>
+        <w:rPr>
+          <w:rFonts w:ascii="Times New Roman" w:hAnsi="Times New Roman" w:cs="Times New Roman"/>
+          <w:sz w:val="24"/>
+          <w:szCs w:val="24"/>
+          <w:lang w:val="en-US"/>
+        </w:rPr>
+        <w:t xml:space="preserve">In general, a digital communication manager has the duty to manage a company’s website or blog, associating with content creation (e.g., photography, graphic design, charts, polls, scripts…) analyzing relevant data and metrics, identifying new technologies and trends. Most digital communication managers work weekdays in an office setting. </w:t>
+      </w:r>
+    </w:p>
+    <w:p>
+      <w:pPr>
+        <w:pStyle w:val="ListParagraph"/>
+        <w:ind w:left="1080"/>
+        <w:jc w:val="both"/>
+        <w:rPr>
+          <w:rFonts w:ascii="Times New Roman" w:hAnsi="Times New Roman" w:cs="Times New Roman"/>
+          <w:sz w:val="24"/>
+          <w:szCs w:val="24"/>
+          <w:lang w:val="en-US"/>
+        </w:rPr>
+      </w:pPr>
+    </w:p>
+    <w:p>
+      <w:pPr>
+        <w:pStyle w:val="Heading3"/>
+      </w:pPr>
+      <w:bookmarkStart w:id="68" w:name="_Toc162335794"/>
+      <w:r>
+        <w:t>WEB DEVELOPPER</w:t>
+      </w:r>
+      <w:bookmarkEnd w:id="68"/>
+    </w:p>
+    <w:p>
+      <w:pPr>
+        <w:pStyle w:val="ListParagraph"/>
+        <w:ind w:left="1080"/>
+        <w:jc w:val="both"/>
+        <w:rPr>
+          <w:rFonts w:ascii="Times New Roman" w:hAnsi="Times New Roman" w:cs="Times New Roman"/>
+          <w:sz w:val="24"/>
+          <w:szCs w:val="24"/>
+          <w:lang w:val="en-US"/>
+        </w:rPr>
+      </w:pPr>
+    </w:p>
+    <w:p>
+      <w:pPr>
+        <w:pStyle w:val="ListParagraph"/>
+        <w:ind w:left="1080"/>
+        <w:jc w:val="both"/>
+        <w:rPr>
+          <w:rFonts w:ascii="Times New Roman" w:hAnsi="Times New Roman" w:cs="Times New Roman"/>
+          <w:sz w:val="24"/>
+          <w:szCs w:val="24"/>
+          <w:lang w:val="en-US"/>
+        </w:rPr>
+      </w:pPr>
+      <w:r>
+        <w:rPr>
+          <w:rFonts w:ascii="Times New Roman" w:hAnsi="Times New Roman" w:cs="Times New Roman"/>
+          <w:sz w:val="24"/>
+          <w:szCs w:val="24"/>
+          <w:lang w:val="en-US"/>
+        </w:rPr>
+        <w:lastRenderedPageBreak/>
+        <w:t xml:space="preserve"> It has as function to ensure websites to look good and function properly. Web developers collaborate with website and graphic designers. In general, the role of a web developer it to design, create and maintain websites, providing in the process a cohesive and user-friendly online portal for the use of clients, customers, work colleagues and other interested parties. </w:t>
+      </w:r>
+      <w:r>
+        <w:rPr>
+          <w:rFonts w:ascii="Times New Roman" w:hAnsi="Times New Roman" w:cs="Times New Roman"/>
+          <w:sz w:val="24"/>
+          <w:szCs w:val="24"/>
+          <w:lang w:val="en-US"/>
+        </w:rPr>
+        <w:t xml:space="preserve"> </w:t>
+      </w:r>
+    </w:p>
+    <w:p>
+      <w:pPr>
+        <w:pStyle w:val="ListParagraph"/>
+        <w:ind w:left="1080"/>
+        <w:jc w:val="both"/>
+        <w:rPr>
+          <w:rFonts w:ascii="Times New Roman" w:hAnsi="Times New Roman" w:cs="Times New Roman"/>
+          <w:sz w:val="24"/>
+          <w:szCs w:val="24"/>
+          <w:lang w:val="en-US"/>
+        </w:rPr>
+      </w:pPr>
+    </w:p>
+    <w:p>
+      <w:pPr>
+        <w:pStyle w:val="Heading3"/>
+      </w:pPr>
+      <w:bookmarkStart w:id="69" w:name="_Toc162335795"/>
+      <w:r>
+        <w:t>THE TRAINERS</w:t>
+      </w:r>
+      <w:bookmarkEnd w:id="69"/>
+    </w:p>
+    <w:p>
+      <w:pPr>
+        <w:pStyle w:val="ListParagraph"/>
+        <w:ind w:left="1080"/>
+        <w:jc w:val="both"/>
+        <w:rPr>
+          <w:rFonts w:ascii="Times New Roman" w:hAnsi="Times New Roman" w:cs="Times New Roman"/>
+          <w:sz w:val="24"/>
+          <w:szCs w:val="24"/>
+          <w:lang w:val="en-US"/>
+        </w:rPr>
+      </w:pPr>
+    </w:p>
+    <w:p>
+      <w:pPr>
+        <w:pStyle w:val="ListParagraph"/>
+        <w:ind w:left="1080"/>
+        <w:jc w:val="both"/>
+        <w:rPr>
+          <w:rFonts w:ascii="Times New Roman" w:hAnsi="Times New Roman" w:cs="Times New Roman"/>
+          <w:sz w:val="24"/>
+          <w:szCs w:val="24"/>
+          <w:lang w:val="en-US"/>
+        </w:rPr>
+      </w:pPr>
+      <w:r>
+        <w:rPr>
+          <w:rFonts w:ascii="Times New Roman" w:hAnsi="Times New Roman" w:cs="Times New Roman"/>
+          <w:sz w:val="24"/>
+          <w:szCs w:val="24"/>
+          <w:lang w:val="en-US"/>
+        </w:rPr>
+        <w:t xml:space="preserve">A trainer trains learners face-to-face or at a distance. He/she presents pedagogical content, offers activities and gives feedback to its learners. </w:t>
+      </w:r>
+    </w:p>
+    <w:p>
+      <w:pPr>
+        <w:pStyle w:val="ListParagraph"/>
+        <w:ind w:left="1080"/>
+        <w:jc w:val="both"/>
+        <w:rPr>
+          <w:rFonts w:ascii="Times New Roman" w:hAnsi="Times New Roman" w:cs="Times New Roman"/>
+          <w:sz w:val="24"/>
+          <w:szCs w:val="24"/>
+          <w:lang w:val="en-US"/>
+        </w:rPr>
+      </w:pPr>
+    </w:p>
+    <w:p>
+      <w:pPr>
+        <w:pStyle w:val="ListParagraph"/>
+        <w:ind w:left="1080"/>
+        <w:jc w:val="both"/>
+        <w:rPr>
+          <w:rFonts w:ascii="Times New Roman" w:hAnsi="Times New Roman" w:cs="Times New Roman"/>
+          <w:sz w:val="24"/>
+          <w:szCs w:val="24"/>
+          <w:lang w:val="en-US"/>
+        </w:rPr>
+      </w:pPr>
+      <w:r>
+        <w:rPr>
+          <w:rFonts w:ascii="Times New Roman" w:hAnsi="Times New Roman" w:cs="Times New Roman"/>
+          <w:sz w:val="24"/>
+          <w:szCs w:val="24"/>
+          <w:lang w:val="en-US"/>
+        </w:rPr>
+        <w:t xml:space="preserve">The trainer must be enthusiastic and fool proof dynamism at every test. He is the first motivator of his learners and believe in his training. No matter the subject of the training, nor the general conditions, he must always be positive (through is smile) it’s very important. </w:t>
+      </w:r>
+    </w:p>
+    <w:p>
+      <w:pPr>
+        <w:pStyle w:val="ListParagraph"/>
+        <w:ind w:left="1080"/>
+        <w:jc w:val="both"/>
+        <w:rPr>
+          <w:rFonts w:ascii="Times New Roman" w:hAnsi="Times New Roman" w:cs="Times New Roman"/>
+          <w:sz w:val="24"/>
+          <w:szCs w:val="24"/>
+          <w:lang w:val="en-US"/>
+        </w:rPr>
+      </w:pPr>
+    </w:p>
+    <w:p>
+      <w:pPr>
+        <w:pStyle w:val="Heading3"/>
+      </w:pPr>
+      <w:bookmarkStart w:id="70" w:name="_Toc162335796"/>
+      <w:r>
+        <w:t>OPERATORS</w:t>
+      </w:r>
+      <w:bookmarkEnd w:id="70"/>
+      <w:r>
+        <w:t xml:space="preserve"> </w:t>
+      </w:r>
+    </w:p>
+    <w:p>
+      <w:pPr>
+        <w:pStyle w:val="ListParagraph"/>
+        <w:ind w:left="1080"/>
+        <w:jc w:val="both"/>
+        <w:rPr>
+          <w:rFonts w:ascii="Times New Roman" w:hAnsi="Times New Roman" w:cs="Times New Roman"/>
+          <w:sz w:val="24"/>
+          <w:szCs w:val="24"/>
+          <w:lang w:val="en-US"/>
+        </w:rPr>
+      </w:pPr>
+    </w:p>
+    <w:p>
+      <w:pPr>
+        <w:pStyle w:val="ListParagraph"/>
+        <w:ind w:left="1080"/>
+        <w:jc w:val="both"/>
+        <w:rPr>
+          <w:rFonts w:ascii="Times New Roman" w:hAnsi="Times New Roman" w:cs="Times New Roman"/>
+          <w:sz w:val="24"/>
+          <w:szCs w:val="24"/>
+          <w:lang w:val="en-US"/>
+        </w:rPr>
+      </w:pPr>
+      <w:r>
+        <w:rPr>
+          <w:rFonts w:ascii="Times New Roman" w:hAnsi="Times New Roman" w:cs="Times New Roman"/>
+          <w:sz w:val="24"/>
+          <w:szCs w:val="24"/>
+          <w:lang w:val="en-US"/>
+        </w:rPr>
+        <w:t xml:space="preserve">Soft Technologies has a lot of services it renders to clients which could be explained below: </w:t>
+      </w:r>
+    </w:p>
+    <w:p>
+      <w:pPr>
+        <w:pStyle w:val="Heading3"/>
+      </w:pPr>
+      <w:bookmarkStart w:id="71" w:name="_Toc162335797"/>
+      <w:r>
+        <w:t xml:space="preserve"> PUBLICITY</w:t>
+      </w:r>
+      <w:bookmarkEnd w:id="71"/>
+    </w:p>
+    <w:p>
+      <w:pPr>
+        <w:pStyle w:val="ListParagraph"/>
+        <w:ind w:left="1080"/>
+        <w:jc w:val="both"/>
+        <w:rPr>
+          <w:rFonts w:ascii="Times New Roman" w:hAnsi="Times New Roman" w:cs="Times New Roman"/>
+          <w:sz w:val="24"/>
+          <w:szCs w:val="24"/>
+          <w:lang w:val="en-US"/>
+        </w:rPr>
+      </w:pPr>
+      <w:r>
+        <w:rPr>
+          <w:rFonts w:ascii="Times New Roman" w:hAnsi="Times New Roman" w:cs="Times New Roman"/>
+          <w:sz w:val="24"/>
+          <w:szCs w:val="24"/>
+          <w:lang w:val="en-US"/>
+        </w:rPr>
+        <w:t xml:space="preserve"> In terms of publicity, Soft Technologies uses the different social media to advertise its different products. Also, to let them understand that they could feel at home bringing in their problems this will definitely be heard and answered and by making great opportunities for the young and dynamic entrepreneurs.</w:t>
+      </w:r>
+    </w:p>
+    <w:p>
+      <w:pPr>
+        <w:keepNext/>
+        <w:keepLines/>
+        <w:spacing w:before="40" w:beforeAutospacing="0" w:after="0" w:afterAutospacing="0" w:line="276" w:lineRule="auto"/>
+        <w:ind w:right="0"/>
+        <w:jc w:val="left"/>
+        <w:outlineLvl w:val="1"/>
+        <w:rPr>
+          <w:rFonts w:ascii="Cambria" w:eastAsia="Times New Roman" w:hAnsi="Cambria" w:cs="Times New Roman"/>
+          <w:color w:val="365F91"/>
+          <w:kern w:val="0"/>
+          <w:sz w:val="26"/>
+          <w:szCs w:val="26"/>
+          <w:lang w:val="en-US"/>
+          <w14:ligatures w14:val="none"/>
+        </w:rPr>
+      </w:pPr>
+      <w:bookmarkStart w:id="72" w:name="_Toc162335798"/>
+      <w:r>
+        <w:rPr>
+          <w:rFonts w:ascii="Cambria" w:eastAsia="Times New Roman" w:hAnsi="Cambria" w:cs="Times New Roman"/>
+          <w:color w:val="365F91"/>
+          <w:kern w:val="0"/>
+          <w:sz w:val="26"/>
+          <w:szCs w:val="26"/>
+          <w:lang w:val="en-US"/>
+          <w14:ligatures w14:val="none"/>
+        </w:rPr>
+        <w:t>SECTION TWO: ORGANIGRAM OF SOFT TECHNOLOGIES</w:t>
+      </w:r>
+      <w:bookmarkEnd w:id="72"/>
+      <w:r>
+        <w:rPr>
+          <w:rFonts w:ascii="Cambria" w:eastAsia="Times New Roman" w:hAnsi="Cambria" w:cs="Times New Roman"/>
+          <w:color w:val="365F91"/>
+          <w:kern w:val="0"/>
+          <w:sz w:val="26"/>
+          <w:szCs w:val="26"/>
+          <w:lang w:val="en-US"/>
+          <w14:ligatures w14:val="none"/>
+        </w:rPr>
+        <w:t xml:space="preserve"> </w:t>
+      </w:r>
+    </w:p>
+    <w:p>
+      <w:pPr>
+        <w:keepNext/>
+        <w:keepLines/>
+        <w:spacing w:before="40" w:beforeAutospacing="0" w:after="0" w:afterAutospacing="0" w:line="276" w:lineRule="auto"/>
+        <w:ind w:right="0"/>
+        <w:jc w:val="left"/>
+        <w:outlineLvl w:val="1"/>
+        <w:rPr>
+          <w:rFonts w:ascii="Cambria" w:eastAsia="Times New Roman" w:hAnsi="Cambria" w:cs="Times New Roman"/>
+          <w:color w:val="365F91"/>
+          <w:kern w:val="0"/>
+          <w:sz w:val="26"/>
+          <w:szCs w:val="26"/>
+          <w:lang w:val="en-US"/>
+          <w14:ligatures w14:val="none"/>
+        </w:rPr>
+      </w:pPr>
+    </w:p>
+    <w:p>
+      <w:pPr>
+        <w:keepNext/>
+        <w:keepLines/>
+        <w:spacing w:before="40" w:beforeAutospacing="0" w:after="0" w:afterAutospacing="0" w:line="276" w:lineRule="auto"/>
+        <w:ind w:right="0"/>
+        <w:jc w:val="left"/>
+        <w:outlineLvl w:val="2"/>
+        <w:rPr>
+          <w:rFonts w:ascii="Cambria" w:eastAsia="Times New Roman" w:hAnsi="Cambria" w:cs="Times New Roman"/>
+          <w:color w:val="243F60"/>
+          <w:kern w:val="0"/>
+          <w:sz w:val="24"/>
+          <w:szCs w:val="24"/>
+          <w:lang w:val="en-US"/>
+          <w14:ligatures w14:val="none"/>
+        </w:rPr>
+      </w:pPr>
+      <w:bookmarkStart w:id="73" w:name="_Toc162335799"/>
+      <w:r>
+        <w:rPr>
+          <w:rFonts w:ascii="Cambria" w:eastAsia="Times New Roman" w:hAnsi="Cambria" w:cs="Times New Roman"/>
+          <w:color w:val="243F60"/>
+          <w:kern w:val="0"/>
+          <w:sz w:val="24"/>
+          <w:szCs w:val="24"/>
+          <w:lang w:val="en-US"/>
+          <w14:ligatures w14:val="none"/>
+        </w:rPr>
+        <w:t>ORGANIGRAM O</w:t>
+      </w:r>
+      <w:r>
+        <w:rPr>
+          <w:rFonts w:ascii="Cambria" w:eastAsia="Times New Roman" w:hAnsi="Cambria" w:cs="Times New Roman"/>
+          <w:color w:val="243F60"/>
+          <w:kern w:val="0"/>
+          <w:sz w:val="24"/>
+          <w:szCs w:val="24"/>
+          <w:lang w:val="en-US"/>
+          <w14:ligatures w14:val="none"/>
+        </w:rPr>
+        <w:t>F</w:t>
+      </w:r>
+      <w:r>
+        <w:rPr>
+          <w:rFonts w:ascii="Cambria" w:eastAsia="Times New Roman" w:hAnsi="Cambria" w:cs="Times New Roman"/>
+          <w:color w:val="243F60"/>
+          <w:kern w:val="0"/>
+          <w:sz w:val="24"/>
+          <w:szCs w:val="24"/>
+          <w:lang w:val="en-US"/>
+          <w14:ligatures w14:val="none"/>
+        </w:rPr>
+        <w:t xml:space="preserve"> SOFT TECHNOLOGIES</w:t>
+      </w:r>
+      <w:bookmarkEnd w:id="73"/>
+    </w:p>
+    <w:p>
+      <w:pPr>
+        <w:jc w:val="both"/>
+        <w:rPr>
+          <w:rFonts w:ascii="Times New Roman" w:hAnsi="Times New Roman" w:cs="Times New Roman"/>
+          <w:sz w:val="24"/>
+          <w:szCs w:val="24"/>
+          <w:lang w:val="en-US"/>
+        </w:rPr>
+      </w:pPr>
+    </w:p>
+    <w:p>
+      <w:pPr>
+        <w:jc w:val="both"/>
+      </w:pPr>
+    </w:p>
+    <w:p/>
+    <w:p/>
+    <w:p/>
+    <w:p/>
+    <w:p/>
+    <w:p/>
+    <w:p/>
+    <w:p/>
+    <w:p/>
+    <w:p/>
+    <w:p/>
+    <w:p/>
+    <w:p/>
+    <w:p/>
+    <w:p/>
     <w:sectPr>
-      <w:headerReference w:type="default" r:id="rId11"/>
-      <w:footerReference w:type="default" r:id="rId12"/>
       <w:pgSz w:w="11906" w:h="16838"/>
       <w:pgMar w:top="1417" w:right="1417" w:bottom="1417" w:left="1417" w:header="708" w:footer="708" w:gutter="0"/>
-      <w:pgBorders w:display="firstPage" w:offsetFrom="page">
-        <w:top w:val="triangles" w:sz="31" w:space="24" w:color="6A0DAD"/>
-        <w:left w:val="triangles" w:sz="31" w:space="24" w:color="6A0DAD"/>
-        <w:bottom w:val="triangles" w:sz="31" w:space="24" w:color="6A0DAD"/>
-        <w:right w:val="triangles" w:sz="31" w:space="24" w:color="6A0DAD"/>
-      </w:pgBorders>
-      <w:pgNumType w:fmt="lowerRoman"/>
+      <w:pgNumType w:start="1"/>
       <w:cols w:space="708"/>
       <w:titlePg/>
       <w:docGrid w:linePitch="360"/>
@@ -5311,6 +9930,7 @@
   <w:p>
     <w:pPr>
       <w:pStyle w:val="Footer"/>
+      <w:spacing w:before="100" w:after="100"/>
       <w:rPr>
         <w:rFonts w:ascii="Times New Roman" w:hAnsi="Times New Roman" w:cs="Times New Roman"/>
         <w:b/>
@@ -5363,21 +9983,14 @@
         <w:rFonts w:ascii="Times New Roman" w:hAnsi="Times New Roman" w:cs="Times New Roman"/>
         <w:color w:val="6600CC"/>
       </w:rPr>
-      <w:t xml:space="preserve">    </w:t>
+      <w:t xml:space="preserve">    |     DESIGN AND </w:t>
     </w:r>
     <w:r>
       <w:rPr>
         <w:rFonts w:ascii="Times New Roman" w:hAnsi="Times New Roman" w:cs="Times New Roman"/>
         <w:color w:val="6600CC"/>
       </w:rPr>
-      <w:t>|     DESIGN AND IMPLEMENTATION OF A CROWDFUNDING WEBSIT</w:t>
-    </w:r>
-    <w:r>
-      <w:rPr>
-        <w:rFonts w:ascii="Times New Roman" w:hAnsi="Times New Roman" w:cs="Times New Roman"/>
-        <w:color w:val="6600CC"/>
-      </w:rPr>
-      <w:t>E</w:t>
+      <w:t>IMPLEMENTATION OF FACE RECOGNITION-BASED EMPLOYEE ATTENDANCE SYSTEM</w:t>
     </w:r>
   </w:p>
 </w:hdr>
@@ -5386,6 +9999,119 @@
 <file path=word/numbering.xml><?xml version="1.0" encoding="utf-8"?>
 <w:numbering xmlns:wpc="http://schemas.microsoft.com/office/word/2010/wordprocessingCanvas" xmlns:cx="http://schemas.microsoft.com/office/drawing/2014/chartex" xmlns:cx1="http://schemas.microsoft.com/office/drawing/2015/9/8/chartex" xmlns:cx2="http://schemas.microsoft.com/office/drawing/2015/10/21/chartex" xmlns:cx3="http://schemas.microsoft.com/office/drawing/2016/5/9/chartex" xmlns:cx4="http://schemas.microsoft.com/office/drawing/2016/5/10/chartex" xmlns:cx5="http://schemas.microsoft.com/office/drawing/2016/5/11/chartex" xmlns:cx6="http://schemas.microsoft.com/office/drawing/2016/5/12/chartex" xmlns:cx7="http://schemas.microsoft.com/office/drawing/2016/5/13/chartex" xmlns:cx8="http://schemas.microsoft.com/office/drawing/2016/5/14/chartex" xmlns:mc="http://schemas.openxmlformats.org/markup-compatibility/2006" xmlns:aink="http://schemas.microsoft.com/office/drawing/2016/ink" xmlns:am3d="http://schemas.microsoft.com/office/drawing/2017/model3d" xmlns:o="urn:schemas-microsoft-com:office:office" xmlns:r="http://schemas.openxmlformats.org/officeDocument/2006/relationships" xmlns:m="http://schemas.openxmlformats.org/officeDocument/2006/math" xmlns:v="urn:schemas-microsoft-com:vml" xmlns:wp14="http://schemas.microsoft.com/office/word/2010/wordprocessingDrawing" xmlns:wp="http://schemas.openxmlformats.org/drawingml/2006/wordprocessingDrawing" xmlns:w10="urn:schemas-microsoft-com:office:word" xmlns:w="http://schemas.openxmlformats.org/wordprocessingml/2006/main" xmlns:w14="http://schemas.microsoft.com/office/word/2010/wordml" xmlns:w15="http://schemas.microsoft.com/office/word/2012/wordml" xmlns:w16cex="http://schemas.microsoft.com/office/word/2018/wordml/cex" xmlns:w16cid="http://schemas.microsoft.com/office/word/2016/wordml/cid" xmlns:w16="http://schemas.microsoft.com/office/word/2018/wordml" xmlns:w16sdtdh="http://schemas.microsoft.com/office/word/2020/wordml/sdtdatahash" xmlns:w16se="http://schemas.microsoft.com/office/word/2015/wordml/symex" xmlns:wpg="http://schemas.microsoft.com/office/word/2010/wordprocessingGroup" xmlns:wpi="http://schemas.microsoft.com/office/word/2010/wordprocessingInk" xmlns:wne="http://schemas.microsoft.com/office/word/2006/wordml" xmlns:wps="http://schemas.microsoft.com/office/word/2010/wordprocessingShape" mc:Ignorable="w14 w15 w16se w16cid w16 w16cex w16sdtdh wp14">
   <w:abstractNum w:abstractNumId="0" w15:restartNumberingAfterBreak="0">
+    <w:nsid w:val="24532ADB"/>
+    <w:multiLevelType w:val="hybridMultilevel"/>
+    <w:tmpl w:val="7D12BB4A"/>
+    <w:lvl w:ilvl="0" w:tplc="040C0001">
+      <w:start w:val="1"/>
+      <w:numFmt w:val="bullet"/>
+      <w:lvlText w:val=""/>
+      <w:lvlJc w:val="left"/>
+      <w:pPr>
+        <w:ind w:left="770" w:hanging="360"/>
+      </w:pPr>
+      <w:rPr>
+        <w:rFonts w:ascii="Symbol" w:hAnsi="Symbol" w:hint="default"/>
+      </w:rPr>
+    </w:lvl>
+    <w:lvl w:ilvl="1" w:tplc="040C0003" w:tentative="1">
+      <w:start w:val="1"/>
+      <w:numFmt w:val="bullet"/>
+      <w:lvlText w:val="o"/>
+      <w:lvlJc w:val="left"/>
+      <w:pPr>
+        <w:ind w:left="1490" w:hanging="360"/>
+      </w:pPr>
+      <w:rPr>
+        <w:rFonts w:ascii="Courier New" w:hAnsi="Courier New" w:cs="Courier New" w:hint="default"/>
+      </w:rPr>
+    </w:lvl>
+    <w:lvl w:ilvl="2" w:tplc="040C0005" w:tentative="1">
+      <w:start w:val="1"/>
+      <w:numFmt w:val="bullet"/>
+      <w:lvlText w:val=""/>
+      <w:lvlJc w:val="left"/>
+      <w:pPr>
+        <w:ind w:left="2210" w:hanging="360"/>
+      </w:pPr>
+      <w:rPr>
+        <w:rFonts w:ascii="Wingdings" w:hAnsi="Wingdings" w:hint="default"/>
+      </w:rPr>
+    </w:lvl>
+    <w:lvl w:ilvl="3" w:tplc="040C0001" w:tentative="1">
+      <w:start w:val="1"/>
+      <w:numFmt w:val="bullet"/>
+      <w:lvlText w:val=""/>
+      <w:lvlJc w:val="left"/>
+      <w:pPr>
+        <w:ind w:left="2930" w:hanging="360"/>
+      </w:pPr>
+      <w:rPr>
+        <w:rFonts w:ascii="Symbol" w:hAnsi="Symbol" w:hint="default"/>
+      </w:rPr>
+    </w:lvl>
+    <w:lvl w:ilvl="4" w:tplc="040C0003" w:tentative="1">
+      <w:start w:val="1"/>
+      <w:numFmt w:val="bullet"/>
+      <w:lvlText w:val="o"/>
+      <w:lvlJc w:val="left"/>
+      <w:pPr>
+        <w:ind w:left="3650" w:hanging="360"/>
+      </w:pPr>
+      <w:rPr>
+        <w:rFonts w:ascii="Courier New" w:hAnsi="Courier New" w:cs="Courier New" w:hint="default"/>
+      </w:rPr>
+    </w:lvl>
+    <w:lvl w:ilvl="5" w:tplc="040C0005" w:tentative="1">
+      <w:start w:val="1"/>
+      <w:numFmt w:val="bullet"/>
+      <w:lvlText w:val=""/>
+      <w:lvlJc w:val="left"/>
+      <w:pPr>
+        <w:ind w:left="4370" w:hanging="360"/>
+      </w:pPr>
+      <w:rPr>
+        <w:rFonts w:ascii="Wingdings" w:hAnsi="Wingdings" w:hint="default"/>
+      </w:rPr>
+    </w:lvl>
+    <w:lvl w:ilvl="6" w:tplc="040C0001" w:tentative="1">
+      <w:start w:val="1"/>
+      <w:numFmt w:val="bullet"/>
+      <w:lvlText w:val=""/>
+      <w:lvlJc w:val="left"/>
+      <w:pPr>
+        <w:ind w:left="5090" w:hanging="360"/>
+      </w:pPr>
+      <w:rPr>
+        <w:rFonts w:ascii="Symbol" w:hAnsi="Symbol" w:hint="default"/>
+      </w:rPr>
+    </w:lvl>
+    <w:lvl w:ilvl="7" w:tplc="040C0003" w:tentative="1">
+      <w:start w:val="1"/>
+      <w:numFmt w:val="bullet"/>
+      <w:lvlText w:val="o"/>
+      <w:lvlJc w:val="left"/>
+      <w:pPr>
+        <w:ind w:left="5810" w:hanging="360"/>
+      </w:pPr>
+      <w:rPr>
+        <w:rFonts w:ascii="Courier New" w:hAnsi="Courier New" w:cs="Courier New" w:hint="default"/>
+      </w:rPr>
+    </w:lvl>
+    <w:lvl w:ilvl="8" w:tplc="040C0005" w:tentative="1">
+      <w:start w:val="1"/>
+      <w:numFmt w:val="bullet"/>
+      <w:lvlText w:val=""/>
+      <w:lvlJc w:val="left"/>
+      <w:pPr>
+        <w:ind w:left="6530" w:hanging="360"/>
+      </w:pPr>
+      <w:rPr>
+        <w:rFonts w:ascii="Wingdings" w:hAnsi="Wingdings" w:hint="default"/>
+      </w:rPr>
+    </w:lvl>
+  </w:abstractNum>
+  <w:abstractNum w:abstractNumId="1" w15:restartNumberingAfterBreak="0">
     <w:nsid w:val="343355C5"/>
     <w:multiLevelType w:val="hybridMultilevel"/>
     <w:tmpl w:val="67FCC70A"/>
@@ -5498,8 +10224,127 @@
       </w:rPr>
     </w:lvl>
   </w:abstractNum>
+  <w:abstractNum w:abstractNumId="2" w15:restartNumberingAfterBreak="0">
+    <w:nsid w:val="7A026703"/>
+    <w:multiLevelType w:val="hybridMultilevel"/>
+    <w:tmpl w:val="A880D39E"/>
+    <w:lvl w:ilvl="0" w:tplc="403001DC">
+      <w:numFmt w:val="bullet"/>
+      <w:lvlText w:val="-"/>
+      <w:lvlJc w:val="left"/>
+      <w:pPr>
+        <w:ind w:left="720" w:hanging="360"/>
+      </w:pPr>
+      <w:rPr>
+        <w:rFonts w:ascii="Calibri" w:eastAsiaTheme="minorHAnsi" w:hAnsi="Calibri" w:cs="Calibri" w:hint="default"/>
+        <w:b w:val="0"/>
+      </w:rPr>
+    </w:lvl>
+    <w:lvl w:ilvl="1" w:tplc="040C0003" w:tentative="1">
+      <w:start w:val="1"/>
+      <w:numFmt w:val="bullet"/>
+      <w:lvlText w:val="o"/>
+      <w:lvlJc w:val="left"/>
+      <w:pPr>
+        <w:ind w:left="1440" w:hanging="360"/>
+      </w:pPr>
+      <w:rPr>
+        <w:rFonts w:ascii="Courier New" w:hAnsi="Courier New" w:cs="Courier New" w:hint="default"/>
+      </w:rPr>
+    </w:lvl>
+    <w:lvl w:ilvl="2" w:tplc="040C0005" w:tentative="1">
+      <w:start w:val="1"/>
+      <w:numFmt w:val="bullet"/>
+      <w:lvlText w:val=""/>
+      <w:lvlJc w:val="left"/>
+      <w:pPr>
+        <w:ind w:left="2160" w:hanging="360"/>
+      </w:pPr>
+      <w:rPr>
+        <w:rFonts w:ascii="Wingdings" w:hAnsi="Wingdings" w:hint="default"/>
+      </w:rPr>
+    </w:lvl>
+    <w:lvl w:ilvl="3" w:tplc="040C0001" w:tentative="1">
+      <w:start w:val="1"/>
+      <w:numFmt w:val="bullet"/>
+      <w:lvlText w:val=""/>
+      <w:lvlJc w:val="left"/>
+      <w:pPr>
+        <w:ind w:left="2880" w:hanging="360"/>
+      </w:pPr>
+      <w:rPr>
+        <w:rFonts w:ascii="Symbol" w:hAnsi="Symbol" w:hint="default"/>
+      </w:rPr>
+    </w:lvl>
+    <w:lvl w:ilvl="4" w:tplc="040C0003" w:tentative="1">
+      <w:start w:val="1"/>
+      <w:numFmt w:val="bullet"/>
+      <w:lvlText w:val="o"/>
+      <w:lvlJc w:val="left"/>
+      <w:pPr>
+        <w:ind w:left="3600" w:hanging="360"/>
+      </w:pPr>
+      <w:rPr>
+        <w:rFonts w:ascii="Courier New" w:hAnsi="Courier New" w:cs="Courier New" w:hint="default"/>
+      </w:rPr>
+    </w:lvl>
+    <w:lvl w:ilvl="5" w:tplc="040C0005" w:tentative="1">
+      <w:start w:val="1"/>
+      <w:numFmt w:val="bullet"/>
+      <w:lvlText w:val=""/>
+      <w:lvlJc w:val="left"/>
+      <w:pPr>
+        <w:ind w:left="4320" w:hanging="360"/>
+      </w:pPr>
+      <w:rPr>
+        <w:rFonts w:ascii="Wingdings" w:hAnsi="Wingdings" w:hint="default"/>
+      </w:rPr>
+    </w:lvl>
+    <w:lvl w:ilvl="6" w:tplc="040C0001" w:tentative="1">
+      <w:start w:val="1"/>
+      <w:numFmt w:val="bullet"/>
+      <w:lvlText w:val=""/>
+      <w:lvlJc w:val="left"/>
+      <w:pPr>
+        <w:ind w:left="5040" w:hanging="360"/>
+      </w:pPr>
+      <w:rPr>
+        <w:rFonts w:ascii="Symbol" w:hAnsi="Symbol" w:hint="default"/>
+      </w:rPr>
+    </w:lvl>
+    <w:lvl w:ilvl="7" w:tplc="040C0003" w:tentative="1">
+      <w:start w:val="1"/>
+      <w:numFmt w:val="bullet"/>
+      <w:lvlText w:val="o"/>
+      <w:lvlJc w:val="left"/>
+      <w:pPr>
+        <w:ind w:left="5760" w:hanging="360"/>
+      </w:pPr>
+      <w:rPr>
+        <w:rFonts w:ascii="Courier New" w:hAnsi="Courier New" w:cs="Courier New" w:hint="default"/>
+      </w:rPr>
+    </w:lvl>
+    <w:lvl w:ilvl="8" w:tplc="040C0005" w:tentative="1">
+      <w:start w:val="1"/>
+      <w:numFmt w:val="bullet"/>
+      <w:lvlText w:val=""/>
+      <w:lvlJc w:val="left"/>
+      <w:pPr>
+        <w:ind w:left="6480" w:hanging="360"/>
+      </w:pPr>
+      <w:rPr>
+        <w:rFonts w:ascii="Wingdings" w:hAnsi="Wingdings" w:hint="default"/>
+      </w:rPr>
+    </w:lvl>
+  </w:abstractNum>
   <w:num w:numId="1">
+    <w:abstractNumId w:val="1"/>
+  </w:num>
+  <w:num w:numId="2">
     <w:abstractNumId w:val="0"/>
+  </w:num>
+  <w:num w:numId="3">
+    <w:abstractNumId w:val="2"/>
   </w:num>
 </w:numbering>
 </file>
@@ -5960,10 +10805,36 @@
       <w:szCs w:val="26"/>
     </w:rPr>
   </w:style>
+  <w:style w:type="paragraph" w:styleId="Heading3">
+    <w:name w:val="heading 3"/>
+    <w:basedOn w:val="Normal"/>
+    <w:next w:val="Normal"/>
+    <w:link w:val="Heading3Char"/>
+    <w:uiPriority w:val="9"/>
+    <w:unhideWhenUsed/>
+    <w:qFormat/>
+    <w:rsid w:val="000529C6"/>
+    <w:pPr>
+      <w:keepNext/>
+      <w:keepLines/>
+      <w:spacing w:before="40" w:beforeAutospacing="0" w:after="0" w:afterAutospacing="0" w:line="276" w:lineRule="auto"/>
+      <w:ind w:right="0"/>
+      <w:jc w:val="left"/>
+      <w:outlineLvl w:val="2"/>
+    </w:pPr>
+    <w:rPr>
+      <w:rFonts w:asciiTheme="majorHAnsi" w:eastAsiaTheme="majorEastAsia" w:hAnsiTheme="majorHAnsi" w:cstheme="majorBidi"/>
+      <w:color w:val="1F3763" w:themeColor="accent1" w:themeShade="7F"/>
+      <w:kern w:val="0"/>
+      <w:sz w:val="24"/>
+      <w:szCs w:val="24"/>
+      <w:lang w:val="en-US"/>
+      <w14:ligatures w14:val="none"/>
+    </w:rPr>
+  </w:style>
   <w:style w:type="character" w:default="1" w:styleId="DefaultParagraphFont">
     <w:name w:val="Default Paragraph Font"/>
     <w:uiPriority w:val="1"/>
-    <w:semiHidden/>
     <w:unhideWhenUsed/>
   </w:style>
   <w:style w:type="table" w:default="1" w:styleId="TableNormal">
@@ -6138,6 +11009,101 @@
       <w:szCs w:val="56"/>
       <w:lang w:val="en-GB"/>
     </w:rPr>
+  </w:style>
+  <w:style w:type="character" w:styleId="Strong">
+    <w:name w:val="Strong"/>
+    <w:basedOn w:val="DefaultParagraphFont"/>
+    <w:uiPriority w:val="22"/>
+    <w:qFormat/>
+    <w:rsid w:val="00194955"/>
+    <w:rPr>
+      <w:b/>
+      <w:bCs/>
+    </w:rPr>
+  </w:style>
+  <w:style w:type="paragraph" w:styleId="TOCHeading">
+    <w:name w:val="TOC Heading"/>
+    <w:basedOn w:val="Heading1"/>
+    <w:next w:val="Normal"/>
+    <w:uiPriority w:val="39"/>
+    <w:unhideWhenUsed/>
+    <w:qFormat/>
+    <w:rsid w:val="00194955"/>
+    <w:pPr>
+      <w:spacing w:beforeAutospacing="0" w:afterAutospacing="0" w:line="259" w:lineRule="auto"/>
+      <w:ind w:right="0"/>
+      <w:jc w:val="left"/>
+      <w:outlineLvl w:val="9"/>
+    </w:pPr>
+    <w:rPr>
+      <w:rFonts w:asciiTheme="majorHAnsi" w:hAnsiTheme="majorHAnsi"/>
+      <w:b w:val="0"/>
+      <w:color w:val="2F5496" w:themeColor="accent1" w:themeShade="BF"/>
+      <w:kern w:val="0"/>
+      <w:sz w:val="32"/>
+      <w:lang w:val="en-US"/>
+      <w14:ligatures w14:val="none"/>
+    </w:rPr>
+  </w:style>
+  <w:style w:type="paragraph" w:styleId="TOC1">
+    <w:name w:val="toc 1"/>
+    <w:basedOn w:val="Normal"/>
+    <w:next w:val="Normal"/>
+    <w:autoRedefine/>
+    <w:uiPriority w:val="39"/>
+    <w:unhideWhenUsed/>
+    <w:rsid w:val="00194955"/>
+  </w:style>
+  <w:style w:type="character" w:styleId="Hyperlink">
+    <w:name w:val="Hyperlink"/>
+    <w:basedOn w:val="DefaultParagraphFont"/>
+    <w:uiPriority w:val="99"/>
+    <w:unhideWhenUsed/>
+    <w:rsid w:val="00194955"/>
+    <w:rPr>
+      <w:color w:val="0563C1" w:themeColor="hyperlink"/>
+      <w:u w:val="single"/>
+    </w:rPr>
+  </w:style>
+  <w:style w:type="character" w:customStyle="1" w:styleId="Heading3Char">
+    <w:name w:val="Heading 3 Char"/>
+    <w:basedOn w:val="DefaultParagraphFont"/>
+    <w:link w:val="Heading3"/>
+    <w:uiPriority w:val="9"/>
+    <w:rsid w:val="000529C6"/>
+    <w:rPr>
+      <w:rFonts w:asciiTheme="majorHAnsi" w:eastAsiaTheme="majorEastAsia" w:hAnsiTheme="majorHAnsi" w:cstheme="majorBidi"/>
+      <w:color w:val="1F3763" w:themeColor="accent1" w:themeShade="7F"/>
+      <w:kern w:val="0"/>
+      <w:sz w:val="24"/>
+      <w:szCs w:val="24"/>
+      <w:lang w:val="en-US"/>
+      <w14:ligatures w14:val="none"/>
+    </w:rPr>
+  </w:style>
+  <w:style w:type="paragraph" w:styleId="TOC2">
+    <w:name w:val="toc 2"/>
+    <w:basedOn w:val="Normal"/>
+    <w:next w:val="Normal"/>
+    <w:autoRedefine/>
+    <w:uiPriority w:val="39"/>
+    <w:unhideWhenUsed/>
+    <w:rsid w:val="009C3E74"/>
+    <w:pPr>
+      <w:ind w:left="220"/>
+    </w:pPr>
+  </w:style>
+  <w:style w:type="paragraph" w:styleId="TOC3">
+    <w:name w:val="toc 3"/>
+    <w:basedOn w:val="Normal"/>
+    <w:next w:val="Normal"/>
+    <w:autoRedefine/>
+    <w:uiPriority w:val="39"/>
+    <w:unhideWhenUsed/>
+    <w:rsid w:val="009C3E74"/>
+    <w:pPr>
+      <w:ind w:left="440"/>
+    </w:pPr>
   </w:style>
 </w:styles>
 </file>
